--- a/Documentetion/Explanatory_Note.docx
+++ b/Documentetion/Explanatory_Note.docx
@@ -3069,13 +3069,7 @@
               <w:rPr>
                 <w:lang w:eastAsia="en-US" w:bidi="ar-SA"/>
               </w:rPr>
-              <w:t xml:space="preserve"> </w:t>
-            </w:r>
-            <w:r>
-              <w:rPr>
-                <w:lang w:eastAsia="en-US" w:bidi="ar-SA"/>
-              </w:rPr>
-              <w:t xml:space="preserve">указатель на интерфейс </w:t>
+              <w:t xml:space="preserve"> указатель на интерфейс </w:t>
             </w:r>
             <w:proofErr w:type="spellStart"/>
             <w:r>
@@ -3127,13 +3121,7 @@
               <w:rPr>
                 <w:lang w:eastAsia="en-US" w:bidi="ar-SA"/>
               </w:rPr>
-              <w:t xml:space="preserve"> </w:t>
-            </w:r>
-            <w:r>
-              <w:rPr>
-                <w:lang w:eastAsia="en-US" w:bidi="ar-SA"/>
-              </w:rPr>
-              <w:t>С</w:t>
+              <w:t xml:space="preserve"> С</w:t>
             </w:r>
             <w:proofErr w:type="gramEnd"/>
             <w:r>
@@ -4894,7 +4882,7 @@
             <v:path o:extrusionok="f" gradientshapeok="t" o:connecttype="rect"/>
             <o:lock v:ext="edit" aspectratio="t"/>
           </v:shapetype>
-          <v:shape id="_x0000_i1025" type="#_x0000_t75" style="width:467.35pt;height:538.65pt">
+          <v:shape id="_x0000_i1025" type="#_x0000_t75" style="width:468pt;height:539.15pt">
             <v:imagedata r:id="rId11" o:title="666"/>
           </v:shape>
         </w:pict>
@@ -4926,13 +4914,7 @@
         <w:rPr>
           <w:lang w:eastAsia="en-US" w:bidi="ar-SA"/>
         </w:rPr>
-        <w:t>-диаграмма классов</w:t>
-      </w:r>
-      <w:r>
-        <w:rPr>
-          <w:lang w:eastAsia="en-US" w:bidi="ar-SA"/>
-        </w:rPr>
-        <w:t xml:space="preserve"> после реализации</w:t>
+        <w:t>-диаграмма классов после реализации</w:t>
       </w:r>
     </w:p>
     <w:p>
@@ -5393,6 +5375,7 @@
     <w:p>
       <w:pPr>
         <w:pStyle w:val="2"/>
+        <w:spacing w:line="240" w:lineRule="auto"/>
       </w:pPr>
       <w:r>
         <w:t>3.2</w:t>
@@ -5717,13 +5700,7 @@
         <w:rPr>
           <w:lang w:eastAsia="en-US" w:bidi="ar-SA"/>
         </w:rPr>
-        <w:t>Рисунок 3.3</w:t>
-      </w:r>
-      <w:r>
-        <w:rPr>
-          <w:lang w:eastAsia="en-US" w:bidi="ar-SA"/>
-        </w:rPr>
-        <w:t xml:space="preserve"> – Макет пользовательского интерфейса для плагина сверла</w:t>
+        <w:t>Рисунок 3.3 – Макет пользовательского интерфейса для плагина сверла</w:t>
       </w:r>
     </w:p>
     <w:p>
@@ -5737,19 +5714,7 @@
         <w:rPr>
           <w:lang w:eastAsia="en-US" w:bidi="ar-SA"/>
         </w:rPr>
-        <w:t>Обработка ошибок производится следующим образом. Если при вводе определенного параметра был допущен выход за границы диапазона допустимых значений</w:t>
-      </w:r>
-      <w:r>
-        <w:rPr>
-          <w:lang w:eastAsia="en-US" w:bidi="ar-SA"/>
-        </w:rPr>
-        <w:t xml:space="preserve"> или была нарушена зависимость параметров</w:t>
-      </w:r>
-      <w:r>
-        <w:rPr>
-          <w:lang w:eastAsia="en-US" w:bidi="ar-SA"/>
-        </w:rPr>
-        <w:t>, то поле становится цветным, а рядом с ним отображается подсказка об ошибке (</w:t>
+        <w:t>Обработка ошибок производится следующим образом. Если при вводе определенного параметра был допущен выход за границы диапазона допустимых значений или была нарушена зависимость параметров, то поле становится цветным, а рядом с ним отображается подсказка об ошибке (</w:t>
       </w:r>
       <w:proofErr w:type="spellStart"/>
       <w:r>
@@ -5763,13 +5728,7 @@
         <w:rPr>
           <w:lang w:eastAsia="en-US" w:bidi="ar-SA"/>
         </w:rPr>
-        <w:t>), как про</w:t>
-      </w:r>
-      <w:r>
-        <w:rPr>
-          <w:lang w:eastAsia="en-US" w:bidi="ar-SA"/>
-        </w:rPr>
-        <w:t>демонстрированно на рисунке 3.4 и 3.5</w:t>
+        <w:t>), как продемонстрированно на рисунке 3.4 и 3.5</w:t>
       </w:r>
     </w:p>
     <w:p>
@@ -5840,19 +5799,7 @@
         <w:rPr>
           <w:lang w:eastAsia="en-US" w:bidi="ar-SA"/>
         </w:rPr>
-        <w:t>Рисунок 3.4</w:t>
-      </w:r>
-      <w:r>
-        <w:rPr>
-          <w:lang w:eastAsia="en-US" w:bidi="ar-SA"/>
-        </w:rPr>
-        <w:t xml:space="preserve"> – Пример обработки ошибки </w:t>
-      </w:r>
-      <w:r>
-        <w:rPr>
-          <w:lang w:eastAsia="en-US" w:bidi="ar-SA"/>
-        </w:rPr>
-        <w:t>при выходе из диапазона значений</w:t>
+        <w:t>Рисунок 3.4 – Пример обработки ошибки при выходе из диапазона значений</w:t>
       </w:r>
     </w:p>
     <w:p>
@@ -5978,7 +5925,19 @@
         <w:rPr>
           <w:lang w:eastAsia="en-US" w:bidi="ar-SA"/>
         </w:rPr>
-        <w:t>-модели сверла при минимальных значения и максимальных значениях, а так же реакцию плагина на ввод некорректных значений.</w:t>
+        <w:t>-модели сверла при минимальных значения</w:t>
+      </w:r>
+      <w:r>
+        <w:rPr>
+          <w:lang w:eastAsia="en-US" w:bidi="ar-SA"/>
+        </w:rPr>
+        <w:t>, максимальных и стандартных значениях</w:t>
+      </w:r>
+      <w:r>
+        <w:rPr>
+          <w:lang w:eastAsia="en-US" w:bidi="ar-SA"/>
+        </w:rPr>
+        <w:t>, а так же реакцию плагина на ввод некорректных значений.</w:t>
       </w:r>
     </w:p>
     <w:p>
@@ -6030,7 +5989,19 @@
         <w:rPr>
           <w:lang w:eastAsia="en-US" w:bidi="ar-SA"/>
         </w:rPr>
-        <w:t>3мм;</w:t>
+        <w:t>3</w:t>
+      </w:r>
+      <w:r>
+        <w:rPr>
+          <w:lang w:eastAsia="en-US" w:bidi="ar-SA"/>
+        </w:rPr>
+        <w:t xml:space="preserve"> </w:t>
+      </w:r>
+      <w:r>
+        <w:rPr>
+          <w:lang w:eastAsia="en-US" w:bidi="ar-SA"/>
+        </w:rPr>
+        <w:t>мм;</w:t>
       </w:r>
     </w:p>
     <w:p>
@@ -6160,19 +6131,7 @@
         <w:rPr>
           <w:lang w:eastAsia="en-US" w:bidi="ar-SA"/>
         </w:rPr>
-        <w:t xml:space="preserve">– Длина </w:t>
-      </w:r>
-      <w:r>
-        <w:rPr>
-          <w:lang w:eastAsia="en-US" w:bidi="ar-SA"/>
-        </w:rPr>
-        <w:t>шейки</w:t>
-      </w:r>
-      <w:r>
-        <w:rPr>
-          <w:lang w:eastAsia="en-US" w:bidi="ar-SA"/>
-        </w:rPr>
-        <w:t xml:space="preserve"> (</w:t>
+        <w:t>– Длина шейки (</w:t>
       </w:r>
       <w:r>
         <w:rPr>
@@ -6230,13 +6189,7 @@
         <w:rPr>
           <w:lang w:eastAsia="en-US" w:bidi="ar-SA"/>
         </w:rPr>
-        <w:t xml:space="preserve">На рисунках 4.1 и 4.2 изображены </w:t>
-      </w:r>
-      <w:r>
-        <w:rPr>
-          <w:lang w:eastAsia="en-US" w:bidi="ar-SA"/>
-        </w:rPr>
-        <w:t>3</w:t>
+        <w:t>На рисунках 4.1 и 4.2 изображены 3</w:t>
       </w:r>
       <w:r>
         <w:rPr>
@@ -6248,13 +6201,71 @@
         <w:rPr>
           <w:lang w:eastAsia="en-US" w:bidi="ar-SA"/>
         </w:rPr>
-        <w:t>-модели сверла</w:t>
-      </w:r>
-      <w:r>
-        <w:rPr>
-          <w:lang w:eastAsia="en-US" w:bidi="ar-SA"/>
-        </w:rPr>
-        <w:t>, построенные по минимальным параметрам.</w:t>
+        <w:t>-модели сверла, построенные по минимальным параметрам.</w:t>
+      </w:r>
+      <w:r>
+        <w:rPr>
+          <w:lang w:eastAsia="en-US" w:bidi="ar-SA"/>
+        </w:rPr>
+        <w:t xml:space="preserve"> </w:t>
+      </w:r>
+      <w:r>
+        <w:rPr>
+          <w:lang w:eastAsia="en-US" w:bidi="ar-SA"/>
+        </w:rPr>
+        <w:t xml:space="preserve">Для данной модели нельзя построить операцию </w:t>
+      </w:r>
+      <w:proofErr w:type="spellStart"/>
+      <w:r>
+        <w:rPr>
+          <w:lang w:eastAsia="en-US" w:bidi="ar-SA"/>
+        </w:rPr>
+        <w:t>скругления</w:t>
+      </w:r>
+      <w:proofErr w:type="spellEnd"/>
+      <w:r>
+        <w:rPr>
+          <w:lang w:eastAsia="en-US" w:bidi="ar-SA"/>
+        </w:rPr>
+        <w:t>,</w:t>
+      </w:r>
+      <w:r>
+        <w:rPr>
+          <w:lang w:eastAsia="en-US" w:bidi="ar-SA"/>
+        </w:rPr>
+        <w:t xml:space="preserve"> так как минимальный радиус </w:t>
+      </w:r>
+      <w:proofErr w:type="spellStart"/>
+      <w:r>
+        <w:rPr>
+          <w:lang w:eastAsia="en-US" w:bidi="ar-SA"/>
+        </w:rPr>
+        <w:t>скр</w:t>
+      </w:r>
+      <w:r>
+        <w:rPr>
+          <w:lang w:eastAsia="en-US" w:bidi="ar-SA"/>
+        </w:rPr>
+        <w:t>у</w:t>
+      </w:r>
+      <w:r>
+        <w:rPr>
+          <w:lang w:eastAsia="en-US" w:bidi="ar-SA"/>
+        </w:rPr>
+        <w:t>г</w:t>
+      </w:r>
+      <w:r>
+        <w:rPr>
+          <w:lang w:eastAsia="en-US" w:bidi="ar-SA"/>
+        </w:rPr>
+        <w:t>ления</w:t>
+      </w:r>
+      <w:proofErr w:type="spellEnd"/>
+      <w:r>
+        <w:rPr>
+          <w:lang w:eastAsia="en-US" w:bidi="ar-SA"/>
+        </w:rPr>
+        <w:t xml:space="preserve"> 1 мм.</w:t>
       </w:r>
     </w:p>
     <w:p>
@@ -6317,6 +6328,7 @@
         <w:rPr>
           <w:lang w:eastAsia="en-US" w:bidi="ar-SA"/>
         </w:rPr>
+        <w:lastRenderedPageBreak/>
         <w:t>Рисунок 4.1 – 3</w:t>
       </w:r>
       <w:r>
@@ -6329,31 +6341,7 @@
         <w:rPr>
           <w:lang w:eastAsia="en-US" w:bidi="ar-SA"/>
         </w:rPr>
-        <w:t>-модель</w:t>
-      </w:r>
-      <w:r>
-        <w:rPr>
-          <w:lang w:eastAsia="en-US" w:bidi="ar-SA"/>
-        </w:rPr>
-        <w:t xml:space="preserve"> сверла, построенн</w:t>
-      </w:r>
-      <w:r>
-        <w:rPr>
-          <w:lang w:eastAsia="en-US" w:bidi="ar-SA"/>
-        </w:rPr>
-        <w:t>ая</w:t>
-      </w:r>
-      <w:r>
-        <w:rPr>
-          <w:lang w:eastAsia="en-US" w:bidi="ar-SA"/>
-        </w:rPr>
-        <w:t xml:space="preserve"> по минимальным параметрам</w:t>
-      </w:r>
-      <w:r>
-        <w:rPr>
-          <w:lang w:eastAsia="en-US" w:bidi="ar-SA"/>
-        </w:rPr>
-        <w:t>, имеющая стандартный кончик</w:t>
+        <w:t>-модель сверла, построенная по минимальным параметрам, имеющая стандартный кончик</w:t>
       </w:r>
     </w:p>
     <w:p>
@@ -6368,7 +6356,6 @@
           <w:noProof/>
           <w:lang w:bidi="ar-SA"/>
         </w:rPr>
-        <w:lastRenderedPageBreak/>
         <w:drawing>
           <wp:inline distT="0" distB="0" distL="0" distR="0" wp14:anchorId="6D2BB31E" wp14:editId="4083747E">
             <wp:extent cx="2651760" cy="3474720"/>
@@ -6443,16 +6430,860 @@
         <w:rPr>
           <w:lang w:eastAsia="en-US" w:bidi="ar-SA"/>
         </w:rPr>
-        <w:t xml:space="preserve"> по минимальным параметрам, имеющая кончик</w:t>
-      </w:r>
-      <w:r>
-        <w:rPr>
-          <w:lang w:eastAsia="en-US" w:bidi="ar-SA"/>
-        </w:rPr>
-        <w:t xml:space="preserve"> сверла по дереву</w:t>
+        <w:t xml:space="preserve"> по минимальным параметрам, имеющая кончик сверла по дереву</w:t>
+      </w:r>
+    </w:p>
+    <w:p>
+      <w:pPr>
+        <w:ind w:firstLine="709"/>
+        <w:rPr>
+          <w:lang w:eastAsia="en-US" w:bidi="ar-SA"/>
+        </w:rPr>
+      </w:pPr>
+      <w:r>
+        <w:rPr>
+          <w:lang w:eastAsia="en-US" w:bidi="ar-SA"/>
+        </w:rPr>
+        <w:t>Максимальные</w:t>
+      </w:r>
+      <w:r>
+        <w:rPr>
+          <w:lang w:eastAsia="en-US" w:bidi="ar-SA"/>
+        </w:rPr>
+        <w:t xml:space="preserve"> параметры модели:</w:t>
+      </w:r>
+    </w:p>
+    <w:p>
+      <w:pPr>
+        <w:ind w:firstLine="709"/>
+        <w:rPr>
+          <w:lang w:eastAsia="en-US" w:bidi="ar-SA"/>
+        </w:rPr>
+      </w:pPr>
+      <w:r>
+        <w:rPr>
+          <w:lang w:eastAsia="en-US" w:bidi="ar-SA"/>
+        </w:rPr>
+        <w:t>– Длина рабочей части (</w:t>
+      </w:r>
+      <w:r>
+        <w:rPr>
+          <w:lang w:val="en-US" w:eastAsia="en-US" w:bidi="ar-SA"/>
+        </w:rPr>
+        <w:t>L</w:t>
+      </w:r>
+      <w:r>
+        <w:rPr>
+          <w:lang w:eastAsia="en-US" w:bidi="ar-SA"/>
+        </w:rPr>
+        <w:t>)</w:t>
+      </w:r>
+      <w:r>
+        <w:rPr>
+          <w:lang w:eastAsia="en-US" w:bidi="ar-SA"/>
+        </w:rPr>
+        <w:t xml:space="preserve">: </w:t>
+      </w:r>
+      <w:r>
+        <w:rPr>
+          <w:lang w:eastAsia="en-US" w:bidi="ar-SA"/>
+        </w:rPr>
+        <w:t xml:space="preserve">145 </w:t>
+      </w:r>
+      <w:r>
+        <w:rPr>
+          <w:lang w:eastAsia="en-US" w:bidi="ar-SA"/>
+        </w:rPr>
+        <w:t>мм;</w:t>
+      </w:r>
+    </w:p>
+    <w:p>
+      <w:pPr>
+        <w:ind w:firstLine="709"/>
+        <w:rPr>
+          <w:lang w:eastAsia="en-US" w:bidi="ar-SA"/>
+        </w:rPr>
+      </w:pPr>
+      <w:r>
+        <w:rPr>
+          <w:lang w:eastAsia="en-US" w:bidi="ar-SA"/>
+        </w:rPr>
+        <w:t>– Длина рабочей части (</w:t>
+      </w:r>
+      <w:r>
+        <w:rPr>
+          <w:lang w:val="en-US" w:eastAsia="en-US" w:bidi="ar-SA"/>
+        </w:rPr>
+        <w:t>l</w:t>
+      </w:r>
+      <w:r>
+        <w:rPr>
+          <w:lang w:eastAsia="en-US" w:bidi="ar-SA"/>
+        </w:rPr>
+        <w:t>)</w:t>
+      </w:r>
+      <w:r>
+        <w:rPr>
+          <w:lang w:eastAsia="en-US" w:bidi="ar-SA"/>
+        </w:rPr>
+        <w:t xml:space="preserve">: </w:t>
+      </w:r>
+      <w:r>
+        <w:rPr>
+          <w:lang w:eastAsia="en-US" w:bidi="ar-SA"/>
+        </w:rPr>
+        <w:t>129</w:t>
+      </w:r>
+      <w:r>
+        <w:rPr>
+          <w:lang w:eastAsia="en-US" w:bidi="ar-SA"/>
+        </w:rPr>
+        <w:t xml:space="preserve"> мм;</w:t>
+      </w:r>
+    </w:p>
+    <w:p>
+      <w:pPr>
+        <w:ind w:firstLine="709"/>
+        <w:rPr>
+          <w:lang w:eastAsia="en-US" w:bidi="ar-SA"/>
+        </w:rPr>
+      </w:pPr>
+      <w:r>
+        <w:rPr>
+          <w:lang w:eastAsia="en-US" w:bidi="ar-SA"/>
+        </w:rPr>
+        <w:t>– Диаметр сверла (</w:t>
+      </w:r>
+      <w:r>
+        <w:rPr>
+          <w:lang w:val="en-US" w:eastAsia="en-US" w:bidi="ar-SA"/>
+        </w:rPr>
+        <w:t>D</w:t>
+      </w:r>
+      <w:r>
+        <w:rPr>
+          <w:lang w:eastAsia="en-US" w:bidi="ar-SA"/>
+        </w:rPr>
+        <w:t>): 22</w:t>
+      </w:r>
+      <w:r>
+        <w:rPr>
+          <w:lang w:eastAsia="en-US" w:bidi="ar-SA"/>
+        </w:rPr>
+        <w:t xml:space="preserve"> мм;</w:t>
+      </w:r>
+    </w:p>
+    <w:p>
+      <w:pPr>
+        <w:ind w:firstLine="709"/>
+        <w:rPr>
+          <w:lang w:eastAsia="en-US" w:bidi="ar-SA"/>
+        </w:rPr>
+      </w:pPr>
+      <w:r>
+        <w:rPr>
+          <w:lang w:eastAsia="en-US" w:bidi="ar-SA"/>
+        </w:rPr>
+        <w:t>– Длина лапки (</w:t>
+      </w:r>
+      <w:r>
+        <w:rPr>
+          <w:lang w:val="en-US" w:eastAsia="en-US" w:bidi="ar-SA"/>
+        </w:rPr>
+        <w:t>a</w:t>
+      </w:r>
+      <w:r>
+        <w:rPr>
+          <w:lang w:eastAsia="en-US" w:bidi="ar-SA"/>
+        </w:rPr>
+        <w:t>): 5</w:t>
+      </w:r>
+      <w:r>
+        <w:rPr>
+          <w:lang w:eastAsia="en-US" w:bidi="ar-SA"/>
+        </w:rPr>
+        <w:t xml:space="preserve"> мм;</w:t>
+      </w:r>
+    </w:p>
+    <w:p>
+      <w:pPr>
+        <w:ind w:firstLine="709"/>
+        <w:rPr>
+          <w:lang w:eastAsia="en-US" w:bidi="ar-SA"/>
+        </w:rPr>
+      </w:pPr>
+      <w:r>
+        <w:rPr>
+          <w:lang w:eastAsia="en-US" w:bidi="ar-SA"/>
+        </w:rPr>
+        <w:t>– Ширина лапки (</w:t>
+      </w:r>
+      <w:r>
+        <w:rPr>
+          <w:lang w:val="en-US" w:eastAsia="en-US" w:bidi="ar-SA"/>
+        </w:rPr>
+        <w:t>b</w:t>
+      </w:r>
+      <w:r>
+        <w:rPr>
+          <w:lang w:eastAsia="en-US" w:bidi="ar-SA"/>
+        </w:rPr>
+        <w:t>): 18</w:t>
+      </w:r>
+      <w:r>
+        <w:rPr>
+          <w:lang w:eastAsia="en-US" w:bidi="ar-SA"/>
+        </w:rPr>
+        <w:t xml:space="preserve"> мм;</w:t>
+      </w:r>
+    </w:p>
+    <w:p>
+      <w:pPr>
+        <w:ind w:firstLine="709"/>
+        <w:rPr>
+          <w:lang w:eastAsia="en-US" w:bidi="ar-SA"/>
+        </w:rPr>
+      </w:pPr>
+      <w:r>
+        <w:rPr>
+          <w:lang w:eastAsia="en-US" w:bidi="ar-SA"/>
+        </w:rPr>
+        <w:t>– Длина шейки (</w:t>
+      </w:r>
+      <w:r>
+        <w:rPr>
+          <w:lang w:val="en-US" w:eastAsia="en-US" w:bidi="ar-SA"/>
+        </w:rPr>
+        <w:t>d</w:t>
+      </w:r>
+      <w:r>
+        <w:rPr>
+          <w:lang w:eastAsia="en-US" w:bidi="ar-SA"/>
+        </w:rPr>
+        <w:t>): 5</w:t>
+      </w:r>
+      <w:r>
+        <w:rPr>
+          <w:lang w:eastAsia="en-US" w:bidi="ar-SA"/>
+        </w:rPr>
+        <w:t xml:space="preserve"> мм;</w:t>
+      </w:r>
+    </w:p>
+    <w:p>
+      <w:pPr>
+        <w:ind w:firstLine="709"/>
+        <w:rPr>
+          <w:lang w:eastAsia="en-US" w:bidi="ar-SA"/>
+        </w:rPr>
+      </w:pPr>
+      <w:r>
+        <w:rPr>
+          <w:lang w:eastAsia="en-US" w:bidi="ar-SA"/>
+        </w:rPr>
+        <w:t>– Ширина шейки (</w:t>
+      </w:r>
+      <w:r>
+        <w:rPr>
+          <w:lang w:val="en-US" w:eastAsia="en-US" w:bidi="ar-SA"/>
+        </w:rPr>
+        <w:t>c</w:t>
+      </w:r>
+      <w:r>
+        <w:rPr>
+          <w:lang w:eastAsia="en-US" w:bidi="ar-SA"/>
+        </w:rPr>
+        <w:t>): 18</w:t>
+      </w:r>
+      <w:r>
+        <w:rPr>
+          <w:lang w:eastAsia="en-US" w:bidi="ar-SA"/>
+        </w:rPr>
+        <w:t xml:space="preserve"> мм</w:t>
+      </w:r>
+      <w:r>
+        <w:rPr>
+          <w:lang w:eastAsia="en-US" w:bidi="ar-SA"/>
+        </w:rPr>
+        <w:t>.</w:t>
+      </w:r>
+    </w:p>
+    <w:p>
+      <w:pPr>
+        <w:ind w:firstLine="709"/>
+        <w:rPr>
+          <w:lang w:eastAsia="en-US" w:bidi="ar-SA"/>
+        </w:rPr>
+      </w:pPr>
+      <w:r>
+        <w:rPr>
+          <w:lang w:eastAsia="en-US" w:bidi="ar-SA"/>
+        </w:rPr>
+        <w:t>На рисунках 4.3 и 4.4</w:t>
+      </w:r>
+      <w:r>
+        <w:rPr>
+          <w:lang w:eastAsia="en-US" w:bidi="ar-SA"/>
+        </w:rPr>
+        <w:t xml:space="preserve"> изображены 3</w:t>
+      </w:r>
+      <w:r>
+        <w:rPr>
+          <w:lang w:val="en-US" w:eastAsia="en-US" w:bidi="ar-SA"/>
+        </w:rPr>
+        <w:t>D</w:t>
+      </w:r>
+      <w:r>
+        <w:rPr>
+          <w:lang w:eastAsia="en-US" w:bidi="ar-SA"/>
+        </w:rPr>
+        <w:t xml:space="preserve">-модели сверла, построенные по </w:t>
+      </w:r>
+      <w:r>
+        <w:rPr>
+          <w:lang w:eastAsia="en-US" w:bidi="ar-SA"/>
+        </w:rPr>
+        <w:t>максимальным</w:t>
+      </w:r>
+      <w:r>
+        <w:rPr>
+          <w:lang w:eastAsia="en-US" w:bidi="ar-SA"/>
+        </w:rPr>
+        <w:t xml:space="preserve"> параметрам. </w:t>
+      </w:r>
+    </w:p>
+    <w:p>
+      <w:pPr>
+        <w:jc w:val="center"/>
+        <w:rPr>
+          <w:lang w:eastAsia="en-US" w:bidi="ar-SA"/>
+        </w:rPr>
+      </w:pPr>
+      <w:r>
+        <w:rPr>
+          <w:noProof/>
+          <w:lang w:bidi="ar-SA"/>
+        </w:rPr>
+        <w:lastRenderedPageBreak/>
+        <w:drawing>
+          <wp:inline distT="0" distB="0" distL="0" distR="0" wp14:anchorId="6BF09A21" wp14:editId="0855E1B9">
+            <wp:extent cx="2675403" cy="3722915"/>
+            <wp:effectExtent l="0" t="0" r="0" b="0"/>
+            <wp:docPr id="4" name="Рисунок 4"/>
+            <wp:cNvGraphicFramePr>
+              <a:graphicFrameLocks xmlns:a="http://schemas.openxmlformats.org/drawingml/2006/main" noChangeAspect="1"/>
+            </wp:cNvGraphicFramePr>
+            <a:graphic xmlns:a="http://schemas.openxmlformats.org/drawingml/2006/main">
+              <a:graphicData uri="http://schemas.openxmlformats.org/drawingml/2006/picture">
+                <pic:pic xmlns:pic="http://schemas.openxmlformats.org/drawingml/2006/picture">
+                  <pic:nvPicPr>
+                    <pic:cNvPr id="0" name=""/>
+                    <pic:cNvPicPr/>
+                  </pic:nvPicPr>
+                  <pic:blipFill>
+                    <a:blip r:embed="rId17"/>
+                    <a:stretch>
+                      <a:fillRect/>
+                    </a:stretch>
+                  </pic:blipFill>
+                  <pic:spPr>
+                    <a:xfrm>
+                      <a:off x="0" y="0"/>
+                      <a:ext cx="2676857" cy="3724938"/>
+                    </a:xfrm>
+                    <a:prstGeom prst="rect">
+                      <a:avLst/>
+                    </a:prstGeom>
+                  </pic:spPr>
+                </pic:pic>
+              </a:graphicData>
+            </a:graphic>
+          </wp:inline>
+        </w:drawing>
+      </w:r>
+    </w:p>
+    <w:p>
+      <w:pPr>
+        <w:jc w:val="center"/>
+        <w:rPr>
+          <w:lang w:eastAsia="en-US" w:bidi="ar-SA"/>
+        </w:rPr>
+      </w:pPr>
+      <w:r>
+        <w:rPr>
+          <w:lang w:eastAsia="en-US" w:bidi="ar-SA"/>
+        </w:rPr>
+        <w:t>Рисунок 4.3</w:t>
+      </w:r>
+      <w:r>
+        <w:rPr>
+          <w:lang w:eastAsia="en-US" w:bidi="ar-SA"/>
+        </w:rPr>
+        <w:t xml:space="preserve"> – 3</w:t>
+      </w:r>
+      <w:r>
+        <w:rPr>
+          <w:lang w:val="en-US" w:eastAsia="en-US" w:bidi="ar-SA"/>
+        </w:rPr>
+        <w:t>D</w:t>
+      </w:r>
+      <w:r>
+        <w:rPr>
+          <w:lang w:eastAsia="en-US" w:bidi="ar-SA"/>
+        </w:rPr>
+        <w:t xml:space="preserve">-модель сверла, </w:t>
+      </w:r>
+      <w:proofErr w:type="gramStart"/>
+      <w:r>
+        <w:rPr>
+          <w:lang w:eastAsia="en-US" w:bidi="ar-SA"/>
+        </w:rPr>
+        <w:t>построенная</w:t>
+      </w:r>
+      <w:proofErr w:type="gramEnd"/>
+      <w:r>
+        <w:rPr>
+          <w:lang w:eastAsia="en-US" w:bidi="ar-SA"/>
+        </w:rPr>
+        <w:t xml:space="preserve"> по </w:t>
+      </w:r>
+      <w:r>
+        <w:rPr>
+          <w:lang w:eastAsia="en-US" w:bidi="ar-SA"/>
+        </w:rPr>
+        <w:t>максимальным</w:t>
+      </w:r>
+      <w:r>
+        <w:rPr>
+          <w:lang w:eastAsia="en-US" w:bidi="ar-SA"/>
+        </w:rPr>
+        <w:t xml:space="preserve"> параметрам, имеющая стандартный кончик</w:t>
+      </w:r>
+      <w:r>
+        <w:rPr>
+          <w:lang w:eastAsia="en-US" w:bidi="ar-SA"/>
+        </w:rPr>
+        <w:t xml:space="preserve"> и не имеющая </w:t>
+      </w:r>
+      <w:proofErr w:type="spellStart"/>
+      <w:r>
+        <w:rPr>
+          <w:lang w:eastAsia="en-US" w:bidi="ar-SA"/>
+        </w:rPr>
+        <w:t>скругления</w:t>
+      </w:r>
+      <w:proofErr w:type="spellEnd"/>
+    </w:p>
+    <w:p>
+      <w:pPr>
+        <w:jc w:val="center"/>
+        <w:rPr>
+          <w:lang w:eastAsia="en-US" w:bidi="ar-SA"/>
+        </w:rPr>
+      </w:pPr>
+      <w:r>
+        <w:rPr>
+          <w:noProof/>
+          <w:lang w:bidi="ar-SA"/>
+        </w:rPr>
+        <w:drawing>
+          <wp:inline distT="0" distB="0" distL="0" distR="0" wp14:anchorId="6A3A75A5" wp14:editId="6AD54131">
+            <wp:extent cx="3510313" cy="4103915"/>
+            <wp:effectExtent l="0" t="0" r="0" b="0"/>
+            <wp:docPr id="5" name="Рисунок 5"/>
+            <wp:cNvGraphicFramePr>
+              <a:graphicFrameLocks xmlns:a="http://schemas.openxmlformats.org/drawingml/2006/main" noChangeAspect="1"/>
+            </wp:cNvGraphicFramePr>
+            <a:graphic xmlns:a="http://schemas.openxmlformats.org/drawingml/2006/main">
+              <a:graphicData uri="http://schemas.openxmlformats.org/drawingml/2006/picture">
+                <pic:pic xmlns:pic="http://schemas.openxmlformats.org/drawingml/2006/picture">
+                  <pic:nvPicPr>
+                    <pic:cNvPr id="0" name=""/>
+                    <pic:cNvPicPr/>
+                  </pic:nvPicPr>
+                  <pic:blipFill>
+                    <a:blip r:embed="rId18"/>
+                    <a:stretch>
+                      <a:fillRect/>
+                    </a:stretch>
+                  </pic:blipFill>
+                  <pic:spPr>
+                    <a:xfrm>
+                      <a:off x="0" y="0"/>
+                      <a:ext cx="3513457" cy="4107590"/>
+                    </a:xfrm>
+                    <a:prstGeom prst="rect">
+                      <a:avLst/>
+                    </a:prstGeom>
+                  </pic:spPr>
+                </pic:pic>
+              </a:graphicData>
+            </a:graphic>
+          </wp:inline>
+        </w:drawing>
+      </w:r>
+    </w:p>
+    <w:p>
+      <w:pPr>
+        <w:jc w:val="center"/>
+        <w:rPr>
+          <w:lang w:eastAsia="en-US" w:bidi="ar-SA"/>
+        </w:rPr>
+      </w:pPr>
+      <w:r>
+        <w:rPr>
+          <w:lang w:eastAsia="en-US" w:bidi="ar-SA"/>
+        </w:rPr>
+        <w:t>Рисунок 4.3 – 3</w:t>
+      </w:r>
+      <w:r>
+        <w:rPr>
+          <w:lang w:val="en-US" w:eastAsia="en-US" w:bidi="ar-SA"/>
+        </w:rPr>
+        <w:t>D</w:t>
+      </w:r>
+      <w:r>
+        <w:rPr>
+          <w:lang w:eastAsia="en-US" w:bidi="ar-SA"/>
+        </w:rPr>
+        <w:t xml:space="preserve">-модель сверла, </w:t>
+      </w:r>
+      <w:proofErr w:type="gramStart"/>
+      <w:r>
+        <w:rPr>
+          <w:lang w:eastAsia="en-US" w:bidi="ar-SA"/>
+        </w:rPr>
+        <w:t>построенная</w:t>
+      </w:r>
+      <w:proofErr w:type="gramEnd"/>
+      <w:r>
+        <w:rPr>
+          <w:lang w:eastAsia="en-US" w:bidi="ar-SA"/>
+        </w:rPr>
+        <w:t xml:space="preserve"> по максимальным параметрам, </w:t>
+      </w:r>
+      <w:r>
+        <w:rPr>
+          <w:lang w:eastAsia="en-US" w:bidi="ar-SA"/>
+        </w:rPr>
+        <w:lastRenderedPageBreak/>
+        <w:t xml:space="preserve">имеющая кончик </w:t>
+      </w:r>
+      <w:r>
+        <w:rPr>
+          <w:lang w:eastAsia="en-US" w:bidi="ar-SA"/>
+        </w:rPr>
+        <w:t xml:space="preserve">сверла по дереву и </w:t>
+      </w:r>
+      <w:proofErr w:type="spellStart"/>
+      <w:r>
+        <w:rPr>
+          <w:lang w:eastAsia="en-US" w:bidi="ar-SA"/>
+        </w:rPr>
+        <w:t>скругление</w:t>
+      </w:r>
+      <w:proofErr w:type="spellEnd"/>
+    </w:p>
+    <w:p>
+      <w:pPr>
+        <w:ind w:firstLine="709"/>
+        <w:rPr>
+          <w:lang w:eastAsia="en-US" w:bidi="ar-SA"/>
+        </w:rPr>
+      </w:pPr>
+      <w:r>
+        <w:rPr>
+          <w:lang w:eastAsia="en-US" w:bidi="ar-SA"/>
+        </w:rPr>
+        <w:t>Стандартные параметры:</w:t>
+      </w:r>
+    </w:p>
+    <w:p>
+      <w:pPr>
+        <w:ind w:firstLine="709"/>
+        <w:rPr>
+          <w:lang w:eastAsia="en-US" w:bidi="ar-SA"/>
+        </w:rPr>
+      </w:pPr>
+      <w:r>
+        <w:rPr>
+          <w:lang w:eastAsia="en-US" w:bidi="ar-SA"/>
+        </w:rPr>
+        <w:t>– Длина рабочей части (</w:t>
+      </w:r>
+      <w:r>
+        <w:rPr>
+          <w:lang w:val="en-US" w:eastAsia="en-US" w:bidi="ar-SA"/>
+        </w:rPr>
+        <w:t>L</w:t>
+      </w:r>
+      <w:r>
+        <w:rPr>
+          <w:lang w:eastAsia="en-US" w:bidi="ar-SA"/>
+        </w:rPr>
+        <w:t>)</w:t>
+      </w:r>
+      <w:r>
+        <w:rPr>
+          <w:lang w:eastAsia="en-US" w:bidi="ar-SA"/>
+        </w:rPr>
+        <w:t xml:space="preserve">: </w:t>
+      </w:r>
+      <w:r>
+        <w:rPr>
+          <w:lang w:eastAsia="en-US" w:bidi="ar-SA"/>
+        </w:rPr>
+        <w:t>90 мм;</w:t>
+      </w:r>
+    </w:p>
+    <w:p>
+      <w:pPr>
+        <w:ind w:firstLine="709"/>
+        <w:rPr>
+          <w:lang w:eastAsia="en-US" w:bidi="ar-SA"/>
+        </w:rPr>
+      </w:pPr>
+      <w:r>
+        <w:rPr>
+          <w:lang w:eastAsia="en-US" w:bidi="ar-SA"/>
+        </w:rPr>
+        <w:t>– Длина рабочей части (</w:t>
+      </w:r>
+      <w:r>
+        <w:rPr>
+          <w:lang w:val="en-US" w:eastAsia="en-US" w:bidi="ar-SA"/>
+        </w:rPr>
+        <w:t>l</w:t>
+      </w:r>
+      <w:r>
+        <w:rPr>
+          <w:lang w:eastAsia="en-US" w:bidi="ar-SA"/>
+        </w:rPr>
+        <w:t>)</w:t>
+      </w:r>
+      <w:r>
+        <w:rPr>
+          <w:lang w:eastAsia="en-US" w:bidi="ar-SA"/>
+        </w:rPr>
+        <w:t xml:space="preserve">: </w:t>
+      </w:r>
+      <w:r>
+        <w:rPr>
+          <w:lang w:eastAsia="en-US" w:bidi="ar-SA"/>
+        </w:rPr>
+        <w:t>61 мм;</w:t>
+      </w:r>
+    </w:p>
+    <w:p>
+      <w:pPr>
+        <w:ind w:firstLine="709"/>
+        <w:rPr>
+          <w:lang w:eastAsia="en-US" w:bidi="ar-SA"/>
+        </w:rPr>
+      </w:pPr>
+      <w:r>
+        <w:rPr>
+          <w:lang w:eastAsia="en-US" w:bidi="ar-SA"/>
+        </w:rPr>
+        <w:t>– Диаметр сверла (</w:t>
+      </w:r>
+      <w:r>
+        <w:rPr>
+          <w:lang w:val="en-US" w:eastAsia="en-US" w:bidi="ar-SA"/>
+        </w:rPr>
+        <w:t>D</w:t>
+      </w:r>
+      <w:r>
+        <w:rPr>
+          <w:lang w:eastAsia="en-US" w:bidi="ar-SA"/>
+        </w:rPr>
+        <w:t>): 15.5 мм;</w:t>
+      </w:r>
+    </w:p>
+    <w:p>
+      <w:pPr>
+        <w:ind w:firstLine="709"/>
+        <w:rPr>
+          <w:lang w:eastAsia="en-US" w:bidi="ar-SA"/>
+        </w:rPr>
+      </w:pPr>
+      <w:r>
+        <w:rPr>
+          <w:lang w:eastAsia="en-US" w:bidi="ar-SA"/>
+        </w:rPr>
+        <w:t>– Длина лапки (</w:t>
+      </w:r>
+      <w:r>
+        <w:rPr>
+          <w:lang w:val="en-US" w:eastAsia="en-US" w:bidi="ar-SA"/>
+        </w:rPr>
+        <w:t>a</w:t>
+      </w:r>
+      <w:r>
+        <w:rPr>
+          <w:lang w:eastAsia="en-US" w:bidi="ar-SA"/>
+        </w:rPr>
+        <w:t>): 10 мм;</w:t>
+      </w:r>
+    </w:p>
+    <w:p>
+      <w:pPr>
+        <w:ind w:firstLine="709"/>
+        <w:rPr>
+          <w:lang w:eastAsia="en-US" w:bidi="ar-SA"/>
+        </w:rPr>
+      </w:pPr>
+      <w:r>
+        <w:rPr>
+          <w:lang w:eastAsia="en-US" w:bidi="ar-SA"/>
+        </w:rPr>
+        <w:t>– Ширина лапки (</w:t>
+      </w:r>
+      <w:r>
+        <w:rPr>
+          <w:lang w:val="en-US" w:eastAsia="en-US" w:bidi="ar-SA"/>
+        </w:rPr>
+        <w:t>b</w:t>
+      </w:r>
+      <w:r>
+        <w:rPr>
+          <w:lang w:eastAsia="en-US" w:bidi="ar-SA"/>
+        </w:rPr>
+        <w:t xml:space="preserve">): </w:t>
+      </w:r>
+      <w:r>
+        <w:rPr>
+          <w:lang w:eastAsia="en-US" w:bidi="ar-SA"/>
+        </w:rPr>
+        <w:t>06</w:t>
+      </w:r>
+      <w:r>
+        <w:rPr>
+          <w:lang w:eastAsia="en-US" w:bidi="ar-SA"/>
+        </w:rPr>
+        <w:t>.50 мм;</w:t>
+      </w:r>
+    </w:p>
+    <w:p>
+      <w:pPr>
+        <w:ind w:firstLine="709"/>
+        <w:rPr>
+          <w:lang w:eastAsia="en-US" w:bidi="ar-SA"/>
+        </w:rPr>
+      </w:pPr>
+      <w:r>
+        <w:rPr>
+          <w:lang w:eastAsia="en-US" w:bidi="ar-SA"/>
+        </w:rPr>
+        <w:t>– Длина шейки (</w:t>
+      </w:r>
+      <w:r>
+        <w:rPr>
+          <w:lang w:val="en-US" w:eastAsia="en-US" w:bidi="ar-SA"/>
+        </w:rPr>
+        <w:t>d</w:t>
+      </w:r>
+      <w:r>
+        <w:rPr>
+          <w:lang w:eastAsia="en-US" w:bidi="ar-SA"/>
+        </w:rPr>
+        <w:t>): 10 мм;</w:t>
+      </w:r>
+    </w:p>
+    <w:p>
+      <w:pPr>
+        <w:ind w:firstLine="709"/>
+        <w:rPr>
+          <w:lang w:eastAsia="en-US" w:bidi="ar-SA"/>
+        </w:rPr>
+      </w:pPr>
+      <w:r>
+        <w:rPr>
+          <w:lang w:eastAsia="en-US" w:bidi="ar-SA"/>
+        </w:rPr>
+        <w:t>– Ширина шейки (</w:t>
+      </w:r>
+      <w:r>
+        <w:rPr>
+          <w:lang w:val="en-US" w:eastAsia="en-US" w:bidi="ar-SA"/>
+        </w:rPr>
+        <w:t>c</w:t>
+      </w:r>
+      <w:r>
+        <w:rPr>
+          <w:lang w:eastAsia="en-US" w:bidi="ar-SA"/>
+        </w:rPr>
+        <w:t xml:space="preserve">): </w:t>
+      </w:r>
+      <w:r>
+        <w:rPr>
+          <w:lang w:eastAsia="en-US" w:bidi="ar-SA"/>
+        </w:rPr>
+        <w:t>08</w:t>
       </w:r>
       <w:bookmarkStart w:id="4" w:name="_GoBack"/>
       <w:bookmarkEnd w:id="4"/>
+      <w:r>
+        <w:rPr>
+          <w:lang w:eastAsia="en-US" w:bidi="ar-SA"/>
+        </w:rPr>
+        <w:t>.50 мм</w:t>
+      </w:r>
+      <w:r>
+        <w:rPr>
+          <w:lang w:eastAsia="en-US" w:bidi="ar-SA"/>
+        </w:rPr>
+        <w:t>.</w:t>
+      </w:r>
+    </w:p>
+    <w:p>
+      <w:pPr>
+        <w:ind w:firstLine="709"/>
+        <w:rPr>
+          <w:lang w:eastAsia="en-US" w:bidi="ar-SA"/>
+        </w:rPr>
+      </w:pPr>
+      <w:r>
+        <w:rPr>
+          <w:lang w:eastAsia="en-US" w:bidi="ar-SA"/>
+        </w:rPr>
+        <w:t>На рисунках 4.</w:t>
+      </w:r>
+      <w:r>
+        <w:rPr>
+          <w:lang w:eastAsia="en-US" w:bidi="ar-SA"/>
+        </w:rPr>
+        <w:t>4</w:t>
+      </w:r>
+      <w:r>
+        <w:rPr>
+          <w:lang w:eastAsia="en-US" w:bidi="ar-SA"/>
+        </w:rPr>
+        <w:t xml:space="preserve"> и 4.</w:t>
+      </w:r>
+      <w:r>
+        <w:rPr>
+          <w:lang w:eastAsia="en-US" w:bidi="ar-SA"/>
+        </w:rPr>
+        <w:t>5</w:t>
+      </w:r>
+      <w:r>
+        <w:rPr>
+          <w:lang w:eastAsia="en-US" w:bidi="ar-SA"/>
+        </w:rPr>
+        <w:t xml:space="preserve"> изображены 3</w:t>
+      </w:r>
+      <w:r>
+        <w:rPr>
+          <w:lang w:val="en-US" w:eastAsia="en-US" w:bidi="ar-SA"/>
+        </w:rPr>
+        <w:t>D</w:t>
+      </w:r>
+      <w:r>
+        <w:rPr>
+          <w:lang w:eastAsia="en-US" w:bidi="ar-SA"/>
+        </w:rPr>
+        <w:t xml:space="preserve">-модели сверла, построенные по максимальным параметрам. </w:t>
+      </w:r>
     </w:p>
     <w:p>
       <w:pPr>
@@ -6461,6 +7292,47 @@
           <w:lang w:eastAsia="en-US" w:bidi="ar-SA"/>
         </w:rPr>
       </w:pPr>
+      <w:r>
+        <w:rPr>
+          <w:noProof/>
+          <w:lang w:bidi="ar-SA"/>
+        </w:rPr>
+        <w:drawing>
+          <wp:inline distT="0" distB="0" distL="0" distR="0" wp14:anchorId="44E86600" wp14:editId="229DF8DA">
+            <wp:extent cx="2884714" cy="4630197"/>
+            <wp:effectExtent l="0" t="0" r="0" b="0"/>
+            <wp:docPr id="15" name="Рисунок 15"/>
+            <wp:cNvGraphicFramePr>
+              <a:graphicFrameLocks xmlns:a="http://schemas.openxmlformats.org/drawingml/2006/main" noChangeAspect="1"/>
+            </wp:cNvGraphicFramePr>
+            <a:graphic xmlns:a="http://schemas.openxmlformats.org/drawingml/2006/main">
+              <a:graphicData uri="http://schemas.openxmlformats.org/drawingml/2006/picture">
+                <pic:pic xmlns:pic="http://schemas.openxmlformats.org/drawingml/2006/picture">
+                  <pic:nvPicPr>
+                    <pic:cNvPr id="0" name=""/>
+                    <pic:cNvPicPr/>
+                  </pic:nvPicPr>
+                  <pic:blipFill>
+                    <a:blip r:embed="rId19"/>
+                    <a:stretch>
+                      <a:fillRect/>
+                    </a:stretch>
+                  </pic:blipFill>
+                  <pic:spPr>
+                    <a:xfrm>
+                      <a:off x="0" y="0"/>
+                      <a:ext cx="2887897" cy="4635307"/>
+                    </a:xfrm>
+                    <a:prstGeom prst="rect">
+                      <a:avLst/>
+                    </a:prstGeom>
+                  </pic:spPr>
+                </pic:pic>
+              </a:graphicData>
+            </a:graphic>
+          </wp:inline>
+        </w:drawing>
+      </w:r>
     </w:p>
     <w:p>
       <w:pPr>
@@ -6469,6 +7341,531 @@
           <w:lang w:eastAsia="en-US" w:bidi="ar-SA"/>
         </w:rPr>
       </w:pPr>
+      <w:r>
+        <w:rPr>
+          <w:lang w:eastAsia="en-US" w:bidi="ar-SA"/>
+        </w:rPr>
+        <w:t xml:space="preserve">Рисунок 4.4 – </w:t>
+      </w:r>
+      <w:r>
+        <w:rPr>
+          <w:lang w:eastAsia="en-US" w:bidi="ar-SA"/>
+        </w:rPr>
+        <w:t>3</w:t>
+      </w:r>
+      <w:r>
+        <w:rPr>
+          <w:lang w:val="en-US" w:eastAsia="en-US" w:bidi="ar-SA"/>
+        </w:rPr>
+        <w:t>D</w:t>
+      </w:r>
+      <w:r>
+        <w:rPr>
+          <w:lang w:eastAsia="en-US" w:bidi="ar-SA"/>
+        </w:rPr>
+        <w:t xml:space="preserve">-модель сверла, </w:t>
+      </w:r>
+      <w:proofErr w:type="gramStart"/>
+      <w:r>
+        <w:rPr>
+          <w:lang w:eastAsia="en-US" w:bidi="ar-SA"/>
+        </w:rPr>
+        <w:t>построенная</w:t>
+      </w:r>
+      <w:proofErr w:type="gramEnd"/>
+      <w:r>
+        <w:rPr>
+          <w:lang w:eastAsia="en-US" w:bidi="ar-SA"/>
+        </w:rPr>
+        <w:t xml:space="preserve"> по </w:t>
+      </w:r>
+      <w:r>
+        <w:rPr>
+          <w:lang w:eastAsia="en-US" w:bidi="ar-SA"/>
+        </w:rPr>
+        <w:t>стандартным</w:t>
+      </w:r>
+      <w:r>
+        <w:rPr>
+          <w:lang w:eastAsia="en-US" w:bidi="ar-SA"/>
+        </w:rPr>
+        <w:t xml:space="preserve"> параметрам, имеющая </w:t>
+      </w:r>
+      <w:r>
+        <w:rPr>
+          <w:lang w:eastAsia="en-US" w:bidi="ar-SA"/>
+        </w:rPr>
+        <w:t>обычный</w:t>
+      </w:r>
+      <w:r>
+        <w:rPr>
+          <w:lang w:eastAsia="en-US" w:bidi="ar-SA"/>
+        </w:rPr>
+        <w:t xml:space="preserve"> кончик и не имеющая </w:t>
+      </w:r>
+      <w:proofErr w:type="spellStart"/>
+      <w:r>
+        <w:rPr>
+          <w:lang w:eastAsia="en-US" w:bidi="ar-SA"/>
+        </w:rPr>
+        <w:t>скругления</w:t>
+      </w:r>
+      <w:proofErr w:type="spellEnd"/>
+    </w:p>
+    <w:p>
+      <w:pPr>
+        <w:jc w:val="center"/>
+        <w:rPr>
+          <w:lang w:eastAsia="en-US" w:bidi="ar-SA"/>
+        </w:rPr>
+      </w:pPr>
+      <w:r>
+        <w:rPr>
+          <w:noProof/>
+          <w:lang w:bidi="ar-SA"/>
+        </w:rPr>
+        <w:lastRenderedPageBreak/>
+        <w:drawing>
+          <wp:inline distT="0" distB="0" distL="0" distR="0" wp14:anchorId="5D3096D6" wp14:editId="2C178A2D">
+            <wp:extent cx="3246120" cy="4838700"/>
+            <wp:effectExtent l="0" t="0" r="0" b="0"/>
+            <wp:docPr id="14" name="Рисунок 14"/>
+            <wp:cNvGraphicFramePr>
+              <a:graphicFrameLocks xmlns:a="http://schemas.openxmlformats.org/drawingml/2006/main" noChangeAspect="1"/>
+            </wp:cNvGraphicFramePr>
+            <a:graphic xmlns:a="http://schemas.openxmlformats.org/drawingml/2006/main">
+              <a:graphicData uri="http://schemas.openxmlformats.org/drawingml/2006/picture">
+                <pic:pic xmlns:pic="http://schemas.openxmlformats.org/drawingml/2006/picture">
+                  <pic:nvPicPr>
+                    <pic:cNvPr id="0" name=""/>
+                    <pic:cNvPicPr/>
+                  </pic:nvPicPr>
+                  <pic:blipFill>
+                    <a:blip r:embed="rId20"/>
+                    <a:stretch>
+                      <a:fillRect/>
+                    </a:stretch>
+                  </pic:blipFill>
+                  <pic:spPr>
+                    <a:xfrm>
+                      <a:off x="0" y="0"/>
+                      <a:ext cx="3246120" cy="4838700"/>
+                    </a:xfrm>
+                    <a:prstGeom prst="rect">
+                      <a:avLst/>
+                    </a:prstGeom>
+                  </pic:spPr>
+                </pic:pic>
+              </a:graphicData>
+            </a:graphic>
+          </wp:inline>
+        </w:drawing>
+      </w:r>
+    </w:p>
+    <w:p>
+      <w:pPr>
+        <w:jc w:val="center"/>
+        <w:rPr>
+          <w:lang w:eastAsia="en-US" w:bidi="ar-SA"/>
+        </w:rPr>
+      </w:pPr>
+      <w:r>
+        <w:rPr>
+          <w:lang w:eastAsia="en-US" w:bidi="ar-SA"/>
+        </w:rPr>
+        <w:t>Рисунок 4.4 – 3</w:t>
+      </w:r>
+      <w:r>
+        <w:rPr>
+          <w:lang w:val="en-US" w:eastAsia="en-US" w:bidi="ar-SA"/>
+        </w:rPr>
+        <w:t>D</w:t>
+      </w:r>
+      <w:r>
+        <w:rPr>
+          <w:lang w:eastAsia="en-US" w:bidi="ar-SA"/>
+        </w:rPr>
+        <w:t xml:space="preserve">-модель сверла, </w:t>
+      </w:r>
+      <w:proofErr w:type="gramStart"/>
+      <w:r>
+        <w:rPr>
+          <w:lang w:eastAsia="en-US" w:bidi="ar-SA"/>
+        </w:rPr>
+        <w:t>построенная</w:t>
+      </w:r>
+      <w:proofErr w:type="gramEnd"/>
+      <w:r>
+        <w:rPr>
+          <w:lang w:eastAsia="en-US" w:bidi="ar-SA"/>
+        </w:rPr>
+        <w:t xml:space="preserve"> по стандартным параметрам, имеющая кончик </w:t>
+      </w:r>
+      <w:r>
+        <w:rPr>
+          <w:lang w:eastAsia="en-US" w:bidi="ar-SA"/>
+        </w:rPr>
+        <w:t xml:space="preserve">сверла по дереву и </w:t>
+      </w:r>
+      <w:r>
+        <w:rPr>
+          <w:lang w:eastAsia="en-US" w:bidi="ar-SA"/>
+        </w:rPr>
+        <w:t xml:space="preserve">имеющая </w:t>
+      </w:r>
+      <w:proofErr w:type="spellStart"/>
+      <w:r>
+        <w:rPr>
+          <w:lang w:eastAsia="en-US" w:bidi="ar-SA"/>
+        </w:rPr>
+        <w:t>скругления</w:t>
+      </w:r>
+      <w:proofErr w:type="spellEnd"/>
+    </w:p>
+    <w:p>
+      <w:pPr>
+        <w:jc w:val="center"/>
+        <w:rPr>
+          <w:lang w:eastAsia="en-US" w:bidi="ar-SA"/>
+        </w:rPr>
+      </w:pPr>
+    </w:p>
+    <w:p>
+      <w:pPr>
+        <w:ind w:firstLine="709"/>
+        <w:rPr>
+          <w:lang w:eastAsia="en-US" w:bidi="ar-SA"/>
+        </w:rPr>
+      </w:pPr>
+      <w:r>
+        <w:rPr>
+          <w:lang w:eastAsia="en-US" w:bidi="ar-SA"/>
+        </w:rPr>
+        <w:t>При вводе некорректных данных программа окрашивает текстовое поле, в которое было неправильно введено значение и отображает подсказку об ошибке.</w:t>
+      </w:r>
+    </w:p>
+    <w:p>
+      <w:pPr>
+        <w:ind w:firstLine="709"/>
+        <w:rPr>
+          <w:lang w:eastAsia="en-US" w:bidi="ar-SA"/>
+        </w:rPr>
+      </w:pPr>
+      <w:r>
+        <w:rPr>
+          <w:lang w:eastAsia="en-US" w:bidi="ar-SA"/>
+        </w:rPr>
+        <w:t>Результаты данного тестирования</w:t>
+      </w:r>
+      <w:r>
+        <w:rPr>
+          <w:lang w:eastAsia="en-US" w:bidi="ar-SA"/>
+        </w:rPr>
+        <w:t xml:space="preserve"> отражены на рисунках 4.4 </w:t>
+      </w:r>
+      <w:r>
+        <w:rPr>
+          <w:lang w:eastAsia="en-US" w:bidi="ar-SA"/>
+        </w:rPr>
+        <w:softHyphen/>
+        <w:t>– 4.6</w:t>
+      </w:r>
+      <w:r>
+        <w:rPr>
+          <w:lang w:eastAsia="en-US" w:bidi="ar-SA"/>
+        </w:rPr>
+        <w:t>.</w:t>
+      </w:r>
+    </w:p>
+    <w:p>
+      <w:pPr>
+        <w:jc w:val="center"/>
+        <w:rPr>
+          <w:lang w:eastAsia="en-US" w:bidi="ar-SA"/>
+        </w:rPr>
+      </w:pPr>
+      <w:r>
+        <w:rPr>
+          <w:noProof/>
+          <w:lang w:bidi="ar-SA"/>
+        </w:rPr>
+        <w:lastRenderedPageBreak/>
+        <w:drawing>
+          <wp:inline distT="0" distB="0" distL="0" distR="0" wp14:anchorId="663C3CF6" wp14:editId="2FFB9FE8">
+            <wp:extent cx="4373880" cy="2331720"/>
+            <wp:effectExtent l="0" t="0" r="7620" b="0"/>
+            <wp:docPr id="10" name="Рисунок 10"/>
+            <wp:cNvGraphicFramePr>
+              <a:graphicFrameLocks xmlns:a="http://schemas.openxmlformats.org/drawingml/2006/main" noChangeAspect="1"/>
+            </wp:cNvGraphicFramePr>
+            <a:graphic xmlns:a="http://schemas.openxmlformats.org/drawingml/2006/main">
+              <a:graphicData uri="http://schemas.openxmlformats.org/drawingml/2006/picture">
+                <pic:pic xmlns:pic="http://schemas.openxmlformats.org/drawingml/2006/picture">
+                  <pic:nvPicPr>
+                    <pic:cNvPr id="0" name=""/>
+                    <pic:cNvPicPr/>
+                  </pic:nvPicPr>
+                  <pic:blipFill>
+                    <a:blip r:embed="rId21"/>
+                    <a:stretch>
+                      <a:fillRect/>
+                    </a:stretch>
+                  </pic:blipFill>
+                  <pic:spPr>
+                    <a:xfrm>
+                      <a:off x="0" y="0"/>
+                      <a:ext cx="4373880" cy="2331720"/>
+                    </a:xfrm>
+                    <a:prstGeom prst="rect">
+                      <a:avLst/>
+                    </a:prstGeom>
+                  </pic:spPr>
+                </pic:pic>
+              </a:graphicData>
+            </a:graphic>
+          </wp:inline>
+        </w:drawing>
+      </w:r>
+    </w:p>
+    <w:p>
+      <w:pPr>
+        <w:jc w:val="center"/>
+        <w:rPr>
+          <w:lang w:eastAsia="en-US" w:bidi="ar-SA"/>
+        </w:rPr>
+      </w:pPr>
+      <w:r>
+        <w:rPr>
+          <w:lang w:eastAsia="en-US" w:bidi="ar-SA"/>
+        </w:rPr>
+        <w:t xml:space="preserve">Рисунок 4.4 – Результат невыполнения зависимости: </w:t>
+      </w:r>
+      <w:r>
+        <w:rPr>
+          <w:lang w:val="en-US" w:eastAsia="en-US" w:bidi="ar-SA"/>
+        </w:rPr>
+        <w:t>L</w:t>
+      </w:r>
+      <w:r>
+        <w:rPr>
+          <w:lang w:eastAsia="en-US" w:bidi="ar-SA"/>
+        </w:rPr>
+        <w:t xml:space="preserve"> – (</w:t>
+      </w:r>
+      <w:r>
+        <w:rPr>
+          <w:lang w:val="en-US" w:eastAsia="en-US" w:bidi="ar-SA"/>
+        </w:rPr>
+        <w:t>l</w:t>
+      </w:r>
+      <w:r>
+        <w:rPr>
+          <w:lang w:eastAsia="en-US" w:bidi="ar-SA"/>
+        </w:rPr>
+        <w:t xml:space="preserve"> + </w:t>
+      </w:r>
+      <w:r>
+        <w:rPr>
+          <w:lang w:val="en-US" w:eastAsia="en-US" w:bidi="ar-SA"/>
+        </w:rPr>
+        <w:t>a</w:t>
+      </w:r>
+      <w:r>
+        <w:rPr>
+          <w:lang w:eastAsia="en-US" w:bidi="ar-SA"/>
+        </w:rPr>
+        <w:t xml:space="preserve"> + </w:t>
+      </w:r>
+      <w:r>
+        <w:rPr>
+          <w:lang w:val="en-US" w:eastAsia="en-US" w:bidi="ar-SA"/>
+        </w:rPr>
+        <w:t>d</w:t>
+      </w:r>
+      <w:r>
+        <w:rPr>
+          <w:lang w:eastAsia="en-US" w:bidi="ar-SA"/>
+        </w:rPr>
+        <w:t>) &gt; 0.5</w:t>
+      </w:r>
+    </w:p>
+    <w:p>
+      <w:pPr>
+        <w:jc w:val="center"/>
+        <w:rPr>
+          <w:lang w:eastAsia="en-US" w:bidi="ar-SA"/>
+        </w:rPr>
+      </w:pPr>
+    </w:p>
+    <w:p>
+      <w:pPr>
+        <w:jc w:val="center"/>
+        <w:rPr>
+          <w:lang w:eastAsia="en-US" w:bidi="ar-SA"/>
+        </w:rPr>
+      </w:pPr>
+      <w:r>
+        <w:rPr>
+          <w:noProof/>
+          <w:lang w:bidi="ar-SA"/>
+        </w:rPr>
+        <w:drawing>
+          <wp:inline distT="0" distB="0" distL="0" distR="0" wp14:anchorId="63324864" wp14:editId="1B101E9D">
+            <wp:extent cx="3764280" cy="716280"/>
+            <wp:effectExtent l="0" t="0" r="7620" b="7620"/>
+            <wp:docPr id="11" name="Рисунок 11"/>
+            <wp:cNvGraphicFramePr>
+              <a:graphicFrameLocks xmlns:a="http://schemas.openxmlformats.org/drawingml/2006/main" noChangeAspect="1"/>
+            </wp:cNvGraphicFramePr>
+            <a:graphic xmlns:a="http://schemas.openxmlformats.org/drawingml/2006/main">
+              <a:graphicData uri="http://schemas.openxmlformats.org/drawingml/2006/picture">
+                <pic:pic xmlns:pic="http://schemas.openxmlformats.org/drawingml/2006/picture">
+                  <pic:nvPicPr>
+                    <pic:cNvPr id="0" name=""/>
+                    <pic:cNvPicPr/>
+                  </pic:nvPicPr>
+                  <pic:blipFill>
+                    <a:blip r:embed="rId22"/>
+                    <a:stretch>
+                      <a:fillRect/>
+                    </a:stretch>
+                  </pic:blipFill>
+                  <pic:spPr>
+                    <a:xfrm>
+                      <a:off x="0" y="0"/>
+                      <a:ext cx="3764280" cy="716280"/>
+                    </a:xfrm>
+                    <a:prstGeom prst="rect">
+                      <a:avLst/>
+                    </a:prstGeom>
+                  </pic:spPr>
+                </pic:pic>
+              </a:graphicData>
+            </a:graphic>
+          </wp:inline>
+        </w:drawing>
+      </w:r>
+    </w:p>
+    <w:p>
+      <w:pPr>
+        <w:jc w:val="center"/>
+        <w:rPr>
+          <w:lang w:eastAsia="en-US" w:bidi="ar-SA"/>
+        </w:rPr>
+      </w:pPr>
+      <w:r>
+        <w:rPr>
+          <w:lang w:eastAsia="en-US" w:bidi="ar-SA"/>
+        </w:rPr>
+        <w:t>Рисунок 4.5 – Результат при введении слишком большого значения</w:t>
+      </w:r>
+      <w:r>
+        <w:rPr>
+          <w:lang w:eastAsia="en-US" w:bidi="ar-SA"/>
+        </w:rPr>
+        <w:t xml:space="preserve"> в параметр</w:t>
+      </w:r>
+    </w:p>
+    <w:p>
+      <w:pPr>
+        <w:jc w:val="center"/>
+        <w:rPr>
+          <w:lang w:eastAsia="en-US" w:bidi="ar-SA"/>
+        </w:rPr>
+      </w:pPr>
+    </w:p>
+    <w:p>
+      <w:pPr>
+        <w:jc w:val="center"/>
+        <w:rPr>
+          <w:lang w:eastAsia="en-US" w:bidi="ar-SA"/>
+        </w:rPr>
+      </w:pPr>
+      <w:r>
+        <w:rPr>
+          <w:noProof/>
+          <w:lang w:bidi="ar-SA"/>
+        </w:rPr>
+        <w:drawing>
+          <wp:inline distT="0" distB="0" distL="0" distR="0" wp14:anchorId="08926F7A" wp14:editId="38D3E02D">
+            <wp:extent cx="3916680" cy="495300"/>
+            <wp:effectExtent l="0" t="0" r="7620" b="0"/>
+            <wp:docPr id="12" name="Рисунок 12"/>
+            <wp:cNvGraphicFramePr>
+              <a:graphicFrameLocks xmlns:a="http://schemas.openxmlformats.org/drawingml/2006/main" noChangeAspect="1"/>
+            </wp:cNvGraphicFramePr>
+            <a:graphic xmlns:a="http://schemas.openxmlformats.org/drawingml/2006/main">
+              <a:graphicData uri="http://schemas.openxmlformats.org/drawingml/2006/picture">
+                <pic:pic xmlns:pic="http://schemas.openxmlformats.org/drawingml/2006/picture">
+                  <pic:nvPicPr>
+                    <pic:cNvPr id="0" name=""/>
+                    <pic:cNvPicPr/>
+                  </pic:nvPicPr>
+                  <pic:blipFill>
+                    <a:blip r:embed="rId23"/>
+                    <a:stretch>
+                      <a:fillRect/>
+                    </a:stretch>
+                  </pic:blipFill>
+                  <pic:spPr>
+                    <a:xfrm>
+                      <a:off x="0" y="0"/>
+                      <a:ext cx="3916680" cy="495300"/>
+                    </a:xfrm>
+                    <a:prstGeom prst="rect">
+                      <a:avLst/>
+                    </a:prstGeom>
+                  </pic:spPr>
+                </pic:pic>
+              </a:graphicData>
+            </a:graphic>
+          </wp:inline>
+        </w:drawing>
+      </w:r>
+    </w:p>
+    <w:p>
+      <w:pPr>
+        <w:jc w:val="center"/>
+        <w:rPr>
+          <w:lang w:eastAsia="en-US" w:bidi="ar-SA"/>
+        </w:rPr>
+      </w:pPr>
+      <w:r>
+        <w:rPr>
+          <w:lang w:eastAsia="en-US" w:bidi="ar-SA"/>
+        </w:rPr>
+        <w:t xml:space="preserve">Рисунок 4.6 – </w:t>
+      </w:r>
+      <w:r>
+        <w:rPr>
+          <w:lang w:eastAsia="en-US" w:bidi="ar-SA"/>
+        </w:rPr>
+        <w:t xml:space="preserve">Результат при введении слишком </w:t>
+      </w:r>
+      <w:r>
+        <w:rPr>
+          <w:lang w:eastAsia="en-US" w:bidi="ar-SA"/>
+        </w:rPr>
+        <w:t>маленького</w:t>
+      </w:r>
+      <w:r>
+        <w:rPr>
+          <w:lang w:eastAsia="en-US" w:bidi="ar-SA"/>
+        </w:rPr>
+        <w:t xml:space="preserve"> </w:t>
+      </w:r>
+      <w:r>
+        <w:rPr>
+          <w:lang w:eastAsia="en-US" w:bidi="ar-SA"/>
+        </w:rPr>
+        <w:t>значения</w:t>
+      </w:r>
+      <w:r>
+        <w:rPr>
+          <w:lang w:eastAsia="en-US" w:bidi="ar-SA"/>
+        </w:rPr>
+        <w:t xml:space="preserve"> в параметр</w:t>
+      </w:r>
     </w:p>
     <w:p>
       <w:pPr>
@@ -6740,13 +8137,21 @@
         <w:rPr>
           <w:szCs w:val="28"/>
         </w:rPr>
-        <w:t>4</w:t>
-      </w:r>
+        <w:t xml:space="preserve">4. </w:t>
+      </w:r>
+      <w:proofErr w:type="spellStart"/>
       <w:r>
         <w:rPr>
           <w:szCs w:val="28"/>
         </w:rPr>
-        <w:t xml:space="preserve">. </w:t>
+        <w:t>Фаулер</w:t>
+      </w:r>
+      <w:proofErr w:type="spellEnd"/>
+      <w:r>
+        <w:rPr>
+          <w:szCs w:val="28"/>
+        </w:rPr>
+        <w:t xml:space="preserve">, М. UML. Основы, 3-е издание / М. </w:t>
       </w:r>
       <w:proofErr w:type="spellStart"/>
       <w:r>
@@ -6760,26 +8165,12 @@
         <w:rPr>
           <w:szCs w:val="28"/>
         </w:rPr>
-        <w:t xml:space="preserve">, М. UML. Основы, 3-е издание / М. </w:t>
-      </w:r>
-      <w:proofErr w:type="spellStart"/>
+        <w:t>;</w:t>
+      </w:r>
       <w:r>
         <w:rPr>
           <w:szCs w:val="28"/>
         </w:rPr>
-        <w:t>Фаулер</w:t>
-      </w:r>
-      <w:proofErr w:type="spellEnd"/>
-      <w:r>
-        <w:rPr>
-          <w:szCs w:val="28"/>
-        </w:rPr>
-        <w:t>;</w:t>
-      </w:r>
-      <w:r>
-        <w:rPr>
-          <w:szCs w:val="28"/>
-        </w:rPr>
         <w:t xml:space="preserve"> пер. с англ. А. Петухов – СПб: Издательство Символ-Плюс, 2018. – 192 с.</w:t>
       </w:r>
     </w:p>
@@ -6791,8 +8182,8 @@
       </w:pPr>
     </w:p>
     <w:sectPr>
-      <w:headerReference w:type="default" r:id="rId17"/>
-      <w:footerReference w:type="first" r:id="rId18"/>
+      <w:headerReference w:type="default" r:id="rId24"/>
+      <w:footerReference w:type="first" r:id="rId25"/>
       <w:pgSz w:w="11906" w:h="16838"/>
       <w:pgMar w:top="1134" w:right="850" w:bottom="1134" w:left="1701" w:header="708" w:footer="708" w:gutter="0"/>
       <w:cols w:space="708"/>
@@ -6877,6 +8268,7 @@
         <w:docPartUnique/>
       </w:docPartObj>
     </w:sdtPr>
+    <w:sdtEndPr/>
     <w:sdtContent>
       <w:p>
         <w:pPr>
@@ -6896,7 +8288,7 @@
           <w:rPr>
             <w:noProof/>
           </w:rPr>
-          <w:t>15</w:t>
+          <w:t>18</w:t>
         </w:r>
         <w:r>
           <w:fldChar w:fldCharType="end"/>
@@ -7680,6 +9072,7 @@
   <w:style w:type="character" w:default="1" w:styleId="a0">
     <w:name w:val="Default Paragraph Font"/>
     <w:uiPriority w:val="1"/>
+    <w:semiHidden/>
     <w:unhideWhenUsed/>
   </w:style>
   <w:style w:type="table" w:default="1" w:styleId="a1">
@@ -8165,6 +9558,7 @@
   <w:style w:type="character" w:default="1" w:styleId="a0">
     <w:name w:val="Default Paragraph Font"/>
     <w:uiPriority w:val="1"/>
+    <w:semiHidden/>
     <w:unhideWhenUsed/>
   </w:style>
   <w:style w:type="table" w:default="1" w:styleId="a1">
@@ -8691,7 +10085,7 @@
 </file>
 
 <file path=customXml/itemProps1.xml><?xml version="1.0" encoding="utf-8"?>
-<ds:datastoreItem xmlns:ds="http://schemas.openxmlformats.org/officeDocument/2006/customXml" ds:itemID="{88F5DBFA-49ED-4D6D-BCC5-9623C21231CF}">
+<ds:datastoreItem xmlns:ds="http://schemas.openxmlformats.org/officeDocument/2006/customXml" ds:itemID="{B8F1CE59-1AD1-4D8C-BDFE-D0908B55AA9F}">
   <ds:schemaRefs>
     <ds:schemaRef ds:uri="http://schemas.openxmlformats.org/officeDocument/2006/bibliography"/>
   </ds:schemaRefs>

--- a/Documentetion/Explanatory_Note.docx
+++ b/Documentetion/Explanatory_Note.docx
@@ -4882,7 +4882,7 @@
             <v:path o:extrusionok="f" gradientshapeok="t" o:connecttype="rect"/>
             <o:lock v:ext="edit" aspectratio="t"/>
           </v:shapetype>
-          <v:shape id="_x0000_i1025" type="#_x0000_t75" style="width:468pt;height:539.15pt">
+          <v:shape id="_x0000_i1025" type="#_x0000_t75" style="width:468pt;height:539.35pt">
             <v:imagedata r:id="rId11" o:title="666"/>
           </v:shape>
         </w:pict>
@@ -6207,13 +6207,7 @@
         <w:rPr>
           <w:lang w:eastAsia="en-US" w:bidi="ar-SA"/>
         </w:rPr>
-        <w:t xml:space="preserve"> </w:t>
-      </w:r>
-      <w:r>
-        <w:rPr>
-          <w:lang w:eastAsia="en-US" w:bidi="ar-SA"/>
-        </w:rPr>
-        <w:t xml:space="preserve">Для данной модели нельзя построить операцию </w:t>
+        <w:t xml:space="preserve"> Для данной модели нельзя построить операцию </w:t>
       </w:r>
       <w:proofErr w:type="spellStart"/>
       <w:r>
@@ -6444,13 +6438,7 @@
         <w:rPr>
           <w:lang w:eastAsia="en-US" w:bidi="ar-SA"/>
         </w:rPr>
-        <w:t>Максимальные</w:t>
-      </w:r>
-      <w:r>
-        <w:rPr>
-          <w:lang w:eastAsia="en-US" w:bidi="ar-SA"/>
-        </w:rPr>
-        <w:t xml:space="preserve"> параметры модели:</w:t>
+        <w:t>Максимальные параметры модели:</w:t>
       </w:r>
     </w:p>
     <w:p>
@@ -6488,13 +6476,7 @@
         <w:rPr>
           <w:lang w:eastAsia="en-US" w:bidi="ar-SA"/>
         </w:rPr>
-        <w:t xml:space="preserve">145 </w:t>
-      </w:r>
-      <w:r>
-        <w:rPr>
-          <w:lang w:eastAsia="en-US" w:bidi="ar-SA"/>
-        </w:rPr>
-        <w:t>мм;</w:t>
+        <w:t>145 мм;</w:t>
       </w:r>
     </w:p>
     <w:p>
@@ -6532,13 +6514,7 @@
         <w:rPr>
           <w:lang w:eastAsia="en-US" w:bidi="ar-SA"/>
         </w:rPr>
-        <w:t>129</w:t>
-      </w:r>
-      <w:r>
-        <w:rPr>
-          <w:lang w:eastAsia="en-US" w:bidi="ar-SA"/>
-        </w:rPr>
-        <w:t xml:space="preserve"> мм;</w:t>
+        <w:t>129 мм;</w:t>
       </w:r>
     </w:p>
     <w:p>
@@ -6564,13 +6540,7 @@
         <w:rPr>
           <w:lang w:eastAsia="en-US" w:bidi="ar-SA"/>
         </w:rPr>
-        <w:t>): 22</w:t>
-      </w:r>
-      <w:r>
-        <w:rPr>
-          <w:lang w:eastAsia="en-US" w:bidi="ar-SA"/>
-        </w:rPr>
-        <w:t xml:space="preserve"> мм;</w:t>
+        <w:t>): 22 мм;</w:t>
       </w:r>
     </w:p>
     <w:p>
@@ -6596,13 +6566,7 @@
         <w:rPr>
           <w:lang w:eastAsia="en-US" w:bidi="ar-SA"/>
         </w:rPr>
-        <w:t>): 5</w:t>
-      </w:r>
-      <w:r>
-        <w:rPr>
-          <w:lang w:eastAsia="en-US" w:bidi="ar-SA"/>
-        </w:rPr>
-        <w:t xml:space="preserve"> мм;</w:t>
+        <w:t>): 5 мм;</w:t>
       </w:r>
     </w:p>
     <w:p>
@@ -6628,13 +6592,7 @@
         <w:rPr>
           <w:lang w:eastAsia="en-US" w:bidi="ar-SA"/>
         </w:rPr>
-        <w:t>): 18</w:t>
-      </w:r>
-      <w:r>
-        <w:rPr>
-          <w:lang w:eastAsia="en-US" w:bidi="ar-SA"/>
-        </w:rPr>
-        <w:t xml:space="preserve"> мм;</w:t>
+        <w:t>): 18 мм;</w:t>
       </w:r>
     </w:p>
     <w:p>
@@ -6660,13 +6618,7 @@
         <w:rPr>
           <w:lang w:eastAsia="en-US" w:bidi="ar-SA"/>
         </w:rPr>
-        <w:t>): 5</w:t>
-      </w:r>
-      <w:r>
-        <w:rPr>
-          <w:lang w:eastAsia="en-US" w:bidi="ar-SA"/>
-        </w:rPr>
-        <w:t xml:space="preserve"> мм;</w:t>
+        <w:t>): 5 мм;</w:t>
       </w:r>
     </w:p>
     <w:p>
@@ -6692,13 +6644,7 @@
         <w:rPr>
           <w:lang w:eastAsia="en-US" w:bidi="ar-SA"/>
         </w:rPr>
-        <w:t>): 18</w:t>
-      </w:r>
-      <w:r>
-        <w:rPr>
-          <w:lang w:eastAsia="en-US" w:bidi="ar-SA"/>
-        </w:rPr>
-        <w:t xml:space="preserve"> мм</w:t>
+        <w:t>): 18 мм</w:t>
       </w:r>
       <w:r>
         <w:rPr>
@@ -6718,13 +6664,7 @@
         <w:rPr>
           <w:lang w:eastAsia="en-US" w:bidi="ar-SA"/>
         </w:rPr>
-        <w:t>На рисунках 4.3 и 4.4</w:t>
-      </w:r>
-      <w:r>
-        <w:rPr>
-          <w:lang w:eastAsia="en-US" w:bidi="ar-SA"/>
-        </w:rPr>
-        <w:t xml:space="preserve"> изображены 3</w:t>
+        <w:t>На рисунках 4.3 и 4.4 изображены 3</w:t>
       </w:r>
       <w:r>
         <w:rPr>
@@ -6736,19 +6676,7 @@
         <w:rPr>
           <w:lang w:eastAsia="en-US" w:bidi="ar-SA"/>
         </w:rPr>
-        <w:t xml:space="preserve">-модели сверла, построенные по </w:t>
-      </w:r>
-      <w:r>
-        <w:rPr>
-          <w:lang w:eastAsia="en-US" w:bidi="ar-SA"/>
-        </w:rPr>
-        <w:t>максимальным</w:t>
-      </w:r>
-      <w:r>
-        <w:rPr>
-          <w:lang w:eastAsia="en-US" w:bidi="ar-SA"/>
-        </w:rPr>
-        <w:t xml:space="preserve"> параметрам. </w:t>
+        <w:t xml:space="preserve">-модели сверла, построенные по максимальным параметрам. </w:t>
       </w:r>
     </w:p>
     <w:p>
@@ -6812,13 +6740,7 @@
         <w:rPr>
           <w:lang w:eastAsia="en-US" w:bidi="ar-SA"/>
         </w:rPr>
-        <w:t>Рисунок 4.3</w:t>
-      </w:r>
-      <w:r>
-        <w:rPr>
-          <w:lang w:eastAsia="en-US" w:bidi="ar-SA"/>
-        </w:rPr>
-        <w:t xml:space="preserve"> – 3</w:t>
+        <w:t>Рисунок 4.3 – 3</w:t>
       </w:r>
       <w:r>
         <w:rPr>
@@ -6844,25 +6766,7 @@
         <w:rPr>
           <w:lang w:eastAsia="en-US" w:bidi="ar-SA"/>
         </w:rPr>
-        <w:t xml:space="preserve"> по </w:t>
-      </w:r>
-      <w:r>
-        <w:rPr>
-          <w:lang w:eastAsia="en-US" w:bidi="ar-SA"/>
-        </w:rPr>
-        <w:t>максимальным</w:t>
-      </w:r>
-      <w:r>
-        <w:rPr>
-          <w:lang w:eastAsia="en-US" w:bidi="ar-SA"/>
-        </w:rPr>
-        <w:t xml:space="preserve"> параметрам, имеющая стандартный кончик</w:t>
-      </w:r>
-      <w:r>
-        <w:rPr>
-          <w:lang w:eastAsia="en-US" w:bidi="ar-SA"/>
-        </w:rPr>
-        <w:t xml:space="preserve"> и не имеющая </w:t>
+        <w:t xml:space="preserve"> по максимальным параметрам, имеющая стандартный кончик и не имеющая </w:t>
       </w:r>
       <w:proofErr w:type="spellStart"/>
       <w:r>
@@ -6966,13 +6870,7 @@
           <w:lang w:eastAsia="en-US" w:bidi="ar-SA"/>
         </w:rPr>
         <w:lastRenderedPageBreak/>
-        <w:t xml:space="preserve">имеющая кончик </w:t>
-      </w:r>
-      <w:r>
-        <w:rPr>
-          <w:lang w:eastAsia="en-US" w:bidi="ar-SA"/>
-        </w:rPr>
-        <w:t xml:space="preserve">сверла по дереву и </w:t>
+        <w:t xml:space="preserve">имеющая кончик сверла по дереву и </w:t>
       </w:r>
       <w:proofErr w:type="spellStart"/>
       <w:r>
@@ -7148,19 +7046,7 @@
         <w:rPr>
           <w:lang w:eastAsia="en-US" w:bidi="ar-SA"/>
         </w:rPr>
-        <w:t xml:space="preserve">): </w:t>
-      </w:r>
-      <w:r>
-        <w:rPr>
-          <w:lang w:eastAsia="en-US" w:bidi="ar-SA"/>
-        </w:rPr>
-        <w:t>06</w:t>
-      </w:r>
-      <w:r>
-        <w:rPr>
-          <w:lang w:eastAsia="en-US" w:bidi="ar-SA"/>
-        </w:rPr>
-        <w:t>.50 мм;</w:t>
+        <w:t>): 06.50 мм;</w:t>
       </w:r>
     </w:p>
     <w:p>
@@ -7212,21 +7098,7 @@
         <w:rPr>
           <w:lang w:eastAsia="en-US" w:bidi="ar-SA"/>
         </w:rPr>
-        <w:t xml:space="preserve">): </w:t>
-      </w:r>
-      <w:r>
-        <w:rPr>
-          <w:lang w:eastAsia="en-US" w:bidi="ar-SA"/>
-        </w:rPr>
-        <w:t>08</w:t>
-      </w:r>
-      <w:bookmarkStart w:id="4" w:name="_GoBack"/>
-      <w:bookmarkEnd w:id="4"/>
-      <w:r>
-        <w:rPr>
-          <w:lang w:eastAsia="en-US" w:bidi="ar-SA"/>
-        </w:rPr>
-        <w:t>.50 мм</w:t>
+        <w:t>): 08.50 мм</w:t>
       </w:r>
       <w:r>
         <w:rPr>
@@ -7246,31 +7118,7 @@
         <w:rPr>
           <w:lang w:eastAsia="en-US" w:bidi="ar-SA"/>
         </w:rPr>
-        <w:t>На рисунках 4.</w:t>
-      </w:r>
-      <w:r>
-        <w:rPr>
-          <w:lang w:eastAsia="en-US" w:bidi="ar-SA"/>
-        </w:rPr>
-        <w:t>4</w:t>
-      </w:r>
-      <w:r>
-        <w:rPr>
-          <w:lang w:eastAsia="en-US" w:bidi="ar-SA"/>
-        </w:rPr>
-        <w:t xml:space="preserve"> и 4.</w:t>
-      </w:r>
-      <w:r>
-        <w:rPr>
-          <w:lang w:eastAsia="en-US" w:bidi="ar-SA"/>
-        </w:rPr>
-        <w:t>5</w:t>
-      </w:r>
-      <w:r>
-        <w:rPr>
-          <w:lang w:eastAsia="en-US" w:bidi="ar-SA"/>
-        </w:rPr>
-        <w:t xml:space="preserve"> изображены 3</w:t>
+        <w:t>На рисунках 4.4 и 4.5 изображены 3</w:t>
       </w:r>
       <w:r>
         <w:rPr>
@@ -7345,13 +7193,7 @@
         <w:rPr>
           <w:lang w:eastAsia="en-US" w:bidi="ar-SA"/>
         </w:rPr>
-        <w:t xml:space="preserve">Рисунок 4.4 – </w:t>
-      </w:r>
-      <w:r>
-        <w:rPr>
-          <w:lang w:eastAsia="en-US" w:bidi="ar-SA"/>
-        </w:rPr>
-        <w:t>3</w:t>
+        <w:t>Рисунок 4.4 – 3</w:t>
       </w:r>
       <w:r>
         <w:rPr>
@@ -7377,31 +7219,7 @@
         <w:rPr>
           <w:lang w:eastAsia="en-US" w:bidi="ar-SA"/>
         </w:rPr>
-        <w:t xml:space="preserve"> по </w:t>
-      </w:r>
-      <w:r>
-        <w:rPr>
-          <w:lang w:eastAsia="en-US" w:bidi="ar-SA"/>
-        </w:rPr>
-        <w:t>стандартным</w:t>
-      </w:r>
-      <w:r>
-        <w:rPr>
-          <w:lang w:eastAsia="en-US" w:bidi="ar-SA"/>
-        </w:rPr>
-        <w:t xml:space="preserve"> параметрам, имеющая </w:t>
-      </w:r>
-      <w:r>
-        <w:rPr>
-          <w:lang w:eastAsia="en-US" w:bidi="ar-SA"/>
-        </w:rPr>
-        <w:t>обычный</w:t>
-      </w:r>
-      <w:r>
-        <w:rPr>
-          <w:lang w:eastAsia="en-US" w:bidi="ar-SA"/>
-        </w:rPr>
-        <w:t xml:space="preserve"> кончик и не имеющая </w:t>
+        <w:t xml:space="preserve"> по стандартным параметрам, имеющая обычный кончик и не имеющая </w:t>
       </w:r>
       <w:proofErr w:type="spellStart"/>
       <w:r>
@@ -7473,7 +7291,13 @@
         <w:rPr>
           <w:lang w:eastAsia="en-US" w:bidi="ar-SA"/>
         </w:rPr>
-        <w:t>Рисунок 4.4 – 3</w:t>
+        <w:t>Рисунок 4.5</w:t>
+      </w:r>
+      <w:r>
+        <w:rPr>
+          <w:lang w:eastAsia="en-US" w:bidi="ar-SA"/>
+        </w:rPr>
+        <w:t xml:space="preserve"> – 3</w:t>
       </w:r>
       <w:r>
         <w:rPr>
@@ -7499,19 +7323,7 @@
         <w:rPr>
           <w:lang w:eastAsia="en-US" w:bidi="ar-SA"/>
         </w:rPr>
-        <w:t xml:space="preserve"> по стандартным параметрам, имеющая кончик </w:t>
-      </w:r>
-      <w:r>
-        <w:rPr>
-          <w:lang w:eastAsia="en-US" w:bidi="ar-SA"/>
-        </w:rPr>
-        <w:t xml:space="preserve">сверла по дереву и </w:t>
-      </w:r>
-      <w:r>
-        <w:rPr>
-          <w:lang w:eastAsia="en-US" w:bidi="ar-SA"/>
-        </w:rPr>
-        <w:t xml:space="preserve">имеющая </w:t>
+        <w:t xml:space="preserve"> по стандартным параметрам, имеющая кончик сверла по дереву и имеющая </w:t>
       </w:r>
       <w:proofErr w:type="spellStart"/>
       <w:r>
@@ -7555,20 +7367,20 @@
         <w:rPr>
           <w:lang w:eastAsia="en-US" w:bidi="ar-SA"/>
         </w:rPr>
-        <w:t>Результаты данного тестирования</w:t>
-      </w:r>
-      <w:r>
-        <w:rPr>
-          <w:lang w:eastAsia="en-US" w:bidi="ar-SA"/>
-        </w:rPr>
-        <w:t xml:space="preserve"> отражены на рисунках 4.4 </w:t>
+        <w:t>Результаты данного тести</w:t>
+      </w:r>
+      <w:r>
+        <w:rPr>
+          <w:lang w:eastAsia="en-US" w:bidi="ar-SA"/>
+        </w:rPr>
+        <w:t xml:space="preserve">рования отражены на рисунках 4.6 </w:t>
       </w:r>
       <w:r>
         <w:rPr>
           <w:lang w:eastAsia="en-US" w:bidi="ar-SA"/>
         </w:rPr>
         <w:softHyphen/>
-        <w:t>– 4.6</w:t>
+        <w:t>– 4.8</w:t>
       </w:r>
       <w:r>
         <w:rPr>
@@ -7638,7 +7450,19 @@
         <w:rPr>
           <w:lang w:eastAsia="en-US" w:bidi="ar-SA"/>
         </w:rPr>
-        <w:t xml:space="preserve">Рисунок 4.4 – Результат невыполнения зависимости: </w:t>
+        <w:t>Рисунок 4.</w:t>
+      </w:r>
+      <w:r>
+        <w:rPr>
+          <w:lang w:eastAsia="en-US" w:bidi="ar-SA"/>
+        </w:rPr>
+        <w:t>6</w:t>
+      </w:r>
+      <w:r>
+        <w:rPr>
+          <w:lang w:eastAsia="en-US" w:bidi="ar-SA"/>
+        </w:rPr>
+        <w:t xml:space="preserve"> – Результат невыполнения зависимости: </w:t>
       </w:r>
       <w:r>
         <w:rPr>
@@ -7757,7 +7581,13 @@
         <w:rPr>
           <w:lang w:eastAsia="en-US" w:bidi="ar-SA"/>
         </w:rPr>
-        <w:t>Рисунок 4.5 – Результат при введении слишком большого значения</w:t>
+        <w:t>Рисунок 4.7</w:t>
+      </w:r>
+      <w:r>
+        <w:rPr>
+          <w:lang w:eastAsia="en-US" w:bidi="ar-SA"/>
+        </w:rPr>
+        <w:t xml:space="preserve"> – Результат при введении слишком большого значения</w:t>
       </w:r>
       <w:r>
         <w:rPr>
@@ -7834,37 +7664,237 @@
         <w:rPr>
           <w:lang w:eastAsia="en-US" w:bidi="ar-SA"/>
         </w:rPr>
-        <w:t xml:space="preserve">Рисунок 4.6 – </w:t>
-      </w:r>
-      <w:r>
-        <w:rPr>
-          <w:lang w:eastAsia="en-US" w:bidi="ar-SA"/>
-        </w:rPr>
-        <w:t xml:space="preserve">Результат при введении слишком </w:t>
-      </w:r>
-      <w:r>
-        <w:rPr>
-          <w:lang w:eastAsia="en-US" w:bidi="ar-SA"/>
-        </w:rPr>
-        <w:t>маленького</w:t>
-      </w:r>
-      <w:r>
-        <w:rPr>
-          <w:lang w:eastAsia="en-US" w:bidi="ar-SA"/>
+        <w:t>Рисунок 4.8</w:t>
+      </w:r>
+      <w:r>
+        <w:rPr>
+          <w:lang w:eastAsia="en-US" w:bidi="ar-SA"/>
+        </w:rPr>
+        <w:t xml:space="preserve"> – Результат при введении слишком маленького значения в параметр</w:t>
+      </w:r>
+    </w:p>
+    <w:p>
+      <w:pPr>
+        <w:pStyle w:val="2"/>
+      </w:pPr>
+      <w:r>
+        <w:t>4.2 Модульное тестирование</w:t>
+      </w:r>
+    </w:p>
+    <w:p>
+      <w:pPr>
+        <w:ind w:firstLine="709"/>
+        <w:rPr>
+          <w:lang w:eastAsia="en-US" w:bidi="ar-SA"/>
+        </w:rPr>
+      </w:pPr>
+      <w:r>
+        <w:rPr>
+          <w:lang w:eastAsia="en-US" w:bidi="ar-SA"/>
+        </w:rPr>
+        <w:t xml:space="preserve">Тестовые сценарии для класса </w:t>
+      </w:r>
+      <w:proofErr w:type="spellStart"/>
+      <w:r>
+        <w:rPr>
+          <w:lang w:val="en-US" w:eastAsia="en-US" w:bidi="ar-SA"/>
+        </w:rPr>
+        <w:t>DrillParameters</w:t>
+      </w:r>
+      <w:proofErr w:type="spellEnd"/>
+      <w:r>
+        <w:rPr>
+          <w:lang w:eastAsia="en-US" w:bidi="ar-SA"/>
+        </w:rPr>
+        <w:t xml:space="preserve">, проверяющие </w:t>
+      </w:r>
+      <w:r>
+        <w:rPr>
+          <w:lang w:eastAsia="en-US" w:bidi="ar-SA"/>
+        </w:rPr>
+        <w:t>корректность введенных параметров 3</w:t>
+      </w:r>
+      <w:r>
+        <w:rPr>
+          <w:lang w:val="en-US" w:eastAsia="en-US" w:bidi="ar-SA"/>
+        </w:rPr>
+        <w:t>D</w:t>
+      </w:r>
+      <w:r>
+        <w:rPr>
+          <w:lang w:eastAsia="en-US" w:bidi="ar-SA"/>
+        </w:rPr>
+        <w:t>-</w:t>
+      </w:r>
+      <w:r>
+        <w:rPr>
+          <w:lang w:eastAsia="en-US" w:bidi="ar-SA"/>
+        </w:rPr>
+        <w:t>модели сверла,</w:t>
+      </w:r>
+      <w:r>
+        <w:rPr>
+          <w:lang w:eastAsia="en-US" w:bidi="ar-SA"/>
+        </w:rPr>
+        <w:t xml:space="preserve"> оформлены в таблицу </w:t>
+      </w:r>
+      <w:r>
+        <w:rPr>
+          <w:lang w:eastAsia="en-US" w:bidi="ar-SA"/>
+        </w:rPr>
+        <w:t>А.</w:t>
+      </w:r>
+      <w:r>
+        <w:rPr>
+          <w:lang w:eastAsia="en-US" w:bidi="ar-SA"/>
+        </w:rPr>
+        <w:t>1</w:t>
+      </w:r>
+      <w:r>
+        <w:rPr>
+          <w:lang w:eastAsia="en-US" w:bidi="ar-SA"/>
+        </w:rPr>
+        <w:t xml:space="preserve"> (приложение А)</w:t>
+      </w:r>
+      <w:r>
+        <w:rPr>
+          <w:lang w:eastAsia="en-US" w:bidi="ar-SA"/>
+        </w:rPr>
+        <w:t>.</w:t>
+      </w:r>
+    </w:p>
+    <w:p>
+      <w:pPr>
+        <w:ind w:firstLine="709"/>
+        <w:rPr>
+          <w:rFonts w:eastAsia="Calibri"/>
+          <w:kern w:val="32"/>
+          <w:szCs w:val="32"/>
+          <w:lang w:eastAsia="x-none"/>
+        </w:rPr>
+      </w:pPr>
+      <w:r>
+        <w:rPr>
+          <w:rFonts w:eastAsia="Calibri"/>
+          <w:kern w:val="32"/>
+          <w:szCs w:val="32"/>
+          <w:lang w:val="x-none" w:eastAsia="x-none"/>
+        </w:rPr>
+        <w:t xml:space="preserve">Тестирование проводилось с помощью </w:t>
+      </w:r>
+      <w:proofErr w:type="spellStart"/>
+      <w:r>
+        <w:rPr>
+          <w:rFonts w:eastAsia="Calibri"/>
+          <w:kern w:val="32"/>
+          <w:szCs w:val="32"/>
+          <w:lang w:val="x-none" w:eastAsia="x-none"/>
+        </w:rPr>
+        <w:t>фреймворка</w:t>
+      </w:r>
+      <w:proofErr w:type="spellEnd"/>
+      <w:r>
+        <w:rPr>
+          <w:rFonts w:eastAsia="Calibri"/>
+          <w:kern w:val="32"/>
+          <w:szCs w:val="32"/>
+          <w:lang w:val="x-none" w:eastAsia="x-none"/>
+        </w:rPr>
+        <w:t xml:space="preserve"> модульного тестирования </w:t>
+      </w:r>
+      <w:proofErr w:type="spellStart"/>
+      <w:r>
+        <w:rPr>
+          <w:rFonts w:eastAsia="Calibri"/>
+          <w:kern w:val="32"/>
+          <w:szCs w:val="32"/>
+          <w:lang w:val="en-US" w:eastAsia="x-none"/>
+        </w:rPr>
+        <w:t>NUnit</w:t>
+      </w:r>
+      <w:proofErr w:type="spellEnd"/>
+      <w:r>
+        <w:rPr>
+          <w:rFonts w:eastAsia="Calibri"/>
+          <w:kern w:val="32"/>
+          <w:szCs w:val="32"/>
+          <w:lang w:eastAsia="x-none"/>
         </w:rPr>
         <w:t xml:space="preserve"> </w:t>
       </w:r>
       <w:r>
         <w:rPr>
-          <w:lang w:eastAsia="en-US" w:bidi="ar-SA"/>
-        </w:rPr>
-        <w:t>значения</w:t>
-      </w:r>
-      <w:r>
-        <w:rPr>
-          <w:lang w:eastAsia="en-US" w:bidi="ar-SA"/>
-        </w:rPr>
-        <w:t xml:space="preserve"> в параметр</w:t>
+          <w:rFonts w:eastAsia="Calibri"/>
+          <w:kern w:val="32"/>
+          <w:szCs w:val="32"/>
+          <w:lang w:val="x-none" w:eastAsia="x-none"/>
+        </w:rPr>
+        <w:t>3.</w:t>
+      </w:r>
+      <w:r>
+        <w:rPr>
+          <w:rFonts w:eastAsia="Calibri"/>
+          <w:kern w:val="32"/>
+          <w:szCs w:val="32"/>
+          <w:lang w:eastAsia="x-none"/>
+        </w:rPr>
+        <w:t>13</w:t>
+      </w:r>
+      <w:r>
+        <w:rPr>
+          <w:rFonts w:eastAsia="Calibri"/>
+          <w:kern w:val="32"/>
+          <w:szCs w:val="32"/>
+          <w:lang w:eastAsia="x-none"/>
+        </w:rPr>
+        <w:t>.1</w:t>
+      </w:r>
+      <w:r>
+        <w:rPr>
+          <w:rFonts w:eastAsia="Calibri"/>
+          <w:kern w:val="32"/>
+          <w:szCs w:val="32"/>
+          <w:lang w:val="x-none" w:eastAsia="x-none"/>
+        </w:rPr>
+        <w:t xml:space="preserve"> для языков платформы .</w:t>
+      </w:r>
+      <w:r>
+        <w:rPr>
+          <w:rFonts w:eastAsia="Calibri"/>
+          <w:kern w:val="32"/>
+          <w:szCs w:val="32"/>
+          <w:lang w:val="en-US" w:eastAsia="x-none"/>
+        </w:rPr>
+        <w:t>NET</w:t>
+      </w:r>
+    </w:p>
+    <w:p>
+      <w:pPr>
+        <w:ind w:firstLine="709"/>
+        <w:rPr>
+          <w:rFonts w:eastAsia="Calibri"/>
+          <w:kern w:val="32"/>
+          <w:szCs w:val="32"/>
+          <w:lang w:eastAsia="x-none"/>
+        </w:rPr>
+      </w:pPr>
+      <w:r>
+        <w:rPr>
+          <w:rFonts w:eastAsia="Calibri"/>
+          <w:kern w:val="32"/>
+          <w:szCs w:val="32"/>
+          <w:lang w:eastAsia="x-none"/>
+        </w:rPr>
+        <w:t>На рисунке 4.9 изображен результат прохождения всех написанных модульных тестов.</w:t>
+      </w:r>
+      <w:r>
+        <w:rPr>
+          <w:rFonts w:eastAsia="Calibri"/>
+          <w:kern w:val="32"/>
+          <w:szCs w:val="32"/>
+          <w:lang w:eastAsia="x-none"/>
+        </w:rPr>
+        <w:t xml:space="preserve"> На рисунке 4.10 отражено покрытие данных модульных тестов.</w:t>
       </w:r>
     </w:p>
     <w:p>
@@ -7874,48 +7904,180 @@
           <w:lang w:eastAsia="en-US" w:bidi="ar-SA"/>
         </w:rPr>
       </w:pPr>
-    </w:p>
-    <w:p>
-      <w:pPr>
-        <w:ind w:firstLine="709"/>
-        <w:rPr>
-          <w:lang w:eastAsia="en-US" w:bidi="ar-SA"/>
-        </w:rPr>
-      </w:pPr>
-    </w:p>
-    <w:p>
-      <w:pPr>
-        <w:widowControl/>
-        <w:autoSpaceDE/>
-        <w:autoSpaceDN/>
-        <w:spacing w:after="200" w:line="276" w:lineRule="auto"/>
-        <w:jc w:val="left"/>
-        <w:rPr>
-          <w:rFonts w:eastAsiaTheme="majorEastAsia" w:cstheme="majorBidi"/>
-          <w:b/>
-          <w:bCs/>
-          <w:color w:val="000000" w:themeColor="text1"/>
-          <w:szCs w:val="28"/>
-          <w:lang w:eastAsia="en-US" w:bidi="ar-SA"/>
-        </w:rPr>
-      </w:pPr>
-    </w:p>
-    <w:p>
-      <w:pPr>
-        <w:widowControl/>
-        <w:autoSpaceDE/>
-        <w:autoSpaceDN/>
-        <w:spacing w:after="200" w:line="276" w:lineRule="auto"/>
-        <w:jc w:val="left"/>
-        <w:rPr>
-          <w:rFonts w:eastAsiaTheme="majorEastAsia" w:cstheme="majorBidi"/>
-          <w:b/>
-          <w:bCs/>
-          <w:color w:val="000000" w:themeColor="text1"/>
-          <w:szCs w:val="28"/>
-          <w:lang w:eastAsia="en-US" w:bidi="ar-SA"/>
-        </w:rPr>
-      </w:pPr>
+      <w:r>
+        <w:rPr>
+          <w:noProof/>
+          <w:lang w:bidi="ar-SA"/>
+        </w:rPr>
+        <w:lastRenderedPageBreak/>
+        <w:drawing>
+          <wp:inline distT="0" distB="0" distL="0" distR="0" wp14:anchorId="287A6DE0" wp14:editId="7BD5EAA9">
+            <wp:extent cx="5223303" cy="4648200"/>
+            <wp:effectExtent l="0" t="0" r="0" b="0"/>
+            <wp:docPr id="13" name="Рисунок 13"/>
+            <wp:cNvGraphicFramePr>
+              <a:graphicFrameLocks xmlns:a="http://schemas.openxmlformats.org/drawingml/2006/main" noChangeAspect="1"/>
+            </wp:cNvGraphicFramePr>
+            <a:graphic xmlns:a="http://schemas.openxmlformats.org/drawingml/2006/main">
+              <a:graphicData uri="http://schemas.openxmlformats.org/drawingml/2006/picture">
+                <pic:pic xmlns:pic="http://schemas.openxmlformats.org/drawingml/2006/picture">
+                  <pic:nvPicPr>
+                    <pic:cNvPr id="0" name=""/>
+                    <pic:cNvPicPr/>
+                  </pic:nvPicPr>
+                  <pic:blipFill rotWithShape="1">
+                    <a:blip r:embed="rId24"/>
+                    <a:srcRect b="1840"/>
+                    <a:stretch/>
+                  </pic:blipFill>
+                  <pic:spPr bwMode="auto">
+                    <a:xfrm>
+                      <a:off x="0" y="0"/>
+                      <a:ext cx="5219700" cy="4644994"/>
+                    </a:xfrm>
+                    <a:prstGeom prst="rect">
+                      <a:avLst/>
+                    </a:prstGeom>
+                    <a:ln>
+                      <a:noFill/>
+                    </a:ln>
+                    <a:extLst>
+                      <a:ext uri="{53640926-AAD7-44D8-BBD7-CCE9431645EC}">
+                        <a14:shadowObscured xmlns:a14="http://schemas.microsoft.com/office/drawing/2010/main"/>
+                      </a:ext>
+                    </a:extLst>
+                  </pic:spPr>
+                </pic:pic>
+              </a:graphicData>
+            </a:graphic>
+          </wp:inline>
+        </w:drawing>
+      </w:r>
+    </w:p>
+    <w:p>
+      <w:pPr>
+        <w:jc w:val="center"/>
+        <w:rPr>
+          <w:lang w:eastAsia="en-US" w:bidi="ar-SA"/>
+        </w:rPr>
+      </w:pPr>
+      <w:r>
+        <w:rPr>
+          <w:lang w:eastAsia="en-US" w:bidi="ar-SA"/>
+        </w:rPr>
+        <w:t xml:space="preserve">Рисунок 4.9 – Список </w:t>
+      </w:r>
+      <w:r>
+        <w:rPr>
+          <w:lang w:val="en-US" w:eastAsia="en-US" w:bidi="ar-SA"/>
+        </w:rPr>
+        <w:t>Unit</w:t>
+      </w:r>
+      <w:r>
+        <w:rPr>
+          <w:lang w:eastAsia="en-US" w:bidi="ar-SA"/>
+        </w:rPr>
+        <w:t>-тестов</w:t>
+      </w:r>
+    </w:p>
+    <w:p>
+      <w:pPr>
+        <w:jc w:val="center"/>
+        <w:rPr>
+          <w:lang w:eastAsia="en-US" w:bidi="ar-SA"/>
+        </w:rPr>
+      </w:pPr>
+    </w:p>
+    <w:p>
+      <w:pPr>
+        <w:jc w:val="center"/>
+        <w:rPr>
+          <w:lang w:eastAsia="en-US" w:bidi="ar-SA"/>
+        </w:rPr>
+      </w:pPr>
+      <w:r>
+        <w:rPr>
+          <w:noProof/>
+          <w:lang w:bidi="ar-SA"/>
+        </w:rPr>
+        <w:drawing>
+          <wp:inline distT="0" distB="0" distL="0" distR="0" wp14:anchorId="6C930FB9" wp14:editId="03F38BD5">
+            <wp:extent cx="4701540" cy="3131820"/>
+            <wp:effectExtent l="0" t="0" r="3810" b="0"/>
+            <wp:docPr id="16" name="Рисунок 16"/>
+            <wp:cNvGraphicFramePr>
+              <a:graphicFrameLocks xmlns:a="http://schemas.openxmlformats.org/drawingml/2006/main" noChangeAspect="1"/>
+            </wp:cNvGraphicFramePr>
+            <a:graphic xmlns:a="http://schemas.openxmlformats.org/drawingml/2006/main">
+              <a:graphicData uri="http://schemas.openxmlformats.org/drawingml/2006/picture">
+                <pic:pic xmlns:pic="http://schemas.openxmlformats.org/drawingml/2006/picture">
+                  <pic:nvPicPr>
+                    <pic:cNvPr id="0" name=""/>
+                    <pic:cNvPicPr/>
+                  </pic:nvPicPr>
+                  <pic:blipFill>
+                    <a:blip r:embed="rId25"/>
+                    <a:stretch>
+                      <a:fillRect/>
+                    </a:stretch>
+                  </pic:blipFill>
+                  <pic:spPr>
+                    <a:xfrm>
+                      <a:off x="0" y="0"/>
+                      <a:ext cx="4701540" cy="3131820"/>
+                    </a:xfrm>
+                    <a:prstGeom prst="rect">
+                      <a:avLst/>
+                    </a:prstGeom>
+                  </pic:spPr>
+                </pic:pic>
+              </a:graphicData>
+            </a:graphic>
+          </wp:inline>
+        </w:drawing>
+      </w:r>
+    </w:p>
+    <w:p>
+      <w:pPr>
+        <w:jc w:val="center"/>
+        <w:rPr>
+          <w:lang w:eastAsia="en-US" w:bidi="ar-SA"/>
+        </w:rPr>
+      </w:pPr>
+      <w:r>
+        <w:rPr>
+          <w:lang w:eastAsia="en-US" w:bidi="ar-SA"/>
+        </w:rPr>
+        <w:t xml:space="preserve">Рисунок 4.10 – Покрытие </w:t>
+      </w:r>
+      <w:r>
+        <w:rPr>
+          <w:lang w:val="en-US" w:eastAsia="en-US" w:bidi="ar-SA"/>
+        </w:rPr>
+        <w:t>Unit</w:t>
+      </w:r>
+      <w:r>
+        <w:rPr>
+          <w:lang w:eastAsia="en-US" w:bidi="ar-SA"/>
+        </w:rPr>
+        <w:t>-</w:t>
+      </w:r>
+      <w:r>
+        <w:rPr>
+          <w:lang w:eastAsia="en-US" w:bidi="ar-SA"/>
+        </w:rPr>
+        <w:t xml:space="preserve">тестами класса </w:t>
+      </w:r>
+      <w:proofErr w:type="spellStart"/>
+      <w:r>
+        <w:rPr>
+          <w:lang w:val="en-US" w:eastAsia="en-US" w:bidi="ar-SA"/>
+        </w:rPr>
+        <w:t>DrillParameters</w:t>
+      </w:r>
+      <w:bookmarkStart w:id="4" w:name="_GoBack"/>
+      <w:bookmarkEnd w:id="4"/>
+      <w:proofErr w:type="spellEnd"/>
       <w:r>
         <w:br w:type="page"/>
       </w:r>
@@ -8182,8 +8344,8 @@
       </w:pPr>
     </w:p>
     <w:sectPr>
-      <w:headerReference w:type="default" r:id="rId24"/>
-      <w:footerReference w:type="first" r:id="rId25"/>
+      <w:headerReference w:type="default" r:id="rId26"/>
+      <w:footerReference w:type="first" r:id="rId27"/>
       <w:pgSz w:w="11906" w:h="16838"/>
       <w:pgMar w:top="1134" w:right="850" w:bottom="1134" w:left="1701" w:header="708" w:footer="708" w:gutter="0"/>
       <w:cols w:space="708"/>
@@ -8288,7 +8450,7 @@
           <w:rPr>
             <w:noProof/>
           </w:rPr>
-          <w:t>18</w:t>
+          <w:t>20</w:t>
         </w:r>
         <w:r>
           <w:fldChar w:fldCharType="end"/>
@@ -10085,7 +10247,7 @@
 </file>
 
 <file path=customXml/itemProps1.xml><?xml version="1.0" encoding="utf-8"?>
-<ds:datastoreItem xmlns:ds="http://schemas.openxmlformats.org/officeDocument/2006/customXml" ds:itemID="{B8F1CE59-1AD1-4D8C-BDFE-D0908B55AA9F}">
+<ds:datastoreItem xmlns:ds="http://schemas.openxmlformats.org/officeDocument/2006/customXml" ds:itemID="{A190567F-A789-41D0-8097-BEB534EB3628}">
   <ds:schemaRefs>
     <ds:schemaRef ds:uri="http://schemas.openxmlformats.org/officeDocument/2006/bibliography"/>
   </ds:schemaRefs>

--- a/Documentetion/Explanatory_Note.docx
+++ b/Documentetion/Explanatory_Note.docx
@@ -587,6 +587,8 @@
         <w:pStyle w:val="1"/>
         <w:spacing w:before="0" w:line="240" w:lineRule="auto"/>
       </w:pPr>
+      <w:bookmarkStart w:id="0" w:name="_GoBack"/>
+      <w:bookmarkEnd w:id="0"/>
       <w:r>
         <w:rPr>
           <w:lang w:val="en-US"/>
@@ -2085,16 +2087,16 @@
               </w:rPr>
               <w:t>G</w:t>
             </w:r>
-            <w:bookmarkStart w:id="0" w:name="Xbu1743962"/>
-            <w:bookmarkEnd w:id="0"/>
+            <w:bookmarkStart w:id="1" w:name="Xbu1743962"/>
+            <w:bookmarkEnd w:id="1"/>
             <w:r>
               <w:rPr>
                 <w:lang w:val="en-US" w:eastAsia="en-US"/>
               </w:rPr>
               <w:t>et</w:t>
             </w:r>
-            <w:bookmarkStart w:id="1" w:name="Xbu1743963"/>
-            <w:bookmarkEnd w:id="1"/>
+            <w:bookmarkStart w:id="2" w:name="Xbu1743963"/>
+            <w:bookmarkEnd w:id="2"/>
             <w:r>
               <w:rPr>
                 <w:lang w:val="en-US" w:eastAsia="en-US"/>
@@ -4429,8 +4431,8 @@
         </w:rPr>
         <w:t xml:space="preserve">4. </w:t>
       </w:r>
-      <w:bookmarkStart w:id="2" w:name="OLE_LINK1"/>
-      <w:bookmarkStart w:id="3" w:name="OLE_LINK2"/>
+      <w:bookmarkStart w:id="3" w:name="OLE_LINK1"/>
+      <w:bookmarkStart w:id="4" w:name="OLE_LINK2"/>
       <w:r>
         <w:rPr>
           <w:rFonts w:cstheme="minorHAnsi"/>
@@ -4487,8 +4489,8 @@
         </w:rPr>
         <w:t xml:space="preserve">) &gt; 5 </w:t>
       </w:r>
-      <w:bookmarkEnd w:id="2"/>
       <w:bookmarkEnd w:id="3"/>
+      <w:bookmarkEnd w:id="4"/>
       <w:r>
         <w:rPr>
           <w:rFonts w:cstheme="minorHAnsi"/>
@@ -7736,20 +7738,22 @@
         <w:rPr>
           <w:lang w:eastAsia="en-US" w:bidi="ar-SA"/>
         </w:rPr>
-        <w:t xml:space="preserve"> оформлены в таблицу </w:t>
-      </w:r>
-      <w:r>
-        <w:rPr>
-          <w:lang w:eastAsia="en-US" w:bidi="ar-SA"/>
-        </w:rPr>
-        <w:t>А.</w:t>
-      </w:r>
-      <w:r>
-        <w:rPr>
-          <w:lang w:eastAsia="en-US" w:bidi="ar-SA"/>
-        </w:rPr>
-        <w:t>1</w:t>
-      </w:r>
+        <w:t xml:space="preserve"> оформлены в таблицу</w:t>
+      </w:r>
+      <w:proofErr w:type="gramStart"/>
+      <w:r>
+        <w:rPr>
+          <w:lang w:eastAsia="en-US" w:bidi="ar-SA"/>
+        </w:rPr>
+        <w:t xml:space="preserve"> </w:t>
+      </w:r>
+      <w:r>
+        <w:rPr>
+          <w:lang w:eastAsia="en-US" w:bidi="ar-SA"/>
+        </w:rPr>
+        <w:t>А</w:t>
+      </w:r>
+      <w:proofErr w:type="gramEnd"/>
       <w:r>
         <w:rPr>
           <w:lang w:eastAsia="en-US" w:bidi="ar-SA"/>
@@ -8060,13 +8064,7 @@
         <w:rPr>
           <w:lang w:eastAsia="en-US" w:bidi="ar-SA"/>
         </w:rPr>
-        <w:t>-</w:t>
-      </w:r>
-      <w:r>
-        <w:rPr>
-          <w:lang w:eastAsia="en-US" w:bidi="ar-SA"/>
-        </w:rPr>
-        <w:t xml:space="preserve">тестами класса </w:t>
+        <w:t xml:space="preserve">-тестами класса </w:t>
       </w:r>
       <w:proofErr w:type="spellStart"/>
       <w:r>
@@ -8075,8 +8073,6 @@
         </w:rPr>
         <w:t>DrillParameters</w:t>
       </w:r>
-      <w:bookmarkStart w:id="4" w:name="_GoBack"/>
-      <w:bookmarkEnd w:id="4"/>
       <w:proofErr w:type="spellEnd"/>
       <w:r>
         <w:br w:type="page"/>
@@ -8336,6 +8332,2925 @@
         <w:t xml:space="preserve"> пер. с англ. А. Петухов – СПб: Издательство Символ-Плюс, 2018. – 192 с.</w:t>
       </w:r>
     </w:p>
+    <w:p>
+      <w:pPr>
+        <w:widowControl/>
+        <w:autoSpaceDE/>
+        <w:autoSpaceDN/>
+        <w:spacing w:after="200" w:line="276" w:lineRule="auto"/>
+        <w:jc w:val="left"/>
+        <w:rPr>
+          <w:lang w:eastAsia="en-US" w:bidi="ar-SA"/>
+        </w:rPr>
+      </w:pPr>
+      <w:r>
+        <w:rPr>
+          <w:lang w:eastAsia="en-US" w:bidi="ar-SA"/>
+        </w:rPr>
+        <w:br w:type="page"/>
+      </w:r>
+    </w:p>
+    <w:p>
+      <w:pPr>
+        <w:pStyle w:val="1"/>
+      </w:pPr>
+      <w:r>
+        <w:lastRenderedPageBreak/>
+        <w:t>Приложение</w:t>
+      </w:r>
+      <w:proofErr w:type="gramStart"/>
+      <w:r>
+        <w:t xml:space="preserve"> А</w:t>
+      </w:r>
+      <w:proofErr w:type="gramEnd"/>
+    </w:p>
+    <w:p>
+      <w:pPr>
+        <w:rPr>
+          <w:lang w:eastAsia="en-US" w:bidi="ar-SA"/>
+        </w:rPr>
+      </w:pPr>
+      <w:r>
+        <w:rPr>
+          <w:lang w:eastAsia="en-US" w:bidi="ar-SA"/>
+        </w:rPr>
+        <w:t>Таблица</w:t>
+      </w:r>
+      <w:proofErr w:type="gramStart"/>
+      <w:r>
+        <w:rPr>
+          <w:lang w:eastAsia="en-US" w:bidi="ar-SA"/>
+        </w:rPr>
+        <w:t xml:space="preserve"> А</w:t>
+      </w:r>
+      <w:proofErr w:type="gramEnd"/>
+      <w:r>
+        <w:rPr>
+          <w:lang w:eastAsia="en-US" w:bidi="ar-SA"/>
+        </w:rPr>
+        <w:t xml:space="preserve"> – Тестовые сценарии</w:t>
+      </w:r>
+    </w:p>
+    <w:tbl>
+      <w:tblPr>
+        <w:tblStyle w:val="ab"/>
+        <w:tblW w:w="9889" w:type="dxa"/>
+        <w:tblLayout w:type="fixed"/>
+        <w:tblLook w:val="04A0" w:firstRow="1" w:lastRow="0" w:firstColumn="1" w:lastColumn="0" w:noHBand="0" w:noVBand="1"/>
+      </w:tblPr>
+      <w:tblGrid>
+        <w:gridCol w:w="3936"/>
+        <w:gridCol w:w="3559"/>
+        <w:gridCol w:w="2394"/>
+      </w:tblGrid>
+      <w:tr>
+        <w:tc>
+          <w:tcPr>
+            <w:tcW w:w="3936" w:type="dxa"/>
+            <w:vAlign w:val="center"/>
+          </w:tcPr>
+          <w:p>
+            <w:pPr>
+              <w:jc w:val="center"/>
+              <w:rPr>
+                <w:lang w:eastAsia="en-US" w:bidi="ar-SA"/>
+              </w:rPr>
+            </w:pPr>
+            <w:r>
+              <w:rPr>
+                <w:lang w:eastAsia="en-US" w:bidi="ar-SA"/>
+              </w:rPr>
+              <w:t>Тестовый метод</w:t>
+            </w:r>
+          </w:p>
+        </w:tc>
+        <w:tc>
+          <w:tcPr>
+            <w:tcW w:w="3559" w:type="dxa"/>
+            <w:vAlign w:val="center"/>
+          </w:tcPr>
+          <w:p>
+            <w:pPr>
+              <w:jc w:val="center"/>
+              <w:rPr>
+                <w:lang w:eastAsia="en-US" w:bidi="ar-SA"/>
+              </w:rPr>
+            </w:pPr>
+            <w:r>
+              <w:rPr>
+                <w:lang w:eastAsia="en-US" w:bidi="ar-SA"/>
+              </w:rPr>
+              <w:t>Входные параметры</w:t>
+            </w:r>
+          </w:p>
+        </w:tc>
+        <w:tc>
+          <w:tcPr>
+            <w:tcW w:w="2394" w:type="dxa"/>
+            <w:vAlign w:val="center"/>
+          </w:tcPr>
+          <w:p>
+            <w:pPr>
+              <w:jc w:val="center"/>
+              <w:rPr>
+                <w:lang w:eastAsia="en-US" w:bidi="ar-SA"/>
+              </w:rPr>
+            </w:pPr>
+            <w:r>
+              <w:rPr>
+                <w:lang w:eastAsia="en-US" w:bidi="ar-SA"/>
+              </w:rPr>
+              <w:t>Описание</w:t>
+            </w:r>
+          </w:p>
+        </w:tc>
+      </w:tr>
+      <w:tr>
+        <w:tc>
+          <w:tcPr>
+            <w:tcW w:w="3936" w:type="dxa"/>
+            <w:vAlign w:val="center"/>
+          </w:tcPr>
+          <w:p>
+            <w:pPr>
+              <w:jc w:val="center"/>
+              <w:rPr>
+                <w:lang w:eastAsia="en-US" w:bidi="ar-SA"/>
+              </w:rPr>
+            </w:pPr>
+            <w:proofErr w:type="spellStart"/>
+            <w:r>
+              <w:rPr>
+                <w:lang w:eastAsia="en-US" w:bidi="ar-SA"/>
+              </w:rPr>
+              <w:t>AddFillet_CorrectValue_ReturnCorrectValue</w:t>
+            </w:r>
+            <w:proofErr w:type="spellEnd"/>
+          </w:p>
+        </w:tc>
+        <w:tc>
+          <w:tcPr>
+            <w:tcW w:w="3559" w:type="dxa"/>
+            <w:vAlign w:val="center"/>
+          </w:tcPr>
+          <w:p>
+            <w:pPr>
+              <w:jc w:val="center"/>
+              <w:rPr>
+                <w:lang w:eastAsia="en-US" w:bidi="ar-SA"/>
+              </w:rPr>
+            </w:pPr>
+            <w:proofErr w:type="spellStart"/>
+            <w:r>
+              <w:rPr>
+                <w:lang w:eastAsia="en-US" w:bidi="ar-SA"/>
+              </w:rPr>
+              <w:t>false</w:t>
+            </w:r>
+            <w:proofErr w:type="spellEnd"/>
+          </w:p>
+        </w:tc>
+        <w:tc>
+          <w:tcPr>
+            <w:tcW w:w="2394" w:type="dxa"/>
+            <w:vAlign w:val="center"/>
+          </w:tcPr>
+          <w:p>
+            <w:pPr>
+              <w:jc w:val="center"/>
+              <w:rPr>
+                <w:lang w:eastAsia="en-US" w:bidi="ar-SA"/>
+              </w:rPr>
+            </w:pPr>
+            <w:r>
+              <w:rPr>
+                <w:lang w:eastAsia="en-US" w:bidi="ar-SA"/>
+              </w:rPr>
+              <w:t xml:space="preserve">Позитивный тест параметра: наличие </w:t>
+            </w:r>
+            <w:proofErr w:type="spellStart"/>
+            <w:r>
+              <w:rPr>
+                <w:lang w:eastAsia="en-US" w:bidi="ar-SA"/>
+              </w:rPr>
+              <w:t>скругления</w:t>
+            </w:r>
+            <w:proofErr w:type="spellEnd"/>
+          </w:p>
+        </w:tc>
+      </w:tr>
+      <w:tr>
+        <w:tc>
+          <w:tcPr>
+            <w:tcW w:w="3936" w:type="dxa"/>
+            <w:vAlign w:val="center"/>
+          </w:tcPr>
+          <w:p>
+            <w:pPr>
+              <w:jc w:val="center"/>
+              <w:rPr>
+                <w:lang w:eastAsia="en-US" w:bidi="ar-SA"/>
+              </w:rPr>
+            </w:pPr>
+            <w:proofErr w:type="spellStart"/>
+            <w:r>
+              <w:rPr>
+                <w:lang w:eastAsia="en-US" w:bidi="ar-SA"/>
+              </w:rPr>
+              <w:t>IsTipOnWood_CorrectValue_ReturnCorrectValue</w:t>
+            </w:r>
+            <w:proofErr w:type="spellEnd"/>
+          </w:p>
+        </w:tc>
+        <w:tc>
+          <w:tcPr>
+            <w:tcW w:w="3559" w:type="dxa"/>
+            <w:vAlign w:val="center"/>
+          </w:tcPr>
+          <w:p>
+            <w:pPr>
+              <w:jc w:val="center"/>
+              <w:rPr>
+                <w:lang w:eastAsia="en-US" w:bidi="ar-SA"/>
+              </w:rPr>
+            </w:pPr>
+            <w:proofErr w:type="spellStart"/>
+            <w:r>
+              <w:rPr>
+                <w:lang w:eastAsia="en-US" w:bidi="ar-SA"/>
+              </w:rPr>
+              <w:t>true</w:t>
+            </w:r>
+            <w:proofErr w:type="spellEnd"/>
+          </w:p>
+        </w:tc>
+        <w:tc>
+          <w:tcPr>
+            <w:tcW w:w="2394" w:type="dxa"/>
+            <w:vAlign w:val="center"/>
+          </w:tcPr>
+          <w:p>
+            <w:pPr>
+              <w:jc w:val="center"/>
+              <w:rPr>
+                <w:lang w:eastAsia="en-US" w:bidi="ar-SA"/>
+              </w:rPr>
+            </w:pPr>
+            <w:r>
+              <w:rPr>
+                <w:lang w:eastAsia="en-US" w:bidi="ar-SA"/>
+              </w:rPr>
+              <w:t>Позитивный тест для параметра: тип кончика сверла</w:t>
+            </w:r>
+          </w:p>
+        </w:tc>
+      </w:tr>
+      <w:tr>
+        <w:tc>
+          <w:tcPr>
+            <w:tcW w:w="3936" w:type="dxa"/>
+            <w:vAlign w:val="center"/>
+          </w:tcPr>
+          <w:p>
+            <w:pPr>
+              <w:jc w:val="center"/>
+              <w:rPr>
+                <w:lang w:eastAsia="en-US" w:bidi="ar-SA"/>
+              </w:rPr>
+            </w:pPr>
+            <w:proofErr w:type="spellStart"/>
+            <w:r>
+              <w:rPr>
+                <w:lang w:eastAsia="en-US" w:bidi="ar-SA"/>
+              </w:rPr>
+              <w:t>DrillLenght_CorrectValue_ReturnCorrectValue</w:t>
+            </w:r>
+            <w:proofErr w:type="spellEnd"/>
+          </w:p>
+        </w:tc>
+        <w:tc>
+          <w:tcPr>
+            <w:tcW w:w="3559" w:type="dxa"/>
+            <w:vAlign w:val="center"/>
+          </w:tcPr>
+          <w:p>
+            <w:pPr>
+              <w:jc w:val="center"/>
+              <w:rPr>
+                <w:lang w:eastAsia="en-US" w:bidi="ar-SA"/>
+              </w:rPr>
+            </w:pPr>
+            <w:r>
+              <w:rPr>
+                <w:lang w:eastAsia="en-US" w:bidi="ar-SA"/>
+              </w:rPr>
+              <w:t>100.80</w:t>
+            </w:r>
+          </w:p>
+        </w:tc>
+        <w:tc>
+          <w:tcPr>
+            <w:tcW w:w="2394" w:type="dxa"/>
+            <w:vAlign w:val="center"/>
+          </w:tcPr>
+          <w:p>
+            <w:pPr>
+              <w:jc w:val="center"/>
+              <w:rPr>
+                <w:lang w:eastAsia="en-US" w:bidi="ar-SA"/>
+              </w:rPr>
+            </w:pPr>
+            <w:r>
+              <w:rPr>
+                <w:lang w:eastAsia="en-US" w:bidi="ar-SA"/>
+              </w:rPr>
+              <w:t>Позитивный тест для параметра: длина сверла</w:t>
+            </w:r>
+          </w:p>
+        </w:tc>
+      </w:tr>
+      <w:tr>
+        <w:tc>
+          <w:tcPr>
+            <w:tcW w:w="3936" w:type="dxa"/>
+            <w:vAlign w:val="center"/>
+          </w:tcPr>
+          <w:p>
+            <w:pPr>
+              <w:jc w:val="center"/>
+              <w:rPr>
+                <w:lang w:eastAsia="en-US" w:bidi="ar-SA"/>
+              </w:rPr>
+            </w:pPr>
+            <w:proofErr w:type="spellStart"/>
+            <w:r>
+              <w:rPr>
+                <w:lang w:eastAsia="en-US" w:bidi="ar-SA"/>
+              </w:rPr>
+              <w:t>DrillLenght_OutOfRangeValue_ThrowsException</w:t>
+            </w:r>
+            <w:proofErr w:type="spellEnd"/>
+          </w:p>
+        </w:tc>
+        <w:tc>
+          <w:tcPr>
+            <w:tcW w:w="3559" w:type="dxa"/>
+            <w:vAlign w:val="center"/>
+          </w:tcPr>
+          <w:p>
+            <w:pPr>
+              <w:jc w:val="center"/>
+              <w:rPr>
+                <w:lang w:eastAsia="en-US" w:bidi="ar-SA"/>
+              </w:rPr>
+            </w:pPr>
+            <w:r>
+              <w:rPr>
+                <w:lang w:eastAsia="en-US" w:bidi="ar-SA"/>
+              </w:rPr>
+              <w:t>999.99</w:t>
+            </w:r>
+          </w:p>
+        </w:tc>
+        <w:tc>
+          <w:tcPr>
+            <w:tcW w:w="2394" w:type="dxa"/>
+            <w:vAlign w:val="center"/>
+          </w:tcPr>
+          <w:p>
+            <w:pPr>
+              <w:jc w:val="center"/>
+              <w:rPr>
+                <w:lang w:eastAsia="en-US" w:bidi="ar-SA"/>
+              </w:rPr>
+            </w:pPr>
+            <w:r>
+              <w:rPr>
+                <w:lang w:eastAsia="en-US" w:bidi="ar-SA"/>
+              </w:rPr>
+              <w:t>Длина сверла: выход за диапазон значений</w:t>
+            </w:r>
+          </w:p>
+        </w:tc>
+      </w:tr>
+      <w:tr>
+        <w:tc>
+          <w:tcPr>
+            <w:tcW w:w="3936" w:type="dxa"/>
+            <w:vAlign w:val="center"/>
+          </w:tcPr>
+          <w:p>
+            <w:pPr>
+              <w:jc w:val="center"/>
+              <w:rPr>
+                <w:lang w:eastAsia="en-US" w:bidi="ar-SA"/>
+              </w:rPr>
+            </w:pPr>
+            <w:proofErr w:type="spellStart"/>
+            <w:r>
+              <w:rPr>
+                <w:lang w:eastAsia="en-US" w:bidi="ar-SA"/>
+              </w:rPr>
+              <w:t>DrillLenght_IncorrectValue_ThrowsException</w:t>
+            </w:r>
+            <w:proofErr w:type="spellEnd"/>
+          </w:p>
+        </w:tc>
+        <w:tc>
+          <w:tcPr>
+            <w:tcW w:w="3559" w:type="dxa"/>
+            <w:vAlign w:val="center"/>
+          </w:tcPr>
+          <w:p>
+            <w:pPr>
+              <w:jc w:val="center"/>
+              <w:rPr>
+                <w:lang w:eastAsia="en-US" w:bidi="ar-SA"/>
+              </w:rPr>
+            </w:pPr>
+            <w:proofErr w:type="spellStart"/>
+            <w:r>
+              <w:rPr>
+                <w:lang w:eastAsia="en-US" w:bidi="ar-SA"/>
+              </w:rPr>
+              <w:t>DrillLenght</w:t>
+            </w:r>
+            <w:proofErr w:type="spellEnd"/>
+            <w:r>
+              <w:rPr>
+                <w:lang w:eastAsia="en-US" w:bidi="ar-SA"/>
+              </w:rPr>
+              <w:t xml:space="preserve"> = 40.00,          </w:t>
+            </w:r>
+            <w:r>
+              <w:rPr>
+                <w:lang w:eastAsia="en-US" w:bidi="ar-SA"/>
+              </w:rPr>
+              <w:t xml:space="preserve">      </w:t>
+            </w:r>
+            <w:proofErr w:type="spellStart"/>
+            <w:r>
+              <w:rPr>
+                <w:lang w:eastAsia="en-US" w:bidi="ar-SA"/>
+              </w:rPr>
+              <w:t>WorkingPartLenght</w:t>
+            </w:r>
+            <w:proofErr w:type="spellEnd"/>
+            <w:r>
+              <w:rPr>
+                <w:lang w:eastAsia="en-US" w:bidi="ar-SA"/>
+              </w:rPr>
+              <w:t xml:space="preserve"> = 20.00, </w:t>
+            </w:r>
+            <w:proofErr w:type="spellStart"/>
+            <w:r>
+              <w:rPr>
+                <w:lang w:eastAsia="en-US" w:bidi="ar-SA"/>
+              </w:rPr>
+              <w:t>TenonLenght</w:t>
+            </w:r>
+            <w:proofErr w:type="spellEnd"/>
+            <w:r>
+              <w:rPr>
+                <w:lang w:eastAsia="en-US" w:bidi="ar-SA"/>
+              </w:rPr>
+              <w:t xml:space="preserve"> = 5.00,</w:t>
+            </w:r>
+          </w:p>
+          <w:p>
+            <w:pPr>
+              <w:jc w:val="center"/>
+              <w:rPr>
+                <w:lang w:eastAsia="en-US" w:bidi="ar-SA"/>
+              </w:rPr>
+            </w:pPr>
+            <w:proofErr w:type="spellStart"/>
+            <w:r>
+              <w:rPr>
+                <w:lang w:eastAsia="en-US" w:bidi="ar-SA"/>
+              </w:rPr>
+              <w:t>NeckLenght</w:t>
+            </w:r>
+            <w:proofErr w:type="spellEnd"/>
+            <w:r>
+              <w:rPr>
+                <w:lang w:eastAsia="en-US" w:bidi="ar-SA"/>
+              </w:rPr>
+              <w:t xml:space="preserve"> = 5.00</w:t>
+            </w:r>
+            <w:r>
+              <w:rPr>
+                <w:lang w:eastAsia="en-US" w:bidi="ar-SA"/>
+              </w:rPr>
+              <w:t>,</w:t>
+            </w:r>
+          </w:p>
+          <w:p>
+            <w:pPr>
+              <w:jc w:val="center"/>
+              <w:rPr>
+                <w:lang w:eastAsia="en-US" w:bidi="ar-SA"/>
+              </w:rPr>
+            </w:pPr>
+            <w:r>
+              <w:rPr>
+                <w:lang w:eastAsia="en-US" w:bidi="ar-SA"/>
+              </w:rPr>
+              <w:t>10.00</w:t>
+            </w:r>
+          </w:p>
+        </w:tc>
+        <w:tc>
+          <w:tcPr>
+            <w:tcW w:w="2394" w:type="dxa"/>
+            <w:vAlign w:val="center"/>
+          </w:tcPr>
+          <w:p>
+            <w:pPr>
+              <w:jc w:val="center"/>
+              <w:rPr>
+                <w:lang w:eastAsia="en-US" w:bidi="ar-SA"/>
+              </w:rPr>
+            </w:pPr>
+            <w:r>
+              <w:rPr>
+                <w:lang w:eastAsia="en-US" w:bidi="ar-SA"/>
+              </w:rPr>
+              <w:t>Длина сверла: не соблюдение условия L - (</w:t>
+            </w:r>
+            <w:proofErr w:type="spellStart"/>
+            <w:r>
+              <w:rPr>
+                <w:lang w:eastAsia="en-US" w:bidi="ar-SA"/>
+              </w:rPr>
+              <w:t>a+d+l</w:t>
+            </w:r>
+            <w:proofErr w:type="spellEnd"/>
+            <w:r>
+              <w:rPr>
+                <w:lang w:eastAsia="en-US" w:bidi="ar-SA"/>
+              </w:rPr>
+              <w:t>) &gt; 0.5</w:t>
+            </w:r>
+          </w:p>
+        </w:tc>
+      </w:tr>
+      <w:tr>
+        <w:tc>
+          <w:tcPr>
+            <w:tcW w:w="3936" w:type="dxa"/>
+            <w:vAlign w:val="center"/>
+          </w:tcPr>
+          <w:p>
+            <w:pPr>
+              <w:jc w:val="center"/>
+              <w:rPr>
+                <w:lang w:eastAsia="en-US" w:bidi="ar-SA"/>
+              </w:rPr>
+            </w:pPr>
+            <w:proofErr w:type="spellStart"/>
+            <w:r>
+              <w:rPr>
+                <w:lang w:eastAsia="en-US" w:bidi="ar-SA"/>
+              </w:rPr>
+              <w:t>WorkingPartLenght_CorrectValue_ReturnCorrectValue</w:t>
+            </w:r>
+            <w:proofErr w:type="spellEnd"/>
+          </w:p>
+        </w:tc>
+        <w:tc>
+          <w:tcPr>
+            <w:tcW w:w="3559" w:type="dxa"/>
+            <w:vAlign w:val="center"/>
+          </w:tcPr>
+          <w:p>
+            <w:pPr>
+              <w:jc w:val="center"/>
+              <w:rPr>
+                <w:lang w:eastAsia="en-US" w:bidi="ar-SA"/>
+              </w:rPr>
+            </w:pPr>
+            <w:proofErr w:type="spellStart"/>
+            <w:r>
+              <w:rPr>
+                <w:lang w:eastAsia="en-US" w:bidi="ar-SA"/>
+              </w:rPr>
+              <w:t>DrillLenght</w:t>
+            </w:r>
+            <w:proofErr w:type="spellEnd"/>
+            <w:r>
+              <w:rPr>
+                <w:lang w:eastAsia="en-US" w:bidi="ar-SA"/>
+              </w:rPr>
+              <w:t xml:space="preserve"> = 40.00</w:t>
+            </w:r>
+            <w:r>
+              <w:rPr>
+                <w:lang w:eastAsia="en-US" w:bidi="ar-SA"/>
+              </w:rPr>
+              <w:t xml:space="preserve">, </w:t>
+            </w:r>
+            <w:r>
+              <w:rPr>
+                <w:lang w:eastAsia="en-US" w:bidi="ar-SA"/>
+              </w:rPr>
+              <w:t>20.80</w:t>
+            </w:r>
+          </w:p>
+        </w:tc>
+        <w:tc>
+          <w:tcPr>
+            <w:tcW w:w="2394" w:type="dxa"/>
+            <w:vAlign w:val="center"/>
+          </w:tcPr>
+          <w:p>
+            <w:pPr>
+              <w:jc w:val="center"/>
+              <w:rPr>
+                <w:lang w:eastAsia="en-US" w:bidi="ar-SA"/>
+              </w:rPr>
+            </w:pPr>
+            <w:r>
+              <w:rPr>
+                <w:lang w:eastAsia="en-US" w:bidi="ar-SA"/>
+              </w:rPr>
+              <w:t>Позитивный тест для параметра: рабочая часть</w:t>
+            </w:r>
+          </w:p>
+        </w:tc>
+      </w:tr>
+      <w:tr>
+        <w:tc>
+          <w:tcPr>
+            <w:tcW w:w="3936" w:type="dxa"/>
+            <w:tcBorders>
+              <w:top w:val="single" w:sz="4" w:space="0" w:color="auto"/>
+            </w:tcBorders>
+            <w:vAlign w:val="center"/>
+          </w:tcPr>
+          <w:p>
+            <w:pPr>
+              <w:jc w:val="center"/>
+              <w:rPr>
+                <w:lang w:eastAsia="en-US" w:bidi="ar-SA"/>
+              </w:rPr>
+            </w:pPr>
+            <w:proofErr w:type="spellStart"/>
+            <w:r>
+              <w:rPr>
+                <w:lang w:eastAsia="en-US" w:bidi="ar-SA"/>
+              </w:rPr>
+              <w:t>WorkingPartLenght_OutOfRang</w:t>
+            </w:r>
+            <w:proofErr w:type="spellEnd"/>
+            <w:r>
+              <w:rPr>
+                <w:lang w:eastAsia="en-US" w:bidi="ar-SA"/>
+              </w:rPr>
+              <w:t xml:space="preserve"> </w:t>
+            </w:r>
+            <w:proofErr w:type="spellStart"/>
+            <w:r>
+              <w:rPr>
+                <w:lang w:eastAsia="en-US" w:bidi="ar-SA"/>
+              </w:rPr>
+              <w:t>eValue_ThrowsException</w:t>
+            </w:r>
+            <w:proofErr w:type="spellEnd"/>
+          </w:p>
+        </w:tc>
+        <w:tc>
+          <w:tcPr>
+            <w:tcW w:w="3559" w:type="dxa"/>
+            <w:tcBorders>
+              <w:top w:val="single" w:sz="4" w:space="0" w:color="auto"/>
+            </w:tcBorders>
+            <w:vAlign w:val="center"/>
+          </w:tcPr>
+          <w:p>
+            <w:pPr>
+              <w:jc w:val="center"/>
+              <w:rPr>
+                <w:lang w:eastAsia="en-US" w:bidi="ar-SA"/>
+              </w:rPr>
+            </w:pPr>
+            <w:r>
+              <w:rPr>
+                <w:lang w:eastAsia="en-US" w:bidi="ar-SA"/>
+              </w:rPr>
+              <w:t>0.00</w:t>
+            </w:r>
+          </w:p>
+        </w:tc>
+        <w:tc>
+          <w:tcPr>
+            <w:tcW w:w="2394" w:type="dxa"/>
+            <w:tcBorders>
+              <w:top w:val="single" w:sz="4" w:space="0" w:color="auto"/>
+            </w:tcBorders>
+            <w:vAlign w:val="center"/>
+          </w:tcPr>
+          <w:p>
+            <w:pPr>
+              <w:jc w:val="center"/>
+              <w:rPr>
+                <w:lang w:eastAsia="en-US" w:bidi="ar-SA"/>
+              </w:rPr>
+            </w:pPr>
+            <w:r>
+              <w:rPr>
+                <w:lang w:eastAsia="en-US" w:bidi="ar-SA"/>
+              </w:rPr>
+              <w:t xml:space="preserve">Рабочая часть: </w:t>
+            </w:r>
+            <w:r>
+              <w:rPr>
+                <w:lang w:eastAsia="en-US" w:bidi="ar-SA"/>
+              </w:rPr>
+              <w:t xml:space="preserve">выход за диапазон </w:t>
+            </w:r>
+          </w:p>
+        </w:tc>
+      </w:tr>
+      <w:tr>
+        <w:tc>
+          <w:tcPr>
+            <w:tcW w:w="9889" w:type="dxa"/>
+            <w:gridSpan w:val="3"/>
+            <w:tcBorders>
+              <w:top w:val="nil"/>
+              <w:left w:val="nil"/>
+              <w:right w:val="nil"/>
+            </w:tcBorders>
+            <w:vAlign w:val="center"/>
+          </w:tcPr>
+          <w:p>
+            <w:pPr>
+              <w:jc w:val="left"/>
+              <w:rPr>
+                <w:lang w:eastAsia="en-US" w:bidi="ar-SA"/>
+              </w:rPr>
+            </w:pPr>
+            <w:r>
+              <w:rPr>
+                <w:lang w:eastAsia="en-US" w:bidi="ar-SA"/>
+              </w:rPr>
+              <w:lastRenderedPageBreak/>
+              <w:t>Продолжение таблицы</w:t>
+            </w:r>
+            <w:proofErr w:type="gramStart"/>
+            <w:r>
+              <w:rPr>
+                <w:lang w:eastAsia="en-US" w:bidi="ar-SA"/>
+              </w:rPr>
+              <w:t xml:space="preserve"> А</w:t>
+            </w:r>
+            <w:proofErr w:type="gramEnd"/>
+          </w:p>
+        </w:tc>
+      </w:tr>
+      <w:tr>
+        <w:tc>
+          <w:tcPr>
+            <w:tcW w:w="3936" w:type="dxa"/>
+            <w:tcBorders>
+              <w:top w:val="single" w:sz="4" w:space="0" w:color="auto"/>
+            </w:tcBorders>
+            <w:vAlign w:val="center"/>
+          </w:tcPr>
+          <w:p>
+            <w:pPr>
+              <w:jc w:val="center"/>
+              <w:rPr>
+                <w:lang w:eastAsia="en-US" w:bidi="ar-SA"/>
+              </w:rPr>
+            </w:pPr>
+          </w:p>
+        </w:tc>
+        <w:tc>
+          <w:tcPr>
+            <w:tcW w:w="3559" w:type="dxa"/>
+            <w:tcBorders>
+              <w:top w:val="single" w:sz="4" w:space="0" w:color="auto"/>
+            </w:tcBorders>
+            <w:vAlign w:val="center"/>
+          </w:tcPr>
+          <w:p>
+            <w:pPr>
+              <w:jc w:val="center"/>
+              <w:rPr>
+                <w:lang w:eastAsia="en-US" w:bidi="ar-SA"/>
+              </w:rPr>
+            </w:pPr>
+          </w:p>
+        </w:tc>
+        <w:tc>
+          <w:tcPr>
+            <w:tcW w:w="2394" w:type="dxa"/>
+            <w:tcBorders>
+              <w:top w:val="single" w:sz="4" w:space="0" w:color="auto"/>
+            </w:tcBorders>
+            <w:vAlign w:val="center"/>
+          </w:tcPr>
+          <w:p>
+            <w:pPr>
+              <w:jc w:val="center"/>
+              <w:rPr>
+                <w:lang w:eastAsia="en-US" w:bidi="ar-SA"/>
+              </w:rPr>
+            </w:pPr>
+            <w:r>
+              <w:rPr>
+                <w:lang w:eastAsia="en-US" w:bidi="ar-SA"/>
+              </w:rPr>
+              <w:t>значений</w:t>
+            </w:r>
+          </w:p>
+        </w:tc>
+      </w:tr>
+      <w:tr>
+        <w:tc>
+          <w:tcPr>
+            <w:tcW w:w="3936" w:type="dxa"/>
+            <w:vAlign w:val="center"/>
+          </w:tcPr>
+          <w:p>
+            <w:pPr>
+              <w:jc w:val="center"/>
+              <w:rPr>
+                <w:lang w:eastAsia="en-US" w:bidi="ar-SA"/>
+              </w:rPr>
+            </w:pPr>
+            <w:proofErr w:type="spellStart"/>
+            <w:r>
+              <w:rPr>
+                <w:lang w:eastAsia="en-US" w:bidi="ar-SA"/>
+              </w:rPr>
+              <w:t>WorkingPartLenght_IncorrectValue_ThrowsException</w:t>
+            </w:r>
+            <w:proofErr w:type="spellEnd"/>
+          </w:p>
+        </w:tc>
+        <w:tc>
+          <w:tcPr>
+            <w:tcW w:w="3559" w:type="dxa"/>
+            <w:vAlign w:val="center"/>
+          </w:tcPr>
+          <w:p>
+            <w:pPr>
+              <w:jc w:val="center"/>
+              <w:rPr>
+                <w:lang w:eastAsia="en-US" w:bidi="ar-SA"/>
+              </w:rPr>
+            </w:pPr>
+            <w:proofErr w:type="spellStart"/>
+            <w:r>
+              <w:rPr>
+                <w:lang w:eastAsia="en-US" w:bidi="ar-SA"/>
+              </w:rPr>
+              <w:t>DrillLenght</w:t>
+            </w:r>
+            <w:proofErr w:type="spellEnd"/>
+            <w:r>
+              <w:rPr>
+                <w:lang w:eastAsia="en-US" w:bidi="ar-SA"/>
+              </w:rPr>
+              <w:t xml:space="preserve"> = 20.00</w:t>
+            </w:r>
+            <w:r>
+              <w:rPr>
+                <w:lang w:eastAsia="en-US" w:bidi="ar-SA"/>
+              </w:rPr>
+              <w:t xml:space="preserve">, </w:t>
+            </w:r>
+            <w:r>
+              <w:rPr>
+                <w:lang w:eastAsia="en-US" w:bidi="ar-SA"/>
+              </w:rPr>
+              <w:t>26.50</w:t>
+            </w:r>
+          </w:p>
+        </w:tc>
+        <w:tc>
+          <w:tcPr>
+            <w:tcW w:w="2394" w:type="dxa"/>
+            <w:vAlign w:val="center"/>
+          </w:tcPr>
+          <w:p>
+            <w:pPr>
+              <w:jc w:val="center"/>
+              <w:rPr>
+                <w:lang w:eastAsia="en-US" w:bidi="ar-SA"/>
+              </w:rPr>
+            </w:pPr>
+            <w:r>
+              <w:rPr>
+                <w:lang w:eastAsia="en-US" w:bidi="ar-SA"/>
+              </w:rPr>
+              <w:t>Рабочая часть: не соблюдение условия L-(</w:t>
+            </w:r>
+            <w:proofErr w:type="spellStart"/>
+            <w:r>
+              <w:rPr>
+                <w:lang w:eastAsia="en-US" w:bidi="ar-SA"/>
+              </w:rPr>
+              <w:t>a+d+l</w:t>
+            </w:r>
+            <w:proofErr w:type="spellEnd"/>
+            <w:r>
+              <w:rPr>
+                <w:lang w:eastAsia="en-US" w:bidi="ar-SA"/>
+              </w:rPr>
+              <w:t>) &gt; 0.5</w:t>
+            </w:r>
+          </w:p>
+        </w:tc>
+      </w:tr>
+      <w:tr>
+        <w:tc>
+          <w:tcPr>
+            <w:tcW w:w="3936" w:type="dxa"/>
+            <w:vAlign w:val="center"/>
+          </w:tcPr>
+          <w:p>
+            <w:pPr>
+              <w:jc w:val="center"/>
+              <w:rPr>
+                <w:lang w:eastAsia="en-US" w:bidi="ar-SA"/>
+              </w:rPr>
+            </w:pPr>
+            <w:proofErr w:type="spellStart"/>
+            <w:r>
+              <w:rPr>
+                <w:lang w:eastAsia="en-US" w:bidi="ar-SA"/>
+              </w:rPr>
+              <w:t>WorkingPartLenght_ValueLessDrillDiametr_ThrowsException</w:t>
+            </w:r>
+            <w:proofErr w:type="spellEnd"/>
+          </w:p>
+        </w:tc>
+        <w:tc>
+          <w:tcPr>
+            <w:tcW w:w="3559" w:type="dxa"/>
+            <w:vAlign w:val="center"/>
+          </w:tcPr>
+          <w:p>
+            <w:pPr>
+              <w:jc w:val="center"/>
+              <w:rPr>
+                <w:lang w:eastAsia="en-US" w:bidi="ar-SA"/>
+              </w:rPr>
+            </w:pPr>
+            <w:proofErr w:type="spellStart"/>
+            <w:r>
+              <w:rPr>
+                <w:lang w:eastAsia="en-US" w:bidi="ar-SA"/>
+              </w:rPr>
+              <w:t>DrillLenght</w:t>
+            </w:r>
+            <w:proofErr w:type="spellEnd"/>
+            <w:r>
+              <w:rPr>
+                <w:lang w:eastAsia="en-US" w:bidi="ar-SA"/>
+              </w:rPr>
+              <w:t xml:space="preserve"> = 20.00,</w:t>
+            </w:r>
+          </w:p>
+          <w:p>
+            <w:pPr>
+              <w:jc w:val="center"/>
+              <w:rPr>
+                <w:lang w:eastAsia="en-US" w:bidi="ar-SA"/>
+              </w:rPr>
+            </w:pPr>
+            <w:proofErr w:type="spellStart"/>
+            <w:r>
+              <w:rPr>
+                <w:lang w:eastAsia="en-US" w:bidi="ar-SA"/>
+              </w:rPr>
+              <w:t>WorkingPartLenght</w:t>
+            </w:r>
+            <w:proofErr w:type="spellEnd"/>
+            <w:r>
+              <w:rPr>
+                <w:lang w:eastAsia="en-US" w:bidi="ar-SA"/>
+              </w:rPr>
+              <w:t xml:space="preserve"> = 14, </w:t>
+            </w:r>
+            <w:proofErr w:type="spellStart"/>
+            <w:r>
+              <w:rPr>
+                <w:lang w:eastAsia="en-US" w:bidi="ar-SA"/>
+              </w:rPr>
+              <w:t>DrillDiameter</w:t>
+            </w:r>
+            <w:proofErr w:type="spellEnd"/>
+            <w:r>
+              <w:rPr>
+                <w:lang w:eastAsia="en-US" w:bidi="ar-SA"/>
+              </w:rPr>
+              <w:t xml:space="preserve"> = 12</w:t>
+            </w:r>
+            <w:r>
+              <w:rPr>
+                <w:lang w:eastAsia="en-US" w:bidi="ar-SA"/>
+              </w:rPr>
+              <w:t xml:space="preserve">, </w:t>
+            </w:r>
+            <w:r>
+              <w:rPr>
+                <w:lang w:eastAsia="en-US" w:bidi="ar-SA"/>
+              </w:rPr>
+              <w:t>10.50</w:t>
+            </w:r>
+          </w:p>
+        </w:tc>
+        <w:tc>
+          <w:tcPr>
+            <w:tcW w:w="2394" w:type="dxa"/>
+            <w:vAlign w:val="center"/>
+          </w:tcPr>
+          <w:p>
+            <w:pPr>
+              <w:jc w:val="center"/>
+              <w:rPr>
+                <w:lang w:eastAsia="en-US" w:bidi="ar-SA"/>
+              </w:rPr>
+            </w:pPr>
+            <w:r>
+              <w:rPr>
+                <w:lang w:eastAsia="en-US" w:bidi="ar-SA"/>
+              </w:rPr>
+              <w:t>Длина рабочей части не может быть меньше диаметра сверла</w:t>
+            </w:r>
+          </w:p>
+        </w:tc>
+      </w:tr>
+      <w:tr>
+        <w:tc>
+          <w:tcPr>
+            <w:tcW w:w="3936" w:type="dxa"/>
+            <w:vAlign w:val="center"/>
+          </w:tcPr>
+          <w:p>
+            <w:pPr>
+              <w:jc w:val="center"/>
+              <w:rPr>
+                <w:lang w:eastAsia="en-US" w:bidi="ar-SA"/>
+              </w:rPr>
+            </w:pPr>
+            <w:proofErr w:type="spellStart"/>
+            <w:r>
+              <w:rPr>
+                <w:lang w:eastAsia="en-US" w:bidi="ar-SA"/>
+              </w:rPr>
+              <w:t>DrillDiameter_CorrectValue_ReturnCorrectValue</w:t>
+            </w:r>
+            <w:proofErr w:type="spellEnd"/>
+          </w:p>
+        </w:tc>
+        <w:tc>
+          <w:tcPr>
+            <w:tcW w:w="3559" w:type="dxa"/>
+            <w:vAlign w:val="center"/>
+          </w:tcPr>
+          <w:p>
+            <w:pPr>
+              <w:jc w:val="center"/>
+              <w:rPr>
+                <w:lang w:eastAsia="en-US" w:bidi="ar-SA"/>
+              </w:rPr>
+            </w:pPr>
+            <w:proofErr w:type="spellStart"/>
+            <w:r>
+              <w:rPr>
+                <w:lang w:eastAsia="en-US" w:bidi="ar-SA"/>
+              </w:rPr>
+              <w:t>DrillLenght</w:t>
+            </w:r>
+            <w:proofErr w:type="spellEnd"/>
+            <w:r>
+              <w:rPr>
+                <w:lang w:eastAsia="en-US" w:bidi="ar-SA"/>
+              </w:rPr>
+              <w:t xml:space="preserve"> = 100,</w:t>
+            </w:r>
+          </w:p>
+          <w:p>
+            <w:pPr>
+              <w:jc w:val="center"/>
+              <w:rPr>
+                <w:lang w:eastAsia="en-US" w:bidi="ar-SA"/>
+              </w:rPr>
+            </w:pPr>
+            <w:proofErr w:type="spellStart"/>
+            <w:r>
+              <w:rPr>
+                <w:lang w:eastAsia="en-US" w:bidi="ar-SA"/>
+              </w:rPr>
+              <w:t>WorkingPartLenght</w:t>
+            </w:r>
+            <w:proofErr w:type="spellEnd"/>
+            <w:r>
+              <w:rPr>
+                <w:lang w:eastAsia="en-US" w:bidi="ar-SA"/>
+              </w:rPr>
+              <w:t xml:space="preserve"> = 60</w:t>
+            </w:r>
+            <w:r>
+              <w:rPr>
+                <w:lang w:eastAsia="en-US" w:bidi="ar-SA"/>
+              </w:rPr>
+              <w:t xml:space="preserve">, </w:t>
+            </w:r>
+            <w:r>
+              <w:rPr>
+                <w:lang w:eastAsia="en-US" w:bidi="ar-SA"/>
+              </w:rPr>
+              <w:t>20.80</w:t>
+            </w:r>
+          </w:p>
+        </w:tc>
+        <w:tc>
+          <w:tcPr>
+            <w:tcW w:w="2394" w:type="dxa"/>
+            <w:vAlign w:val="center"/>
+          </w:tcPr>
+          <w:p>
+            <w:pPr>
+              <w:jc w:val="center"/>
+              <w:rPr>
+                <w:lang w:eastAsia="en-US" w:bidi="ar-SA"/>
+              </w:rPr>
+            </w:pPr>
+            <w:r>
+              <w:rPr>
+                <w:lang w:eastAsia="en-US" w:bidi="ar-SA"/>
+              </w:rPr>
+              <w:t>Позитивный тест для параметра: диаметр сверла</w:t>
+            </w:r>
+          </w:p>
+        </w:tc>
+      </w:tr>
+      <w:tr>
+        <w:tc>
+          <w:tcPr>
+            <w:tcW w:w="3936" w:type="dxa"/>
+            <w:vAlign w:val="center"/>
+          </w:tcPr>
+          <w:p>
+            <w:pPr>
+              <w:jc w:val="center"/>
+              <w:rPr>
+                <w:lang w:eastAsia="en-US" w:bidi="ar-SA"/>
+              </w:rPr>
+            </w:pPr>
+            <w:proofErr w:type="spellStart"/>
+            <w:r>
+              <w:rPr>
+                <w:lang w:eastAsia="en-US" w:bidi="ar-SA"/>
+              </w:rPr>
+              <w:t>DrillDiameter_OutOfRangeValue_ThrowsException</w:t>
+            </w:r>
+            <w:proofErr w:type="spellEnd"/>
+          </w:p>
+        </w:tc>
+        <w:tc>
+          <w:tcPr>
+            <w:tcW w:w="3559" w:type="dxa"/>
+            <w:vAlign w:val="center"/>
+          </w:tcPr>
+          <w:p>
+            <w:pPr>
+              <w:jc w:val="center"/>
+              <w:rPr>
+                <w:lang w:eastAsia="en-US" w:bidi="ar-SA"/>
+              </w:rPr>
+            </w:pPr>
+            <w:r>
+              <w:rPr>
+                <w:lang w:eastAsia="en-US" w:bidi="ar-SA"/>
+              </w:rPr>
+              <w:t>50.50</w:t>
+            </w:r>
+          </w:p>
+        </w:tc>
+        <w:tc>
+          <w:tcPr>
+            <w:tcW w:w="2394" w:type="dxa"/>
+            <w:vAlign w:val="center"/>
+          </w:tcPr>
+          <w:p>
+            <w:pPr>
+              <w:jc w:val="center"/>
+              <w:rPr>
+                <w:lang w:eastAsia="en-US" w:bidi="ar-SA"/>
+              </w:rPr>
+            </w:pPr>
+            <w:r>
+              <w:rPr>
+                <w:lang w:eastAsia="en-US" w:bidi="ar-SA"/>
+              </w:rPr>
+              <w:t>Диаметр сверла: выход за диапазон значений</w:t>
+            </w:r>
+          </w:p>
+        </w:tc>
+      </w:tr>
+      <w:tr>
+        <w:tc>
+          <w:tcPr>
+            <w:tcW w:w="3936" w:type="dxa"/>
+            <w:vAlign w:val="center"/>
+          </w:tcPr>
+          <w:p>
+            <w:pPr>
+              <w:jc w:val="center"/>
+              <w:rPr>
+                <w:lang w:eastAsia="en-US" w:bidi="ar-SA"/>
+              </w:rPr>
+            </w:pPr>
+            <w:proofErr w:type="spellStart"/>
+            <w:r>
+              <w:rPr>
+                <w:lang w:eastAsia="en-US" w:bidi="ar-SA"/>
+              </w:rPr>
+              <w:t>DrillDiameter_ValueLessNeckWidth_ThrowsException</w:t>
+            </w:r>
+            <w:proofErr w:type="spellEnd"/>
+          </w:p>
+        </w:tc>
+        <w:tc>
+          <w:tcPr>
+            <w:tcW w:w="3559" w:type="dxa"/>
+            <w:vAlign w:val="center"/>
+          </w:tcPr>
+          <w:p>
+            <w:pPr>
+              <w:jc w:val="center"/>
+              <w:rPr>
+                <w:lang w:eastAsia="en-US" w:bidi="ar-SA"/>
+              </w:rPr>
+            </w:pPr>
+            <w:proofErr w:type="spellStart"/>
+            <w:r>
+              <w:rPr>
+                <w:lang w:eastAsia="en-US" w:bidi="ar-SA"/>
+              </w:rPr>
+              <w:t>DrillLenght</w:t>
+            </w:r>
+            <w:proofErr w:type="spellEnd"/>
+            <w:r>
+              <w:rPr>
+                <w:lang w:eastAsia="en-US" w:bidi="ar-SA"/>
+              </w:rPr>
+              <w:t xml:space="preserve"> = 70.00, </w:t>
+            </w:r>
+            <w:proofErr w:type="spellStart"/>
+            <w:r>
+              <w:rPr>
+                <w:lang w:eastAsia="en-US" w:bidi="ar-SA"/>
+              </w:rPr>
+              <w:t>WorkingPartLenght</w:t>
+            </w:r>
+            <w:proofErr w:type="spellEnd"/>
+            <w:r>
+              <w:rPr>
+                <w:lang w:eastAsia="en-US" w:bidi="ar-SA"/>
+              </w:rPr>
+              <w:t xml:space="preserve"> = 30, </w:t>
+            </w:r>
+            <w:proofErr w:type="spellStart"/>
+            <w:r>
+              <w:rPr>
+                <w:lang w:eastAsia="en-US" w:bidi="ar-SA"/>
+              </w:rPr>
+              <w:t>DrillDiameter</w:t>
+            </w:r>
+            <w:proofErr w:type="spellEnd"/>
+            <w:r>
+              <w:rPr>
+                <w:lang w:eastAsia="en-US" w:bidi="ar-SA"/>
+              </w:rPr>
+              <w:t xml:space="preserve"> = 20, </w:t>
+            </w:r>
+            <w:proofErr w:type="spellStart"/>
+            <w:r>
+              <w:rPr>
+                <w:lang w:eastAsia="en-US" w:bidi="ar-SA"/>
+              </w:rPr>
+              <w:t>NeckWidth</w:t>
+            </w:r>
+            <w:proofErr w:type="spellEnd"/>
+            <w:r>
+              <w:rPr>
+                <w:lang w:eastAsia="en-US" w:bidi="ar-SA"/>
+              </w:rPr>
+              <w:t xml:space="preserve"> = 10.00</w:t>
+            </w:r>
+            <w:r>
+              <w:rPr>
+                <w:lang w:eastAsia="en-US" w:bidi="ar-SA"/>
+              </w:rPr>
+              <w:t xml:space="preserve">, </w:t>
+            </w:r>
+            <w:r>
+              <w:rPr>
+                <w:lang w:eastAsia="en-US" w:bidi="ar-SA"/>
+              </w:rPr>
+              <w:t>5.50</w:t>
+            </w:r>
+          </w:p>
+        </w:tc>
+        <w:tc>
+          <w:tcPr>
+            <w:tcW w:w="2394" w:type="dxa"/>
+            <w:vAlign w:val="center"/>
+          </w:tcPr>
+          <w:p>
+            <w:pPr>
+              <w:jc w:val="center"/>
+              <w:rPr>
+                <w:lang w:eastAsia="en-US" w:bidi="ar-SA"/>
+              </w:rPr>
+            </w:pPr>
+            <w:r>
+              <w:rPr>
+                <w:lang w:eastAsia="en-US" w:bidi="ar-SA"/>
+              </w:rPr>
+              <w:t>Диаметр сверла не может быть меньше ширины шейки</w:t>
+            </w:r>
+          </w:p>
+        </w:tc>
+      </w:tr>
+      <w:tr>
+        <w:tc>
+          <w:tcPr>
+            <w:tcW w:w="3936" w:type="dxa"/>
+            <w:vAlign w:val="center"/>
+          </w:tcPr>
+          <w:p>
+            <w:pPr>
+              <w:jc w:val="center"/>
+              <w:rPr>
+                <w:lang w:eastAsia="en-US" w:bidi="ar-SA"/>
+              </w:rPr>
+            </w:pPr>
+            <w:proofErr w:type="spellStart"/>
+            <w:r>
+              <w:rPr>
+                <w:lang w:eastAsia="en-US" w:bidi="ar-SA"/>
+              </w:rPr>
+              <w:t>DrillDiameter_ValueLessTenonWidth_ThrowsException</w:t>
+            </w:r>
+            <w:proofErr w:type="spellEnd"/>
+          </w:p>
+        </w:tc>
+        <w:tc>
+          <w:tcPr>
+            <w:tcW w:w="3559" w:type="dxa"/>
+            <w:vAlign w:val="center"/>
+          </w:tcPr>
+          <w:p>
+            <w:pPr>
+              <w:jc w:val="center"/>
+              <w:rPr>
+                <w:lang w:eastAsia="en-US" w:bidi="ar-SA"/>
+              </w:rPr>
+            </w:pPr>
+            <w:proofErr w:type="spellStart"/>
+            <w:r>
+              <w:rPr>
+                <w:lang w:eastAsia="en-US" w:bidi="ar-SA"/>
+              </w:rPr>
+              <w:t>DrillLenght</w:t>
+            </w:r>
+            <w:proofErr w:type="spellEnd"/>
+            <w:r>
+              <w:rPr>
+                <w:lang w:eastAsia="en-US" w:bidi="ar-SA"/>
+              </w:rPr>
+              <w:t xml:space="preserve"> = 100,</w:t>
+            </w:r>
+            <w:r>
+              <w:rPr>
+                <w:lang w:eastAsia="en-US" w:bidi="ar-SA"/>
+              </w:rPr>
+              <w:t xml:space="preserve"> </w:t>
+            </w:r>
+            <w:proofErr w:type="spellStart"/>
+            <w:r>
+              <w:rPr>
+                <w:lang w:eastAsia="en-US" w:bidi="ar-SA"/>
+              </w:rPr>
+              <w:t>WorkingPartLenght</w:t>
+            </w:r>
+            <w:proofErr w:type="spellEnd"/>
+            <w:r>
+              <w:rPr>
+                <w:lang w:eastAsia="en-US" w:bidi="ar-SA"/>
+              </w:rPr>
+              <w:t xml:space="preserve"> = 50,</w:t>
+            </w:r>
+            <w:r>
+              <w:rPr>
+                <w:lang w:eastAsia="en-US" w:bidi="ar-SA"/>
+              </w:rPr>
+              <w:t xml:space="preserve"> </w:t>
+            </w:r>
+            <w:proofErr w:type="spellStart"/>
+            <w:r>
+              <w:rPr>
+                <w:lang w:eastAsia="en-US" w:bidi="ar-SA"/>
+              </w:rPr>
+              <w:t>DrillDiameter</w:t>
+            </w:r>
+            <w:proofErr w:type="spellEnd"/>
+            <w:r>
+              <w:rPr>
+                <w:lang w:eastAsia="en-US" w:bidi="ar-SA"/>
+              </w:rPr>
+              <w:t xml:space="preserve"> = 20,</w:t>
+            </w:r>
+            <w:r>
+              <w:rPr>
+                <w:lang w:eastAsia="en-US" w:bidi="ar-SA"/>
+              </w:rPr>
+              <w:t xml:space="preserve"> </w:t>
+            </w:r>
+            <w:proofErr w:type="spellStart"/>
+            <w:r>
+              <w:rPr>
+                <w:lang w:eastAsia="en-US" w:bidi="ar-SA"/>
+              </w:rPr>
+              <w:t>TenonWidth</w:t>
+            </w:r>
+            <w:proofErr w:type="spellEnd"/>
+            <w:r>
+              <w:rPr>
+                <w:lang w:eastAsia="en-US" w:bidi="ar-SA"/>
+              </w:rPr>
+              <w:t xml:space="preserve"> = 10.00</w:t>
+            </w:r>
+            <w:r>
+              <w:rPr>
+                <w:lang w:eastAsia="en-US" w:bidi="ar-SA"/>
+              </w:rPr>
+              <w:t xml:space="preserve">, </w:t>
+            </w:r>
+            <w:r>
+              <w:rPr>
+                <w:lang w:eastAsia="en-US" w:bidi="ar-SA"/>
+              </w:rPr>
+              <w:t>5.50</w:t>
+            </w:r>
+          </w:p>
+        </w:tc>
+        <w:tc>
+          <w:tcPr>
+            <w:tcW w:w="2394" w:type="dxa"/>
+            <w:vAlign w:val="center"/>
+          </w:tcPr>
+          <w:p>
+            <w:pPr>
+              <w:jc w:val="center"/>
+              <w:rPr>
+                <w:lang w:eastAsia="en-US" w:bidi="ar-SA"/>
+              </w:rPr>
+            </w:pPr>
+            <w:r>
+              <w:rPr>
+                <w:lang w:eastAsia="en-US" w:bidi="ar-SA"/>
+              </w:rPr>
+              <w:t xml:space="preserve">Диаметр дрели не может быть </w:t>
+            </w:r>
+            <w:r>
+              <w:rPr>
+                <w:lang w:eastAsia="en-US" w:bidi="ar-SA"/>
+              </w:rPr>
+              <w:t>меньше ширины лапки</w:t>
+            </w:r>
+          </w:p>
+        </w:tc>
+      </w:tr>
+      <w:tr>
+        <w:tc>
+          <w:tcPr>
+            <w:tcW w:w="3936" w:type="dxa"/>
+            <w:vAlign w:val="center"/>
+          </w:tcPr>
+          <w:p>
+            <w:pPr>
+              <w:jc w:val="center"/>
+              <w:rPr>
+                <w:lang w:eastAsia="en-US" w:bidi="ar-SA"/>
+              </w:rPr>
+            </w:pPr>
+            <w:proofErr w:type="spellStart"/>
+            <w:r>
+              <w:rPr>
+                <w:lang w:eastAsia="en-US" w:bidi="ar-SA"/>
+              </w:rPr>
+              <w:t>DrillDiameter_ValueLessWorkingPartLenght_ThrowsException</w:t>
+            </w:r>
+            <w:proofErr w:type="spellEnd"/>
+          </w:p>
+        </w:tc>
+        <w:tc>
+          <w:tcPr>
+            <w:tcW w:w="3559" w:type="dxa"/>
+            <w:vAlign w:val="center"/>
+          </w:tcPr>
+          <w:p>
+            <w:pPr>
+              <w:jc w:val="center"/>
+              <w:rPr>
+                <w:lang w:val="en-US" w:eastAsia="en-US" w:bidi="ar-SA"/>
+              </w:rPr>
+            </w:pPr>
+            <w:proofErr w:type="spellStart"/>
+            <w:r>
+              <w:rPr>
+                <w:lang w:val="en-US" w:eastAsia="en-US" w:bidi="ar-SA"/>
+              </w:rPr>
+              <w:t>DrillLenght</w:t>
+            </w:r>
+            <w:proofErr w:type="spellEnd"/>
+            <w:r>
+              <w:rPr>
+                <w:lang w:val="en-US" w:eastAsia="en-US" w:bidi="ar-SA"/>
+              </w:rPr>
+              <w:t xml:space="preserve"> = 40.00, </w:t>
+            </w:r>
+            <w:proofErr w:type="spellStart"/>
+            <w:r>
+              <w:rPr>
+                <w:lang w:val="en-US" w:eastAsia="en-US" w:bidi="ar-SA"/>
+              </w:rPr>
+              <w:t>WorkingPartLenght</w:t>
+            </w:r>
+            <w:proofErr w:type="spellEnd"/>
+            <w:r>
+              <w:rPr>
+                <w:lang w:val="en-US" w:eastAsia="en-US" w:bidi="ar-SA"/>
+              </w:rPr>
+              <w:t xml:space="preserve"> = 14, </w:t>
+            </w:r>
+            <w:proofErr w:type="spellStart"/>
+            <w:r>
+              <w:rPr>
+                <w:lang w:val="en-US" w:eastAsia="en-US" w:bidi="ar-SA"/>
+              </w:rPr>
+              <w:t>DrillDiameter</w:t>
+            </w:r>
+            <w:proofErr w:type="spellEnd"/>
+            <w:r>
+              <w:rPr>
+                <w:lang w:val="en-US" w:eastAsia="en-US" w:bidi="ar-SA"/>
+              </w:rPr>
+              <w:t xml:space="preserve"> = 10, </w:t>
+            </w:r>
+            <w:proofErr w:type="spellStart"/>
+            <w:r>
+              <w:rPr>
+                <w:lang w:val="en-US" w:eastAsia="en-US" w:bidi="ar-SA"/>
+              </w:rPr>
+              <w:t>NeckWidth</w:t>
+            </w:r>
+            <w:proofErr w:type="spellEnd"/>
+            <w:r>
+              <w:rPr>
+                <w:lang w:val="en-US" w:eastAsia="en-US" w:bidi="ar-SA"/>
+              </w:rPr>
+              <w:t xml:space="preserve"> = 10.00, </w:t>
+            </w:r>
+          </w:p>
+        </w:tc>
+        <w:tc>
+          <w:tcPr>
+            <w:tcW w:w="2394" w:type="dxa"/>
+            <w:vAlign w:val="center"/>
+          </w:tcPr>
+          <w:p>
+            <w:pPr>
+              <w:jc w:val="center"/>
+              <w:rPr>
+                <w:lang w:eastAsia="en-US" w:bidi="ar-SA"/>
+              </w:rPr>
+            </w:pPr>
+            <w:r>
+              <w:rPr>
+                <w:lang w:eastAsia="en-US" w:bidi="ar-SA"/>
+              </w:rPr>
+              <w:t>Диаметр дрели не может быть больше длины рабочей части</w:t>
+            </w:r>
+          </w:p>
+        </w:tc>
+      </w:tr>
+      <w:tr>
+        <w:tc>
+          <w:tcPr>
+            <w:tcW w:w="9889" w:type="dxa"/>
+            <w:gridSpan w:val="3"/>
+            <w:tcBorders>
+              <w:top w:val="nil"/>
+              <w:left w:val="nil"/>
+              <w:right w:val="nil"/>
+            </w:tcBorders>
+            <w:vAlign w:val="center"/>
+          </w:tcPr>
+          <w:p>
+            <w:pPr>
+              <w:jc w:val="left"/>
+              <w:rPr>
+                <w:lang w:eastAsia="en-US" w:bidi="ar-SA"/>
+              </w:rPr>
+            </w:pPr>
+            <w:r>
+              <w:rPr>
+                <w:lang w:eastAsia="en-US" w:bidi="ar-SA"/>
+              </w:rPr>
+              <w:lastRenderedPageBreak/>
+              <w:t>Продолжение таблицы</w:t>
+            </w:r>
+            <w:proofErr w:type="gramStart"/>
+            <w:r>
+              <w:rPr>
+                <w:lang w:eastAsia="en-US" w:bidi="ar-SA"/>
+              </w:rPr>
+              <w:t xml:space="preserve"> А</w:t>
+            </w:r>
+            <w:proofErr w:type="gramEnd"/>
+          </w:p>
+        </w:tc>
+      </w:tr>
+      <w:tr>
+        <w:tc>
+          <w:tcPr>
+            <w:tcW w:w="3936" w:type="dxa"/>
+            <w:vAlign w:val="center"/>
+          </w:tcPr>
+          <w:p>
+            <w:pPr>
+              <w:jc w:val="center"/>
+              <w:rPr>
+                <w:lang w:eastAsia="en-US" w:bidi="ar-SA"/>
+              </w:rPr>
+            </w:pPr>
+          </w:p>
+        </w:tc>
+        <w:tc>
+          <w:tcPr>
+            <w:tcW w:w="3559" w:type="dxa"/>
+            <w:vAlign w:val="center"/>
+          </w:tcPr>
+          <w:p>
+            <w:pPr>
+              <w:jc w:val="center"/>
+              <w:rPr>
+                <w:lang w:eastAsia="en-US" w:bidi="ar-SA"/>
+              </w:rPr>
+            </w:pPr>
+            <w:proofErr w:type="spellStart"/>
+            <w:r>
+              <w:rPr>
+                <w:lang w:val="en-US" w:eastAsia="en-US" w:bidi="ar-SA"/>
+              </w:rPr>
+              <w:t>TenonWidth</w:t>
+            </w:r>
+            <w:proofErr w:type="spellEnd"/>
+            <w:r>
+              <w:rPr>
+                <w:lang w:val="en-US" w:eastAsia="en-US" w:bidi="ar-SA"/>
+              </w:rPr>
+              <w:t xml:space="preserve"> = 10.00, 15.50</w:t>
+            </w:r>
+          </w:p>
+        </w:tc>
+        <w:tc>
+          <w:tcPr>
+            <w:tcW w:w="2394" w:type="dxa"/>
+            <w:vAlign w:val="center"/>
+          </w:tcPr>
+          <w:p>
+            <w:pPr>
+              <w:jc w:val="center"/>
+              <w:rPr>
+                <w:lang w:eastAsia="en-US" w:bidi="ar-SA"/>
+              </w:rPr>
+            </w:pPr>
+          </w:p>
+        </w:tc>
+      </w:tr>
+      <w:tr>
+        <w:tc>
+          <w:tcPr>
+            <w:tcW w:w="3936" w:type="dxa"/>
+            <w:vAlign w:val="center"/>
+          </w:tcPr>
+          <w:p>
+            <w:pPr>
+              <w:jc w:val="center"/>
+              <w:rPr>
+                <w:lang w:eastAsia="en-US" w:bidi="ar-SA"/>
+              </w:rPr>
+            </w:pPr>
+            <w:proofErr w:type="spellStart"/>
+            <w:r>
+              <w:rPr>
+                <w:lang w:eastAsia="en-US" w:bidi="ar-SA"/>
+              </w:rPr>
+              <w:t>TenonLenght_CorrectValue_ReturnCorrectValue</w:t>
+            </w:r>
+            <w:proofErr w:type="spellEnd"/>
+          </w:p>
+        </w:tc>
+        <w:tc>
+          <w:tcPr>
+            <w:tcW w:w="3559" w:type="dxa"/>
+            <w:vAlign w:val="center"/>
+          </w:tcPr>
+          <w:p>
+            <w:pPr>
+              <w:jc w:val="center"/>
+              <w:rPr>
+                <w:lang w:eastAsia="en-US" w:bidi="ar-SA"/>
+              </w:rPr>
+            </w:pPr>
+            <w:proofErr w:type="spellStart"/>
+            <w:r>
+              <w:rPr>
+                <w:lang w:eastAsia="en-US" w:bidi="ar-SA"/>
+              </w:rPr>
+              <w:t>DrillLenght</w:t>
+            </w:r>
+            <w:proofErr w:type="spellEnd"/>
+            <w:r>
+              <w:rPr>
+                <w:lang w:eastAsia="en-US" w:bidi="ar-SA"/>
+              </w:rPr>
+              <w:t xml:space="preserve"> = 100.50</w:t>
+            </w:r>
+            <w:r>
+              <w:rPr>
+                <w:lang w:eastAsia="en-US" w:bidi="ar-SA"/>
+              </w:rPr>
+              <w:t xml:space="preserve">, </w:t>
+            </w:r>
+            <w:r>
+              <w:rPr>
+                <w:lang w:eastAsia="en-US" w:bidi="ar-SA"/>
+              </w:rPr>
+              <w:t>20.50</w:t>
+            </w:r>
+          </w:p>
+        </w:tc>
+        <w:tc>
+          <w:tcPr>
+            <w:tcW w:w="2394" w:type="dxa"/>
+            <w:vAlign w:val="center"/>
+          </w:tcPr>
+          <w:p>
+            <w:pPr>
+              <w:jc w:val="center"/>
+              <w:rPr>
+                <w:lang w:eastAsia="en-US" w:bidi="ar-SA"/>
+              </w:rPr>
+            </w:pPr>
+            <w:r>
+              <w:rPr>
+                <w:lang w:eastAsia="en-US" w:bidi="ar-SA"/>
+              </w:rPr>
+              <w:t>Позитивный тест для параметра: длина лапки</w:t>
+            </w:r>
+          </w:p>
+        </w:tc>
+      </w:tr>
+      <w:tr>
+        <w:tc>
+          <w:tcPr>
+            <w:tcW w:w="3936" w:type="dxa"/>
+            <w:vAlign w:val="center"/>
+          </w:tcPr>
+          <w:p>
+            <w:pPr>
+              <w:jc w:val="center"/>
+              <w:rPr>
+                <w:lang w:eastAsia="en-US" w:bidi="ar-SA"/>
+              </w:rPr>
+            </w:pPr>
+            <w:proofErr w:type="spellStart"/>
+            <w:r>
+              <w:rPr>
+                <w:lang w:eastAsia="en-US" w:bidi="ar-SA"/>
+              </w:rPr>
+              <w:t>TenonLenght_OutOfRangeValue_ThrowsException</w:t>
+            </w:r>
+            <w:proofErr w:type="spellEnd"/>
+          </w:p>
+        </w:tc>
+        <w:tc>
+          <w:tcPr>
+            <w:tcW w:w="3559" w:type="dxa"/>
+            <w:vAlign w:val="center"/>
+          </w:tcPr>
+          <w:p>
+            <w:pPr>
+              <w:jc w:val="center"/>
+              <w:rPr>
+                <w:lang w:eastAsia="en-US" w:bidi="ar-SA"/>
+              </w:rPr>
+            </w:pPr>
+            <w:r>
+              <w:rPr>
+                <w:lang w:eastAsia="en-US" w:bidi="ar-SA"/>
+              </w:rPr>
+              <w:t>105.50</w:t>
+            </w:r>
+          </w:p>
+        </w:tc>
+        <w:tc>
+          <w:tcPr>
+            <w:tcW w:w="2394" w:type="dxa"/>
+            <w:vAlign w:val="center"/>
+          </w:tcPr>
+          <w:p>
+            <w:pPr>
+              <w:jc w:val="center"/>
+              <w:rPr>
+                <w:lang w:eastAsia="en-US" w:bidi="ar-SA"/>
+              </w:rPr>
+            </w:pPr>
+            <w:r>
+              <w:rPr>
+                <w:lang w:eastAsia="en-US" w:bidi="ar-SA"/>
+              </w:rPr>
+              <w:t>Длина лапки: выход за диапазон значений</w:t>
+            </w:r>
+          </w:p>
+        </w:tc>
+      </w:tr>
+      <w:tr>
+        <w:tc>
+          <w:tcPr>
+            <w:tcW w:w="3936" w:type="dxa"/>
+            <w:vAlign w:val="center"/>
+          </w:tcPr>
+          <w:p>
+            <w:pPr>
+              <w:jc w:val="center"/>
+              <w:rPr>
+                <w:lang w:eastAsia="en-US" w:bidi="ar-SA"/>
+              </w:rPr>
+            </w:pPr>
+            <w:proofErr w:type="spellStart"/>
+            <w:r>
+              <w:rPr>
+                <w:lang w:eastAsia="en-US" w:bidi="ar-SA"/>
+              </w:rPr>
+              <w:t>TenonLenght_IncorrectValue_ThrowsException</w:t>
+            </w:r>
+            <w:proofErr w:type="spellEnd"/>
+          </w:p>
+        </w:tc>
+        <w:tc>
+          <w:tcPr>
+            <w:tcW w:w="3559" w:type="dxa"/>
+            <w:vAlign w:val="center"/>
+          </w:tcPr>
+          <w:p>
+            <w:pPr>
+              <w:jc w:val="center"/>
+              <w:rPr>
+                <w:lang w:eastAsia="en-US" w:bidi="ar-SA"/>
+              </w:rPr>
+            </w:pPr>
+            <w:proofErr w:type="spellStart"/>
+            <w:r>
+              <w:rPr>
+                <w:lang w:eastAsia="en-US" w:bidi="ar-SA"/>
+              </w:rPr>
+              <w:t>DrillLenght</w:t>
+            </w:r>
+            <w:proofErr w:type="spellEnd"/>
+            <w:r>
+              <w:rPr>
+                <w:lang w:eastAsia="en-US" w:bidi="ar-SA"/>
+              </w:rPr>
+              <w:t xml:space="preserve"> = 50.00,</w:t>
+            </w:r>
+            <w:r>
+              <w:rPr>
+                <w:lang w:eastAsia="en-US" w:bidi="ar-SA"/>
+              </w:rPr>
+              <w:t xml:space="preserve"> </w:t>
+            </w:r>
+            <w:proofErr w:type="spellStart"/>
+            <w:r>
+              <w:rPr>
+                <w:lang w:eastAsia="en-US" w:bidi="ar-SA"/>
+              </w:rPr>
+              <w:t>WorkingPartLenght</w:t>
+            </w:r>
+            <w:proofErr w:type="spellEnd"/>
+            <w:r>
+              <w:rPr>
+                <w:lang w:eastAsia="en-US" w:bidi="ar-SA"/>
+              </w:rPr>
+              <w:t xml:space="preserve"> = 20.00,</w:t>
+            </w:r>
+            <w:r>
+              <w:rPr>
+                <w:lang w:eastAsia="en-US" w:bidi="ar-SA"/>
+              </w:rPr>
+              <w:t xml:space="preserve"> </w:t>
+            </w:r>
+            <w:proofErr w:type="spellStart"/>
+            <w:r>
+              <w:rPr>
+                <w:lang w:eastAsia="en-US" w:bidi="ar-SA"/>
+              </w:rPr>
+              <w:t>NeckLenght</w:t>
+            </w:r>
+            <w:proofErr w:type="spellEnd"/>
+            <w:r>
+              <w:rPr>
+                <w:lang w:eastAsia="en-US" w:bidi="ar-SA"/>
+              </w:rPr>
+              <w:t xml:space="preserve"> = 10.00</w:t>
+            </w:r>
+            <w:r>
+              <w:rPr>
+                <w:lang w:eastAsia="en-US" w:bidi="ar-SA"/>
+              </w:rPr>
+              <w:t xml:space="preserve">, </w:t>
+            </w:r>
+            <w:r>
+              <w:rPr>
+                <w:lang w:eastAsia="en-US" w:bidi="ar-SA"/>
+              </w:rPr>
+              <w:t>20.50</w:t>
+            </w:r>
+          </w:p>
+        </w:tc>
+        <w:tc>
+          <w:tcPr>
+            <w:tcW w:w="2394" w:type="dxa"/>
+            <w:vAlign w:val="center"/>
+          </w:tcPr>
+          <w:p>
+            <w:pPr>
+              <w:jc w:val="center"/>
+              <w:rPr>
+                <w:lang w:eastAsia="en-US" w:bidi="ar-SA"/>
+              </w:rPr>
+            </w:pPr>
+            <w:r>
+              <w:rPr>
+                <w:lang w:eastAsia="en-US" w:bidi="ar-SA"/>
+              </w:rPr>
+              <w:t>Длина лапки: не соблюдение условия L - (</w:t>
+            </w:r>
+            <w:proofErr w:type="spellStart"/>
+            <w:r>
+              <w:rPr>
+                <w:lang w:eastAsia="en-US" w:bidi="ar-SA"/>
+              </w:rPr>
+              <w:t>a+d+l</w:t>
+            </w:r>
+            <w:proofErr w:type="spellEnd"/>
+            <w:r>
+              <w:rPr>
+                <w:lang w:eastAsia="en-US" w:bidi="ar-SA"/>
+              </w:rPr>
+              <w:t>) &gt; 0.5</w:t>
+            </w:r>
+          </w:p>
+        </w:tc>
+      </w:tr>
+      <w:tr>
+        <w:tc>
+          <w:tcPr>
+            <w:tcW w:w="3936" w:type="dxa"/>
+            <w:vAlign w:val="center"/>
+          </w:tcPr>
+          <w:p>
+            <w:pPr>
+              <w:jc w:val="center"/>
+              <w:rPr>
+                <w:lang w:eastAsia="en-US" w:bidi="ar-SA"/>
+              </w:rPr>
+            </w:pPr>
+            <w:proofErr w:type="spellStart"/>
+            <w:r>
+              <w:rPr>
+                <w:lang w:eastAsia="en-US" w:bidi="ar-SA"/>
+              </w:rPr>
+              <w:t>TenonWidth_CorrectValue_ReturnCorrectValue</w:t>
+            </w:r>
+            <w:proofErr w:type="spellEnd"/>
+          </w:p>
+        </w:tc>
+        <w:tc>
+          <w:tcPr>
+            <w:tcW w:w="3559" w:type="dxa"/>
+            <w:vAlign w:val="center"/>
+          </w:tcPr>
+          <w:p>
+            <w:pPr>
+              <w:jc w:val="center"/>
+              <w:rPr>
+                <w:lang w:eastAsia="en-US" w:bidi="ar-SA"/>
+              </w:rPr>
+            </w:pPr>
+            <w:proofErr w:type="spellStart"/>
+            <w:r>
+              <w:rPr>
+                <w:lang w:eastAsia="en-US" w:bidi="ar-SA"/>
+              </w:rPr>
+              <w:t>DrillLenght</w:t>
+            </w:r>
+            <w:proofErr w:type="spellEnd"/>
+            <w:r>
+              <w:rPr>
+                <w:lang w:eastAsia="en-US" w:bidi="ar-SA"/>
+              </w:rPr>
+              <w:t xml:space="preserve"> = 100,</w:t>
+            </w:r>
+            <w:r>
+              <w:rPr>
+                <w:lang w:eastAsia="en-US" w:bidi="ar-SA"/>
+              </w:rPr>
+              <w:t xml:space="preserve"> </w:t>
+            </w:r>
+            <w:proofErr w:type="spellStart"/>
+            <w:r>
+              <w:rPr>
+                <w:lang w:eastAsia="en-US" w:bidi="ar-SA"/>
+              </w:rPr>
+              <w:t>WorkingPartLenght</w:t>
+            </w:r>
+            <w:proofErr w:type="spellEnd"/>
+            <w:r>
+              <w:rPr>
+                <w:lang w:eastAsia="en-US" w:bidi="ar-SA"/>
+              </w:rPr>
+              <w:t xml:space="preserve"> = 50,</w:t>
+            </w:r>
+            <w:r>
+              <w:rPr>
+                <w:lang w:eastAsia="en-US" w:bidi="ar-SA"/>
+              </w:rPr>
+              <w:t xml:space="preserve"> </w:t>
+            </w:r>
+            <w:proofErr w:type="spellStart"/>
+            <w:r>
+              <w:rPr>
+                <w:lang w:eastAsia="en-US" w:bidi="ar-SA"/>
+              </w:rPr>
+              <w:t>DrillDiameter</w:t>
+            </w:r>
+            <w:proofErr w:type="spellEnd"/>
+            <w:r>
+              <w:rPr>
+                <w:lang w:eastAsia="en-US" w:bidi="ar-SA"/>
+              </w:rPr>
+              <w:t xml:space="preserve"> = 20.00</w:t>
+            </w:r>
+            <w:r>
+              <w:rPr>
+                <w:lang w:eastAsia="en-US" w:bidi="ar-SA"/>
+              </w:rPr>
+              <w:t xml:space="preserve">, </w:t>
+            </w:r>
+            <w:r>
+              <w:rPr>
+                <w:lang w:eastAsia="en-US" w:bidi="ar-SA"/>
+              </w:rPr>
+              <w:t>10.50</w:t>
+            </w:r>
+          </w:p>
+        </w:tc>
+        <w:tc>
+          <w:tcPr>
+            <w:tcW w:w="2394" w:type="dxa"/>
+            <w:vAlign w:val="center"/>
+          </w:tcPr>
+          <w:p>
+            <w:pPr>
+              <w:jc w:val="center"/>
+              <w:rPr>
+                <w:lang w:eastAsia="en-US" w:bidi="ar-SA"/>
+              </w:rPr>
+            </w:pPr>
+            <w:r>
+              <w:rPr>
+                <w:lang w:eastAsia="en-US" w:bidi="ar-SA"/>
+              </w:rPr>
+              <w:t>Позитивный тест для параметра: ширина лапки</w:t>
+            </w:r>
+          </w:p>
+        </w:tc>
+      </w:tr>
+      <w:tr>
+        <w:tc>
+          <w:tcPr>
+            <w:tcW w:w="3936" w:type="dxa"/>
+            <w:vAlign w:val="center"/>
+          </w:tcPr>
+          <w:p>
+            <w:pPr>
+              <w:jc w:val="center"/>
+              <w:rPr>
+                <w:lang w:eastAsia="en-US" w:bidi="ar-SA"/>
+              </w:rPr>
+            </w:pPr>
+            <w:proofErr w:type="spellStart"/>
+            <w:r>
+              <w:rPr>
+                <w:lang w:eastAsia="en-US" w:bidi="ar-SA"/>
+              </w:rPr>
+              <w:t>TenonWidth_OutOfRangeValue_ThrowsException</w:t>
+            </w:r>
+            <w:proofErr w:type="spellEnd"/>
+          </w:p>
+        </w:tc>
+        <w:tc>
+          <w:tcPr>
+            <w:tcW w:w="3559" w:type="dxa"/>
+            <w:vAlign w:val="center"/>
+          </w:tcPr>
+          <w:p>
+            <w:pPr>
+              <w:jc w:val="center"/>
+              <w:rPr>
+                <w:lang w:eastAsia="en-US" w:bidi="ar-SA"/>
+              </w:rPr>
+            </w:pPr>
+            <w:r>
+              <w:rPr>
+                <w:lang w:eastAsia="en-US" w:bidi="ar-SA"/>
+              </w:rPr>
+              <w:t>100.50</w:t>
+            </w:r>
+          </w:p>
+        </w:tc>
+        <w:tc>
+          <w:tcPr>
+            <w:tcW w:w="2394" w:type="dxa"/>
+            <w:vAlign w:val="center"/>
+          </w:tcPr>
+          <w:p>
+            <w:pPr>
+              <w:jc w:val="center"/>
+              <w:rPr>
+                <w:lang w:eastAsia="en-US" w:bidi="ar-SA"/>
+              </w:rPr>
+            </w:pPr>
+            <w:r>
+              <w:rPr>
+                <w:lang w:eastAsia="en-US" w:bidi="ar-SA"/>
+              </w:rPr>
+              <w:t>Ширина лапки: выход за границы диапазона</w:t>
+            </w:r>
+          </w:p>
+        </w:tc>
+      </w:tr>
+      <w:tr>
+        <w:tc>
+          <w:tcPr>
+            <w:tcW w:w="3936" w:type="dxa"/>
+            <w:vAlign w:val="center"/>
+          </w:tcPr>
+          <w:p>
+            <w:pPr>
+              <w:jc w:val="center"/>
+              <w:rPr>
+                <w:lang w:eastAsia="en-US" w:bidi="ar-SA"/>
+              </w:rPr>
+            </w:pPr>
+            <w:proofErr w:type="spellStart"/>
+            <w:r>
+              <w:rPr>
+                <w:lang w:eastAsia="en-US" w:bidi="ar-SA"/>
+              </w:rPr>
+              <w:t>TenonWidth_ValueLessDrillDia</w:t>
+            </w:r>
+            <w:proofErr w:type="spellEnd"/>
+            <w:r>
+              <w:rPr>
+                <w:lang w:eastAsia="en-US" w:bidi="ar-SA"/>
+              </w:rPr>
+              <w:t xml:space="preserve"> </w:t>
+            </w:r>
+            <w:proofErr w:type="spellStart"/>
+            <w:r>
+              <w:rPr>
+                <w:lang w:eastAsia="en-US" w:bidi="ar-SA"/>
+              </w:rPr>
+              <w:t>meter_ThrowsException</w:t>
+            </w:r>
+            <w:proofErr w:type="spellEnd"/>
+          </w:p>
+        </w:tc>
+        <w:tc>
+          <w:tcPr>
+            <w:tcW w:w="3559" w:type="dxa"/>
+            <w:vAlign w:val="center"/>
+          </w:tcPr>
+          <w:p>
+            <w:pPr>
+              <w:jc w:val="center"/>
+              <w:rPr>
+                <w:lang w:eastAsia="en-US" w:bidi="ar-SA"/>
+              </w:rPr>
+            </w:pPr>
+            <w:proofErr w:type="spellStart"/>
+            <w:r>
+              <w:rPr>
+                <w:lang w:eastAsia="en-US" w:bidi="ar-SA"/>
+              </w:rPr>
+              <w:t>DrillLenght</w:t>
+            </w:r>
+            <w:proofErr w:type="spellEnd"/>
+            <w:r>
+              <w:rPr>
+                <w:lang w:eastAsia="en-US" w:bidi="ar-SA"/>
+              </w:rPr>
+              <w:t xml:space="preserve"> = 100,</w:t>
+            </w:r>
+            <w:r>
+              <w:rPr>
+                <w:lang w:eastAsia="en-US" w:bidi="ar-SA"/>
+              </w:rPr>
+              <w:t xml:space="preserve"> </w:t>
+            </w:r>
+            <w:proofErr w:type="spellStart"/>
+            <w:r>
+              <w:rPr>
+                <w:lang w:eastAsia="en-US" w:bidi="ar-SA"/>
+              </w:rPr>
+              <w:t>WorkingPartLenght</w:t>
+            </w:r>
+            <w:proofErr w:type="spellEnd"/>
+            <w:r>
+              <w:rPr>
+                <w:lang w:eastAsia="en-US" w:bidi="ar-SA"/>
+              </w:rPr>
+              <w:t xml:space="preserve"> = 50,</w:t>
+            </w:r>
+            <w:r>
+              <w:rPr>
+                <w:lang w:eastAsia="en-US" w:bidi="ar-SA"/>
+              </w:rPr>
+              <w:t xml:space="preserve"> </w:t>
+            </w:r>
+            <w:proofErr w:type="spellStart"/>
+            <w:r>
+              <w:rPr>
+                <w:lang w:eastAsia="en-US" w:bidi="ar-SA"/>
+              </w:rPr>
+              <w:t>DrillDiameter</w:t>
+            </w:r>
+            <w:proofErr w:type="spellEnd"/>
+            <w:r>
+              <w:rPr>
+                <w:lang w:eastAsia="en-US" w:bidi="ar-SA"/>
+              </w:rPr>
+              <w:t xml:space="preserve"> = 15.00</w:t>
+            </w:r>
+            <w:r>
+              <w:rPr>
+                <w:lang w:eastAsia="en-US" w:bidi="ar-SA"/>
+              </w:rPr>
+              <w:t xml:space="preserve">, </w:t>
+            </w:r>
+            <w:r>
+              <w:rPr>
+                <w:lang w:eastAsia="en-US" w:bidi="ar-SA"/>
+              </w:rPr>
+              <w:t>19.50</w:t>
+            </w:r>
+          </w:p>
+        </w:tc>
+        <w:tc>
+          <w:tcPr>
+            <w:tcW w:w="2394" w:type="dxa"/>
+            <w:vAlign w:val="center"/>
+          </w:tcPr>
+          <w:p>
+            <w:pPr>
+              <w:jc w:val="center"/>
+              <w:rPr>
+                <w:lang w:eastAsia="en-US" w:bidi="ar-SA"/>
+              </w:rPr>
+            </w:pPr>
+            <w:r>
+              <w:rPr>
+                <w:lang w:eastAsia="en-US" w:bidi="ar-SA"/>
+              </w:rPr>
+              <w:t>Ширина лапки не может быть больше диаметра сверла</w:t>
+            </w:r>
+          </w:p>
+        </w:tc>
+      </w:tr>
+      <w:tr>
+        <w:tc>
+          <w:tcPr>
+            <w:tcW w:w="3936" w:type="dxa"/>
+            <w:vAlign w:val="center"/>
+          </w:tcPr>
+          <w:p>
+            <w:pPr>
+              <w:jc w:val="center"/>
+              <w:rPr>
+                <w:lang w:eastAsia="en-US" w:bidi="ar-SA"/>
+              </w:rPr>
+            </w:pPr>
+            <w:proofErr w:type="spellStart"/>
+            <w:r>
+              <w:rPr>
+                <w:lang w:eastAsia="en-US" w:bidi="ar-SA"/>
+              </w:rPr>
+              <w:t>NeckLenght_CorrectValue_ReturnCorrectValue</w:t>
+            </w:r>
+            <w:proofErr w:type="spellEnd"/>
+          </w:p>
+        </w:tc>
+        <w:tc>
+          <w:tcPr>
+            <w:tcW w:w="3559" w:type="dxa"/>
+            <w:vAlign w:val="center"/>
+          </w:tcPr>
+          <w:p>
+            <w:pPr>
+              <w:jc w:val="center"/>
+              <w:rPr>
+                <w:lang w:eastAsia="en-US" w:bidi="ar-SA"/>
+              </w:rPr>
+            </w:pPr>
+            <w:proofErr w:type="spellStart"/>
+            <w:r>
+              <w:rPr>
+                <w:lang w:eastAsia="en-US" w:bidi="ar-SA"/>
+              </w:rPr>
+              <w:t>DrillLenght</w:t>
+            </w:r>
+            <w:proofErr w:type="spellEnd"/>
+            <w:r>
+              <w:rPr>
+                <w:lang w:eastAsia="en-US" w:bidi="ar-SA"/>
+              </w:rPr>
+              <w:t xml:space="preserve"> = 20.50</w:t>
+            </w:r>
+            <w:r>
+              <w:rPr>
+                <w:lang w:eastAsia="en-US" w:bidi="ar-SA"/>
+              </w:rPr>
+              <w:t xml:space="preserve">, </w:t>
+            </w:r>
+            <w:r>
+              <w:rPr>
+                <w:lang w:eastAsia="en-US" w:bidi="ar-SA"/>
+              </w:rPr>
+              <w:t>9.50</w:t>
+            </w:r>
+          </w:p>
+        </w:tc>
+        <w:tc>
+          <w:tcPr>
+            <w:tcW w:w="2394" w:type="dxa"/>
+            <w:vAlign w:val="center"/>
+          </w:tcPr>
+          <w:p>
+            <w:pPr>
+              <w:jc w:val="center"/>
+              <w:rPr>
+                <w:lang w:eastAsia="en-US" w:bidi="ar-SA"/>
+              </w:rPr>
+            </w:pPr>
+            <w:r>
+              <w:rPr>
+                <w:lang w:eastAsia="en-US" w:bidi="ar-SA"/>
+              </w:rPr>
+              <w:t>Позитивный тест для параметра: длина шейки</w:t>
+            </w:r>
+          </w:p>
+        </w:tc>
+      </w:tr>
+      <w:tr>
+        <w:tc>
+          <w:tcPr>
+            <w:tcW w:w="3936" w:type="dxa"/>
+            <w:vAlign w:val="center"/>
+          </w:tcPr>
+          <w:p>
+            <w:pPr>
+              <w:jc w:val="center"/>
+              <w:rPr>
+                <w:lang w:eastAsia="en-US" w:bidi="ar-SA"/>
+              </w:rPr>
+            </w:pPr>
+            <w:proofErr w:type="spellStart"/>
+            <w:r>
+              <w:rPr>
+                <w:lang w:eastAsia="en-US" w:bidi="ar-SA"/>
+              </w:rPr>
+              <w:t>NeckLenght_OutOfRangeValue_ThrowsException</w:t>
+            </w:r>
+            <w:proofErr w:type="spellEnd"/>
+          </w:p>
+        </w:tc>
+        <w:tc>
+          <w:tcPr>
+            <w:tcW w:w="3559" w:type="dxa"/>
+            <w:vAlign w:val="center"/>
+          </w:tcPr>
+          <w:p>
+            <w:pPr>
+              <w:jc w:val="center"/>
+              <w:rPr>
+                <w:lang w:eastAsia="en-US" w:bidi="ar-SA"/>
+              </w:rPr>
+            </w:pPr>
+            <w:r>
+              <w:rPr>
+                <w:lang w:eastAsia="en-US" w:bidi="ar-SA"/>
+              </w:rPr>
+              <w:t>200.00</w:t>
+            </w:r>
+          </w:p>
+        </w:tc>
+        <w:tc>
+          <w:tcPr>
+            <w:tcW w:w="2394" w:type="dxa"/>
+            <w:vAlign w:val="center"/>
+          </w:tcPr>
+          <w:p>
+            <w:pPr>
+              <w:jc w:val="center"/>
+              <w:rPr>
+                <w:lang w:eastAsia="en-US" w:bidi="ar-SA"/>
+              </w:rPr>
+            </w:pPr>
+            <w:r>
+              <w:rPr>
+                <w:lang w:eastAsia="en-US" w:bidi="ar-SA"/>
+              </w:rPr>
+              <w:t>Длина шейки: выход за диапазон массива</w:t>
+            </w:r>
+          </w:p>
+        </w:tc>
+      </w:tr>
+      <w:tr>
+        <w:tc>
+          <w:tcPr>
+            <w:tcW w:w="9889" w:type="dxa"/>
+            <w:gridSpan w:val="3"/>
+            <w:tcBorders>
+              <w:top w:val="nil"/>
+              <w:left w:val="nil"/>
+              <w:right w:val="nil"/>
+            </w:tcBorders>
+            <w:vAlign w:val="center"/>
+          </w:tcPr>
+          <w:p>
+            <w:pPr>
+              <w:jc w:val="left"/>
+              <w:rPr>
+                <w:lang w:eastAsia="en-US" w:bidi="ar-SA"/>
+              </w:rPr>
+            </w:pPr>
+            <w:r>
+              <w:rPr>
+                <w:lang w:eastAsia="en-US" w:bidi="ar-SA"/>
+              </w:rPr>
+              <w:lastRenderedPageBreak/>
+              <w:t>Продолжение таблицы</w:t>
+            </w:r>
+            <w:proofErr w:type="gramStart"/>
+            <w:r>
+              <w:rPr>
+                <w:lang w:eastAsia="en-US" w:bidi="ar-SA"/>
+              </w:rPr>
+              <w:t xml:space="preserve"> А</w:t>
+            </w:r>
+            <w:proofErr w:type="gramEnd"/>
+          </w:p>
+        </w:tc>
+      </w:tr>
+      <w:tr>
+        <w:tc>
+          <w:tcPr>
+            <w:tcW w:w="3936" w:type="dxa"/>
+            <w:vAlign w:val="center"/>
+          </w:tcPr>
+          <w:p>
+            <w:pPr>
+              <w:jc w:val="center"/>
+              <w:rPr>
+                <w:lang w:eastAsia="en-US" w:bidi="ar-SA"/>
+              </w:rPr>
+            </w:pPr>
+            <w:proofErr w:type="spellStart"/>
+            <w:r>
+              <w:rPr>
+                <w:lang w:eastAsia="en-US" w:bidi="ar-SA"/>
+              </w:rPr>
+              <w:t>NeckLenght_IncorrectValue_ThrowsException</w:t>
+            </w:r>
+            <w:proofErr w:type="spellEnd"/>
+          </w:p>
+        </w:tc>
+        <w:tc>
+          <w:tcPr>
+            <w:tcW w:w="3559" w:type="dxa"/>
+            <w:vAlign w:val="center"/>
+          </w:tcPr>
+          <w:p>
+            <w:pPr>
+              <w:jc w:val="center"/>
+              <w:rPr>
+                <w:lang w:eastAsia="en-US" w:bidi="ar-SA"/>
+              </w:rPr>
+            </w:pPr>
+            <w:proofErr w:type="spellStart"/>
+            <w:r>
+              <w:rPr>
+                <w:lang w:eastAsia="en-US" w:bidi="ar-SA"/>
+              </w:rPr>
+              <w:t>DrillLenght</w:t>
+            </w:r>
+            <w:proofErr w:type="spellEnd"/>
+            <w:r>
+              <w:rPr>
+                <w:lang w:eastAsia="en-US" w:bidi="ar-SA"/>
+              </w:rPr>
+              <w:t xml:space="preserve"> = 50.00,</w:t>
+            </w:r>
+            <w:r>
+              <w:rPr>
+                <w:lang w:eastAsia="en-US" w:bidi="ar-SA"/>
+              </w:rPr>
+              <w:t xml:space="preserve"> </w:t>
+            </w:r>
+            <w:proofErr w:type="spellStart"/>
+            <w:r>
+              <w:rPr>
+                <w:lang w:eastAsia="en-US" w:bidi="ar-SA"/>
+              </w:rPr>
+              <w:t>WorkingPartLenght</w:t>
+            </w:r>
+            <w:proofErr w:type="spellEnd"/>
+            <w:r>
+              <w:rPr>
+                <w:lang w:eastAsia="en-US" w:bidi="ar-SA"/>
+              </w:rPr>
+              <w:t xml:space="preserve"> = 20.00,</w:t>
+            </w:r>
+            <w:r>
+              <w:rPr>
+                <w:lang w:eastAsia="en-US" w:bidi="ar-SA"/>
+              </w:rPr>
+              <w:t xml:space="preserve"> </w:t>
+            </w:r>
+            <w:proofErr w:type="spellStart"/>
+            <w:r>
+              <w:rPr>
+                <w:lang w:eastAsia="en-US" w:bidi="ar-SA"/>
+              </w:rPr>
+              <w:t>TenonLenght</w:t>
+            </w:r>
+            <w:proofErr w:type="spellEnd"/>
+            <w:r>
+              <w:rPr>
+                <w:lang w:eastAsia="en-US" w:bidi="ar-SA"/>
+              </w:rPr>
+              <w:t xml:space="preserve"> = 20.00</w:t>
+            </w:r>
+            <w:r>
+              <w:rPr>
+                <w:lang w:eastAsia="en-US" w:bidi="ar-SA"/>
+              </w:rPr>
+              <w:t xml:space="preserve">, </w:t>
+            </w:r>
+            <w:r>
+              <w:rPr>
+                <w:lang w:eastAsia="en-US" w:bidi="ar-SA"/>
+              </w:rPr>
+              <w:t>10.00</w:t>
+            </w:r>
+          </w:p>
+        </w:tc>
+        <w:tc>
+          <w:tcPr>
+            <w:tcW w:w="2394" w:type="dxa"/>
+            <w:vAlign w:val="center"/>
+          </w:tcPr>
+          <w:p>
+            <w:pPr>
+              <w:jc w:val="center"/>
+              <w:rPr>
+                <w:lang w:eastAsia="en-US" w:bidi="ar-SA"/>
+              </w:rPr>
+            </w:pPr>
+            <w:r>
+              <w:rPr>
+                <w:lang w:eastAsia="en-US" w:bidi="ar-SA"/>
+              </w:rPr>
+              <w:t xml:space="preserve">Длина шейки: </w:t>
+            </w:r>
+            <w:proofErr w:type="gramStart"/>
+            <w:r>
+              <w:rPr>
+                <w:lang w:eastAsia="en-US" w:bidi="ar-SA"/>
+              </w:rPr>
+              <w:t>не выполнение</w:t>
+            </w:r>
+            <w:proofErr w:type="gramEnd"/>
+            <w:r>
+              <w:rPr>
+                <w:lang w:eastAsia="en-US" w:bidi="ar-SA"/>
+              </w:rPr>
+              <w:t xml:space="preserve"> условия L - (</w:t>
+            </w:r>
+            <w:proofErr w:type="spellStart"/>
+            <w:r>
+              <w:rPr>
+                <w:lang w:eastAsia="en-US" w:bidi="ar-SA"/>
+              </w:rPr>
+              <w:t>a+d+l</w:t>
+            </w:r>
+            <w:proofErr w:type="spellEnd"/>
+            <w:r>
+              <w:rPr>
+                <w:lang w:eastAsia="en-US" w:bidi="ar-SA"/>
+              </w:rPr>
+              <w:t>) &gt; 0.5</w:t>
+            </w:r>
+          </w:p>
+        </w:tc>
+      </w:tr>
+      <w:tr>
+        <w:tc>
+          <w:tcPr>
+            <w:tcW w:w="3936" w:type="dxa"/>
+            <w:vAlign w:val="center"/>
+          </w:tcPr>
+          <w:p>
+            <w:pPr>
+              <w:jc w:val="center"/>
+              <w:rPr>
+                <w:lang w:eastAsia="en-US" w:bidi="ar-SA"/>
+              </w:rPr>
+            </w:pPr>
+            <w:proofErr w:type="spellStart"/>
+            <w:r>
+              <w:rPr>
+                <w:lang w:eastAsia="en-US" w:bidi="ar-SA"/>
+              </w:rPr>
+              <w:t>NeckWidth_CorrectValue_ReturnCorrectValue</w:t>
+            </w:r>
+            <w:proofErr w:type="spellEnd"/>
+          </w:p>
+        </w:tc>
+        <w:tc>
+          <w:tcPr>
+            <w:tcW w:w="3559" w:type="dxa"/>
+            <w:vAlign w:val="center"/>
+          </w:tcPr>
+          <w:p>
+            <w:pPr>
+              <w:jc w:val="center"/>
+              <w:rPr>
+                <w:lang w:eastAsia="en-US" w:bidi="ar-SA"/>
+              </w:rPr>
+            </w:pPr>
+            <w:proofErr w:type="spellStart"/>
+            <w:r>
+              <w:rPr>
+                <w:lang w:eastAsia="en-US" w:bidi="ar-SA"/>
+              </w:rPr>
+              <w:t>DrillLenght</w:t>
+            </w:r>
+            <w:proofErr w:type="spellEnd"/>
+            <w:r>
+              <w:rPr>
+                <w:lang w:eastAsia="en-US" w:bidi="ar-SA"/>
+              </w:rPr>
+              <w:t xml:space="preserve"> = 100,</w:t>
+            </w:r>
+            <w:r>
+              <w:rPr>
+                <w:lang w:eastAsia="en-US" w:bidi="ar-SA"/>
+              </w:rPr>
+              <w:t xml:space="preserve"> </w:t>
+            </w:r>
+            <w:proofErr w:type="spellStart"/>
+            <w:r>
+              <w:rPr>
+                <w:lang w:eastAsia="en-US" w:bidi="ar-SA"/>
+              </w:rPr>
+              <w:t>WorkingPartLenght</w:t>
+            </w:r>
+            <w:proofErr w:type="spellEnd"/>
+            <w:r>
+              <w:rPr>
+                <w:lang w:eastAsia="en-US" w:bidi="ar-SA"/>
+              </w:rPr>
+              <w:t xml:space="preserve"> = 50,</w:t>
+            </w:r>
+            <w:r>
+              <w:rPr>
+                <w:lang w:eastAsia="en-US" w:bidi="ar-SA"/>
+              </w:rPr>
+              <w:t xml:space="preserve"> </w:t>
+            </w:r>
+            <w:proofErr w:type="spellStart"/>
+            <w:r>
+              <w:rPr>
+                <w:lang w:eastAsia="en-US" w:bidi="ar-SA"/>
+              </w:rPr>
+              <w:t>DrillDiameter</w:t>
+            </w:r>
+            <w:proofErr w:type="spellEnd"/>
+            <w:r>
+              <w:rPr>
+                <w:lang w:eastAsia="en-US" w:bidi="ar-SA"/>
+              </w:rPr>
+              <w:t xml:space="preserve"> = 20.50</w:t>
+            </w:r>
+            <w:r>
+              <w:rPr>
+                <w:lang w:eastAsia="en-US" w:bidi="ar-SA"/>
+              </w:rPr>
+              <w:t xml:space="preserve">, </w:t>
+            </w:r>
+            <w:r>
+              <w:rPr>
+                <w:lang w:eastAsia="en-US" w:bidi="ar-SA"/>
+              </w:rPr>
+              <w:t>9.50</w:t>
+            </w:r>
+          </w:p>
+        </w:tc>
+        <w:tc>
+          <w:tcPr>
+            <w:tcW w:w="2394" w:type="dxa"/>
+            <w:vAlign w:val="center"/>
+          </w:tcPr>
+          <w:p>
+            <w:pPr>
+              <w:jc w:val="center"/>
+              <w:rPr>
+                <w:lang w:eastAsia="en-US" w:bidi="ar-SA"/>
+              </w:rPr>
+            </w:pPr>
+            <w:r>
+              <w:rPr>
+                <w:lang w:eastAsia="en-US" w:bidi="ar-SA"/>
+              </w:rPr>
+              <w:t>Позитивный тест для параметра: ширины шейки</w:t>
+            </w:r>
+          </w:p>
+        </w:tc>
+      </w:tr>
+      <w:tr>
+        <w:tc>
+          <w:tcPr>
+            <w:tcW w:w="3936" w:type="dxa"/>
+            <w:vAlign w:val="center"/>
+          </w:tcPr>
+          <w:p>
+            <w:pPr>
+              <w:jc w:val="center"/>
+              <w:rPr>
+                <w:lang w:eastAsia="en-US" w:bidi="ar-SA"/>
+              </w:rPr>
+            </w:pPr>
+            <w:proofErr w:type="spellStart"/>
+            <w:r>
+              <w:rPr>
+                <w:lang w:eastAsia="en-US" w:bidi="ar-SA"/>
+              </w:rPr>
+              <w:t>NeckWidth_OutOfRangeValue_ThrowsException</w:t>
+            </w:r>
+            <w:proofErr w:type="spellEnd"/>
+          </w:p>
+        </w:tc>
+        <w:tc>
+          <w:tcPr>
+            <w:tcW w:w="3559" w:type="dxa"/>
+            <w:vAlign w:val="center"/>
+          </w:tcPr>
+          <w:p>
+            <w:pPr>
+              <w:jc w:val="center"/>
+              <w:rPr>
+                <w:lang w:eastAsia="en-US" w:bidi="ar-SA"/>
+              </w:rPr>
+            </w:pPr>
+            <w:r>
+              <w:rPr>
+                <w:lang w:eastAsia="en-US" w:bidi="ar-SA"/>
+              </w:rPr>
+              <w:t>250.00</w:t>
+            </w:r>
+          </w:p>
+        </w:tc>
+        <w:tc>
+          <w:tcPr>
+            <w:tcW w:w="2394" w:type="dxa"/>
+            <w:vAlign w:val="center"/>
+          </w:tcPr>
+          <w:p>
+            <w:pPr>
+              <w:jc w:val="center"/>
+              <w:rPr>
+                <w:lang w:eastAsia="en-US" w:bidi="ar-SA"/>
+              </w:rPr>
+            </w:pPr>
+            <w:proofErr w:type="spellStart"/>
+            <w:r>
+              <w:rPr>
+                <w:lang w:eastAsia="en-US" w:bidi="ar-SA"/>
+              </w:rPr>
+              <w:t>Шириан</w:t>
+            </w:r>
+            <w:proofErr w:type="spellEnd"/>
+            <w:r>
+              <w:rPr>
+                <w:lang w:eastAsia="en-US" w:bidi="ar-SA"/>
+              </w:rPr>
+              <w:t xml:space="preserve"> шейки: выход за диапазон значений</w:t>
+            </w:r>
+          </w:p>
+        </w:tc>
+      </w:tr>
+      <w:tr>
+        <w:tc>
+          <w:tcPr>
+            <w:tcW w:w="3936" w:type="dxa"/>
+            <w:vAlign w:val="center"/>
+          </w:tcPr>
+          <w:p>
+            <w:pPr>
+              <w:jc w:val="center"/>
+              <w:rPr>
+                <w:lang w:eastAsia="en-US" w:bidi="ar-SA"/>
+              </w:rPr>
+            </w:pPr>
+            <w:proofErr w:type="spellStart"/>
+            <w:r>
+              <w:rPr>
+                <w:lang w:eastAsia="en-US" w:bidi="ar-SA"/>
+              </w:rPr>
+              <w:t>NeckWidth_ValueLessDrillDiameter_ThrowsException</w:t>
+            </w:r>
+            <w:proofErr w:type="spellEnd"/>
+          </w:p>
+        </w:tc>
+        <w:tc>
+          <w:tcPr>
+            <w:tcW w:w="3559" w:type="dxa"/>
+            <w:vAlign w:val="center"/>
+          </w:tcPr>
+          <w:p>
+            <w:pPr>
+              <w:jc w:val="center"/>
+              <w:rPr>
+                <w:lang w:eastAsia="en-US" w:bidi="ar-SA"/>
+              </w:rPr>
+            </w:pPr>
+            <w:r>
+              <w:rPr>
+                <w:lang w:eastAsia="en-US" w:bidi="ar-SA"/>
+              </w:rPr>
+              <w:t>9.00</w:t>
+            </w:r>
+          </w:p>
+        </w:tc>
+        <w:tc>
+          <w:tcPr>
+            <w:tcW w:w="2394" w:type="dxa"/>
+            <w:vAlign w:val="center"/>
+          </w:tcPr>
+          <w:p>
+            <w:pPr>
+              <w:jc w:val="center"/>
+              <w:rPr>
+                <w:lang w:eastAsia="en-US" w:bidi="ar-SA"/>
+              </w:rPr>
+            </w:pPr>
+            <w:r>
+              <w:rPr>
+                <w:lang w:eastAsia="en-US" w:bidi="ar-SA"/>
+              </w:rPr>
+              <w:t>Ширина шейки не может быть больше диаметра сверла</w:t>
+            </w:r>
+          </w:p>
+        </w:tc>
+      </w:tr>
+    </w:tbl>
     <w:p>
       <w:pPr>
         <w:rPr>
@@ -8450,7 +11365,7 @@
           <w:rPr>
             <w:noProof/>
           </w:rPr>
-          <w:t>20</w:t>
+          <w:t>2</w:t>
         </w:r>
         <w:r>
           <w:fldChar w:fldCharType="end"/>
@@ -9234,7 +12149,6 @@
   <w:style w:type="character" w:default="1" w:styleId="a0">
     <w:name w:val="Default Paragraph Font"/>
     <w:uiPriority w:val="1"/>
-    <w:semiHidden/>
     <w:unhideWhenUsed/>
   </w:style>
   <w:style w:type="table" w:default="1" w:styleId="a1">
@@ -9720,7 +12634,6 @@
   <w:style w:type="character" w:default="1" w:styleId="a0">
     <w:name w:val="Default Paragraph Font"/>
     <w:uiPriority w:val="1"/>
-    <w:semiHidden/>
     <w:unhideWhenUsed/>
   </w:style>
   <w:style w:type="table" w:default="1" w:styleId="a1">
@@ -10247,7 +13160,7 @@
 </file>
 
 <file path=customXml/itemProps1.xml><?xml version="1.0" encoding="utf-8"?>
-<ds:datastoreItem xmlns:ds="http://schemas.openxmlformats.org/officeDocument/2006/customXml" ds:itemID="{A190567F-A789-41D0-8097-BEB534EB3628}">
+<ds:datastoreItem xmlns:ds="http://schemas.openxmlformats.org/officeDocument/2006/customXml" ds:itemID="{D88552FE-187B-4EBC-B176-311EB147DA61}">
   <ds:schemaRefs>
     <ds:schemaRef ds:uri="http://schemas.openxmlformats.org/officeDocument/2006/bibliography"/>
   </ds:schemaRefs>

--- a/Documentetion/Explanatory_Note.docx
+++ b/Documentetion/Explanatory_Note.docx
@@ -587,8 +587,6 @@
         <w:pStyle w:val="1"/>
         <w:spacing w:before="0" w:line="240" w:lineRule="auto"/>
       </w:pPr>
-      <w:bookmarkStart w:id="0" w:name="_GoBack"/>
-      <w:bookmarkEnd w:id="0"/>
       <w:r>
         <w:rPr>
           <w:lang w:val="en-US"/>
@@ -2087,16 +2085,16 @@
               </w:rPr>
               <w:t>G</w:t>
             </w:r>
-            <w:bookmarkStart w:id="1" w:name="Xbu1743962"/>
+            <w:bookmarkStart w:id="0" w:name="Xbu1743962"/>
+            <w:bookmarkEnd w:id="0"/>
+            <w:r>
+              <w:rPr>
+                <w:lang w:val="en-US" w:eastAsia="en-US"/>
+              </w:rPr>
+              <w:t>et</w:t>
+            </w:r>
+            <w:bookmarkStart w:id="1" w:name="Xbu1743963"/>
             <w:bookmarkEnd w:id="1"/>
-            <w:r>
-              <w:rPr>
-                <w:lang w:val="en-US" w:eastAsia="en-US"/>
-              </w:rPr>
-              <w:t>et</w:t>
-            </w:r>
-            <w:bookmarkStart w:id="2" w:name="Xbu1743963"/>
-            <w:bookmarkEnd w:id="2"/>
             <w:r>
               <w:rPr>
                 <w:lang w:val="en-US" w:eastAsia="en-US"/>
@@ -4431,8 +4429,8 @@
         </w:rPr>
         <w:t xml:space="preserve">4. </w:t>
       </w:r>
-      <w:bookmarkStart w:id="3" w:name="OLE_LINK1"/>
-      <w:bookmarkStart w:id="4" w:name="OLE_LINK2"/>
+      <w:bookmarkStart w:id="2" w:name="OLE_LINK1"/>
+      <w:bookmarkStart w:id="3" w:name="OLE_LINK2"/>
       <w:r>
         <w:rPr>
           <w:rFonts w:cstheme="minorHAnsi"/>
@@ -4489,8 +4487,8 @@
         </w:rPr>
         <w:t xml:space="preserve">) &gt; 5 </w:t>
       </w:r>
+      <w:bookmarkEnd w:id="2"/>
       <w:bookmarkEnd w:id="3"/>
-      <w:bookmarkEnd w:id="4"/>
       <w:r>
         <w:rPr>
           <w:rFonts w:cstheme="minorHAnsi"/>
@@ -8074,6 +8072,457 @@
         <w:t>DrillParameters</w:t>
       </w:r>
       <w:proofErr w:type="spellEnd"/>
+    </w:p>
+    <w:p>
+      <w:pPr>
+        <w:pStyle w:val="2"/>
+      </w:pPr>
+      <w:r>
+        <w:lastRenderedPageBreak/>
+        <w:t>4.3 Нагрузочное тестирование</w:t>
+      </w:r>
+    </w:p>
+    <w:p>
+      <w:pPr>
+        <w:ind w:firstLine="709"/>
+      </w:pPr>
+      <w:r>
+        <w:t>Данное тестирование проводилось на компьютере с характеристиками:</w:t>
+      </w:r>
+    </w:p>
+    <w:p>
+      <w:pPr>
+        <w:ind w:firstLine="709"/>
+        <w:rPr>
+          <w:lang w:val="en-US"/>
+        </w:rPr>
+      </w:pPr>
+      <w:r>
+        <w:rPr>
+          <w:lang w:val="en-US"/>
+        </w:rPr>
+        <w:t xml:space="preserve">– </w:t>
+      </w:r>
+      <w:r>
+        <w:t>Процессор</w:t>
+      </w:r>
+      <w:r>
+        <w:rPr>
+          <w:lang w:val="en-US"/>
+        </w:rPr>
+        <w:t xml:space="preserve">: </w:t>
+      </w:r>
+      <w:r>
+        <w:rPr>
+          <w:lang w:val="en-US"/>
+        </w:rPr>
+        <w:t>Intel Core i3-7020U 2.30 GHz</w:t>
+      </w:r>
+    </w:p>
+    <w:p>
+      <w:pPr>
+        <w:ind w:firstLine="709"/>
+      </w:pPr>
+      <w:r>
+        <w:t xml:space="preserve">– </w:t>
+      </w:r>
+      <w:r>
+        <w:t xml:space="preserve">Оперативная память: 5,88ГБ </w:t>
+      </w:r>
+      <w:r>
+        <w:rPr>
+          <w:lang w:val="en-US"/>
+        </w:rPr>
+        <w:t>DDR</w:t>
+      </w:r>
+      <w:r>
+        <w:t xml:space="preserve">4 </w:t>
+      </w:r>
+      <w:r>
+        <w:t xml:space="preserve">2133 </w:t>
+      </w:r>
+      <w:r>
+        <w:rPr>
+          <w:lang w:val="en-US"/>
+        </w:rPr>
+        <w:t>MHz</w:t>
+      </w:r>
+      <w:r>
+        <w:t>;</w:t>
+      </w:r>
+    </w:p>
+    <w:p>
+      <w:pPr>
+        <w:ind w:firstLine="709"/>
+        <w:rPr>
+          <w:lang w:val="en-US"/>
+        </w:rPr>
+      </w:pPr>
+      <w:r>
+        <w:t xml:space="preserve">– Графический процессор: </w:t>
+      </w:r>
+      <w:r>
+        <w:rPr>
+          <w:lang w:val="en-US"/>
+        </w:rPr>
+        <w:t>NVIDIA</w:t>
+      </w:r>
+      <w:r>
+        <w:t xml:space="preserve"> </w:t>
+      </w:r>
+      <w:r>
+        <w:rPr>
+          <w:lang w:val="en-US"/>
+        </w:rPr>
+        <w:t>GeForce</w:t>
+      </w:r>
+      <w:r>
+        <w:t xml:space="preserve"> </w:t>
+      </w:r>
+      <w:r>
+        <w:rPr>
+          <w:lang w:val="en-US"/>
+        </w:rPr>
+        <w:t>MX</w:t>
+      </w:r>
+      <w:r>
+        <w:t>110;</w:t>
+      </w:r>
+    </w:p>
+    <w:p>
+      <w:pPr>
+        <w:ind w:firstLine="709"/>
+      </w:pPr>
+      <w:r>
+        <w:t xml:space="preserve">– </w:t>
+      </w:r>
+      <w:r>
+        <w:t xml:space="preserve">Операционная система: </w:t>
+      </w:r>
+      <w:proofErr w:type="gramStart"/>
+      <w:r>
+        <w:rPr>
+          <w:lang w:val="en-US"/>
+        </w:rPr>
+        <w:t>Windows</w:t>
+      </w:r>
+      <w:r>
+        <w:t xml:space="preserve"> 10 </w:t>
+      </w:r>
+      <w:r>
+        <w:rPr>
+          <w:lang w:val="en-US"/>
+        </w:rPr>
+        <w:t>Home</w:t>
+      </w:r>
+      <w:r>
+        <w:t xml:space="preserve"> 64-</w:t>
+      </w:r>
+      <w:r>
+        <w:rPr>
+          <w:lang w:val="en-US"/>
+        </w:rPr>
+        <w:t>bit</w:t>
+      </w:r>
+      <w:r>
+        <w:t>.</w:t>
+      </w:r>
+      <w:proofErr w:type="gramEnd"/>
+    </w:p>
+    <w:p>
+      <w:pPr>
+        <w:ind w:firstLine="709"/>
+      </w:pPr>
+      <w:r>
+        <w:t xml:space="preserve">Перед тестированием было установлено максимальное количество последовательно строящихся моделей равным 100. Во время построения 50 модели </w:t>
+      </w:r>
+      <w:r>
+        <w:t>«КОМПАС</w:t>
+      </w:r>
+      <w:r>
+        <w:t>-</w:t>
+      </w:r>
+      <w:r>
+        <w:t>3</w:t>
+      </w:r>
+      <w:r>
+        <w:rPr>
+          <w:lang w:val="en-US"/>
+        </w:rPr>
+        <w:t>D</w:t>
+      </w:r>
+      <w:r>
+        <w:t xml:space="preserve"> </w:t>
+      </w:r>
+      <w:r>
+        <w:rPr>
+          <w:lang w:val="en-US"/>
+        </w:rPr>
+        <w:t>v</w:t>
+      </w:r>
+      <w:r>
+        <w:t>18</w:t>
+      </w:r>
+      <w:r>
+        <w:t>»</w:t>
+      </w:r>
+      <w:r>
+        <w:t xml:space="preserve"> </w:t>
+      </w:r>
+      <w:r>
+        <w:t>остановил свою работу и при просмотре в диспетчере задач отображался нерабочий статус. На этом тестирование было завершено и количество построенных деталей было равным 49.</w:t>
+      </w:r>
+    </w:p>
+    <w:p>
+      <w:pPr>
+        <w:ind w:firstLine="709"/>
+      </w:pPr>
+      <w:r>
+        <w:t xml:space="preserve">Зависимость потребления оперативной памяти компьютера </w:t>
+      </w:r>
+      <w:r>
+        <w:t>«КОМПАС</w:t>
+      </w:r>
+      <w:r>
+        <w:t>-</w:t>
+      </w:r>
+      <w:r>
+        <w:t>3</w:t>
+      </w:r>
+      <w:r>
+        <w:rPr>
+          <w:lang w:val="en-US"/>
+        </w:rPr>
+        <w:t>D</w:t>
+      </w:r>
+      <w:r>
+        <w:t xml:space="preserve"> </w:t>
+      </w:r>
+      <w:r>
+        <w:rPr>
+          <w:lang w:val="en-US"/>
+        </w:rPr>
+        <w:t>v</w:t>
+      </w:r>
+      <w:r>
+        <w:t>18</w:t>
+      </w:r>
+      <w:r>
+        <w:t>»</w:t>
+      </w:r>
+      <w:r>
+        <w:t xml:space="preserve"> </w:t>
+      </w:r>
+      <w:r>
+        <w:t>от количества построенных моделей отражен</w:t>
+      </w:r>
+      <w:r>
+        <w:t>а</w:t>
+      </w:r>
+      <w:r>
+        <w:t xml:space="preserve"> на рисунке 4.11.</w:t>
+      </w:r>
+    </w:p>
+    <w:p>
+      <w:pPr>
+        <w:ind w:firstLine="284"/>
+        <w:jc w:val="center"/>
+      </w:pPr>
+      <w:r>
+        <w:rPr>
+          <w:noProof/>
+          <w:lang w:bidi="ar-SA"/>
+        </w:rPr>
+        <w:drawing>
+          <wp:inline distT="0" distB="0" distL="0" distR="0" wp14:anchorId="0E326691" wp14:editId="26161E1C">
+            <wp:extent cx="5940425" cy="3300372"/>
+            <wp:effectExtent l="0" t="0" r="22225" b="14605"/>
+            <wp:docPr id="17" name="Диаграмма 17"/>
+            <wp:cNvGraphicFramePr/>
+            <a:graphic xmlns:a="http://schemas.openxmlformats.org/drawingml/2006/main">
+              <a:graphicData uri="http://schemas.openxmlformats.org/drawingml/2006/chart">
+                <c:chart xmlns:c="http://schemas.openxmlformats.org/drawingml/2006/chart" xmlns:r="http://schemas.openxmlformats.org/officeDocument/2006/relationships" r:id="rId26"/>
+              </a:graphicData>
+            </a:graphic>
+          </wp:inline>
+        </w:drawing>
+      </w:r>
+    </w:p>
+    <w:p>
+      <w:pPr>
+        <w:ind w:firstLine="284"/>
+        <w:jc w:val="center"/>
+      </w:pPr>
+      <w:r>
+        <w:t>Рисунок 4.11 – Зависимость потребления ОЗУ от количества построенных модели</w:t>
+      </w:r>
+    </w:p>
+    <w:p>
+      <w:pPr>
+        <w:ind w:firstLine="709"/>
+      </w:pPr>
+      <w:r>
+        <w:t xml:space="preserve">Потребление памяти росло линейно, кроме промежутка с 12 до 25 построения, в котором наблюдается резкий скачок потребления памяти. </w:t>
+      </w:r>
+      <w:r>
+        <w:t xml:space="preserve">В </w:t>
+      </w:r>
+      <w:r>
+        <w:lastRenderedPageBreak/>
+        <w:t xml:space="preserve">данном скачке самое большое потребление памяти отмечено при 21 построении и равно 1032 МБ. При анализе данных видно, </w:t>
+      </w:r>
+      <w:r>
+        <w:t>ч</w:t>
+      </w:r>
+      <w:r>
+        <w:t>то п</w:t>
+      </w:r>
+      <w:r>
+        <w:t xml:space="preserve">ик потребление </w:t>
+      </w:r>
+      <w:proofErr w:type="gramStart"/>
+      <w:r>
+        <w:t>был</w:t>
+      </w:r>
+      <w:proofErr w:type="gramEnd"/>
+      <w:r>
+        <w:t xml:space="preserve"> достигнут в 49 построении равен 1263 МБ.</w:t>
+      </w:r>
+      <w:r>
+        <w:t xml:space="preserve"> Именно на этом построении </w:t>
+      </w:r>
+      <w:r>
+        <w:t>«КОМПАС</w:t>
+      </w:r>
+      <w:r>
+        <w:t>-</w:t>
+      </w:r>
+      <w:r>
+        <w:t>3</w:t>
+      </w:r>
+      <w:r>
+        <w:rPr>
+          <w:lang w:val="en-US"/>
+        </w:rPr>
+        <w:t>D</w:t>
+      </w:r>
+      <w:r>
+        <w:t xml:space="preserve"> </w:t>
+      </w:r>
+      <w:r>
+        <w:rPr>
+          <w:lang w:val="en-US"/>
+        </w:rPr>
+        <w:t>v</w:t>
+      </w:r>
+      <w:r>
+        <w:t>18</w:t>
+      </w:r>
+      <w:r>
+        <w:t>»</w:t>
+      </w:r>
+      <w:r>
+        <w:t xml:space="preserve"> </w:t>
+      </w:r>
+      <w:r>
+        <w:t>завершил свою работу в аварийном режиме.</w:t>
+      </w:r>
+    </w:p>
+    <w:p>
+      <w:pPr>
+        <w:ind w:firstLine="709"/>
+      </w:pPr>
+      <w:r>
+        <w:t xml:space="preserve">Первое построение модели заняло больше времени (8 секунд), относительно последующих ближних точек, так как кроме построения непосредственной модели сверла необходимо было запустить </w:t>
+      </w:r>
+      <w:r>
+        <w:t>«КОМПАС</w:t>
+      </w:r>
+      <w:r>
+        <w:t>-</w:t>
+      </w:r>
+      <w:r>
+        <w:t>3</w:t>
+      </w:r>
+      <w:r>
+        <w:rPr>
+          <w:lang w:val="en-US"/>
+        </w:rPr>
+        <w:t>D</w:t>
+      </w:r>
+      <w:r>
+        <w:t xml:space="preserve"> </w:t>
+      </w:r>
+      <w:r>
+        <w:rPr>
+          <w:lang w:val="en-US"/>
+        </w:rPr>
+        <w:t>v</w:t>
+      </w:r>
+      <w:r>
+        <w:t>18</w:t>
+      </w:r>
+      <w:r>
+        <w:t>»</w:t>
+      </w:r>
+      <w:r>
+        <w:t>.</w:t>
+      </w:r>
+      <w:r>
+        <w:t xml:space="preserve"> </w:t>
+      </w:r>
+      <w:r>
+        <w:t>Время построение модели медленно росло, занимая в среднем 3 секунды, но имея несколько скачков. Первые два небольших скачка при построении 31 и 35 время равно примерно 13 секунд.  Второй скачок при построении 42 и 43 модели затраченное время было рано 19 секунд. И третий скачок при построении 46 и 47 модели. При построении 47 модели было затрачено 35 секунд, а при построении 46 модели было потрачено самое большое количество времени 44 секунды.</w:t>
+      </w:r>
+    </w:p>
+    <w:p>
+      <w:pPr>
+        <w:ind w:firstLine="709"/>
+      </w:pPr>
+      <w:r>
+        <w:t xml:space="preserve">Зависимость затраченного времени от </w:t>
+      </w:r>
+      <w:r>
+        <w:t>количества</w:t>
+      </w:r>
+      <w:r>
+        <w:t xml:space="preserve"> простроенных деталей отражена на рисунке 4.12.</w:t>
+      </w:r>
+    </w:p>
+    <w:p>
+      <w:pPr>
+        <w:ind w:firstLine="284"/>
+      </w:pPr>
+      <w:r>
+        <w:rPr>
+          <w:noProof/>
+          <w:lang w:bidi="ar-SA"/>
+        </w:rPr>
+        <w:drawing>
+          <wp:inline distT="0" distB="0" distL="0" distR="0" wp14:anchorId="6415FD2B" wp14:editId="2801FADD">
+            <wp:extent cx="5940425" cy="3293628"/>
+            <wp:effectExtent l="0" t="0" r="22225" b="21590"/>
+            <wp:docPr id="18" name="Диаграмма 18"/>
+            <wp:cNvGraphicFramePr/>
+            <a:graphic xmlns:a="http://schemas.openxmlformats.org/drawingml/2006/main">
+              <a:graphicData uri="http://schemas.openxmlformats.org/drawingml/2006/chart">
+                <c:chart xmlns:c="http://schemas.openxmlformats.org/drawingml/2006/chart" xmlns:r="http://schemas.openxmlformats.org/officeDocument/2006/relationships" r:id="rId27"/>
+              </a:graphicData>
+            </a:graphic>
+          </wp:inline>
+        </w:drawing>
+      </w:r>
+    </w:p>
+    <w:p>
+      <w:pPr>
+        <w:ind w:firstLine="284"/>
+        <w:jc w:val="center"/>
+      </w:pPr>
+      <w:r>
+        <w:t>Рисунок 4.12 – Зависимость затраченного времени от количества построенных деталей</w:t>
+      </w:r>
+      <w:bookmarkStart w:id="4" w:name="_GoBack"/>
+      <w:bookmarkEnd w:id="4"/>
       <w:r>
         <w:br w:type="page"/>
       </w:r>
@@ -9349,13 +9798,7 @@
               <w:rPr>
                 <w:lang w:eastAsia="en-US" w:bidi="ar-SA"/>
               </w:rPr>
-              <w:t xml:space="preserve"> = 12</w:t>
-            </w:r>
-            <w:r>
-              <w:rPr>
-                <w:lang w:eastAsia="en-US" w:bidi="ar-SA"/>
-              </w:rPr>
-              <w:t xml:space="preserve">, </w:t>
+              <w:t xml:space="preserve"> = 12, </w:t>
             </w:r>
             <w:r>
               <w:rPr>
@@ -9455,13 +9898,7 @@
               <w:rPr>
                 <w:lang w:eastAsia="en-US" w:bidi="ar-SA"/>
               </w:rPr>
-              <w:t xml:space="preserve"> = 60</w:t>
-            </w:r>
-            <w:r>
-              <w:rPr>
-                <w:lang w:eastAsia="en-US" w:bidi="ar-SA"/>
-              </w:rPr>
-              <w:t xml:space="preserve">, </w:t>
+              <w:t xml:space="preserve"> = 60, </w:t>
             </w:r>
             <w:r>
               <w:rPr>
@@ -9645,13 +10082,7 @@
               <w:rPr>
                 <w:lang w:eastAsia="en-US" w:bidi="ar-SA"/>
               </w:rPr>
-              <w:t xml:space="preserve"> = 10.00</w:t>
-            </w:r>
-            <w:r>
-              <w:rPr>
-                <w:lang w:eastAsia="en-US" w:bidi="ar-SA"/>
-              </w:rPr>
-              <w:t xml:space="preserve">, </w:t>
+              <w:t xml:space="preserve"> = 10.00, </w:t>
             </w:r>
             <w:r>
               <w:rPr>
@@ -11259,8 +11690,8 @@
       </w:pPr>
     </w:p>
     <w:sectPr>
-      <w:headerReference w:type="default" r:id="rId26"/>
-      <w:footerReference w:type="first" r:id="rId27"/>
+      <w:headerReference w:type="default" r:id="rId28"/>
+      <w:footerReference w:type="first" r:id="rId29"/>
       <w:pgSz w:w="11906" w:h="16838"/>
       <w:pgMar w:top="1134" w:right="850" w:bottom="1134" w:left="1701" w:header="708" w:footer="708" w:gutter="0"/>
       <w:cols w:space="708"/>
@@ -11365,7 +11796,7 @@
           <w:rPr>
             <w:noProof/>
           </w:rPr>
-          <w:t>2</w:t>
+          <w:t>20</w:t>
         </w:r>
         <w:r>
           <w:fldChar w:fldCharType="end"/>
@@ -12149,6 +12580,7 @@
   <w:style w:type="character" w:default="1" w:styleId="a0">
     <w:name w:val="Default Paragraph Font"/>
     <w:uiPriority w:val="1"/>
+    <w:semiHidden/>
     <w:unhideWhenUsed/>
   </w:style>
   <w:style w:type="table" w:default="1" w:styleId="a1">
@@ -12634,6 +13066,7 @@
   <w:style w:type="character" w:default="1" w:styleId="a0">
     <w:name w:val="Default Paragraph Font"/>
     <w:uiPriority w:val="1"/>
+    <w:semiHidden/>
     <w:unhideWhenUsed/>
   </w:style>
   <w:style w:type="table" w:default="1" w:styleId="a1">
@@ -12868,6 +13301,932 @@
     </w:rPr>
   </w:style>
 </w:styles>
+</file>
+
+<file path=word/charts/chart1.xml><?xml version="1.0" encoding="utf-8"?>
+<c:chartSpace xmlns:c="http://schemas.openxmlformats.org/drawingml/2006/chart" xmlns:a="http://schemas.openxmlformats.org/drawingml/2006/main" xmlns:r="http://schemas.openxmlformats.org/officeDocument/2006/relationships">
+  <c:date1904 val="0"/>
+  <c:lang val="ru-RU"/>
+  <c:roundedCorners val="0"/>
+  <mc:AlternateContent xmlns:mc="http://schemas.openxmlformats.org/markup-compatibility/2006">
+    <mc:Choice xmlns:c14="http://schemas.microsoft.com/office/drawing/2007/8/2/chart" Requires="c14">
+      <c14:style val="104"/>
+    </mc:Choice>
+    <mc:Fallback>
+      <c:style val="4"/>
+    </mc:Fallback>
+  </mc:AlternateContent>
+  <c:chart>
+    <c:autoTitleDeleted val="1"/>
+    <c:plotArea>
+      <c:layout/>
+      <c:scatterChart>
+        <c:scatterStyle val="smoothMarker"/>
+        <c:varyColors val="0"/>
+        <c:ser>
+          <c:idx val="0"/>
+          <c:order val="0"/>
+          <c:xVal>
+            <c:numRef>
+              <c:f>Sheet1!$A$1:$A$113</c:f>
+              <c:numCache>
+                <c:formatCode>General</c:formatCode>
+                <c:ptCount val="113"/>
+                <c:pt idx="0">
+                  <c:v>0</c:v>
+                </c:pt>
+                <c:pt idx="1">
+                  <c:v>1</c:v>
+                </c:pt>
+                <c:pt idx="2">
+                  <c:v>2</c:v>
+                </c:pt>
+                <c:pt idx="3">
+                  <c:v>3</c:v>
+                </c:pt>
+                <c:pt idx="4">
+                  <c:v>4</c:v>
+                </c:pt>
+                <c:pt idx="5">
+                  <c:v>5</c:v>
+                </c:pt>
+                <c:pt idx="6">
+                  <c:v>6</c:v>
+                </c:pt>
+                <c:pt idx="7">
+                  <c:v>7</c:v>
+                </c:pt>
+                <c:pt idx="8">
+                  <c:v>8</c:v>
+                </c:pt>
+                <c:pt idx="9">
+                  <c:v>9</c:v>
+                </c:pt>
+                <c:pt idx="10">
+                  <c:v>10</c:v>
+                </c:pt>
+                <c:pt idx="11">
+                  <c:v>11</c:v>
+                </c:pt>
+                <c:pt idx="12">
+                  <c:v>12</c:v>
+                </c:pt>
+                <c:pt idx="13">
+                  <c:v>13</c:v>
+                </c:pt>
+                <c:pt idx="14">
+                  <c:v>14</c:v>
+                </c:pt>
+                <c:pt idx="15">
+                  <c:v>15</c:v>
+                </c:pt>
+                <c:pt idx="16">
+                  <c:v>16</c:v>
+                </c:pt>
+                <c:pt idx="17">
+                  <c:v>17</c:v>
+                </c:pt>
+                <c:pt idx="18">
+                  <c:v>18</c:v>
+                </c:pt>
+                <c:pt idx="19">
+                  <c:v>19</c:v>
+                </c:pt>
+                <c:pt idx="20">
+                  <c:v>20</c:v>
+                </c:pt>
+                <c:pt idx="21">
+                  <c:v>21</c:v>
+                </c:pt>
+                <c:pt idx="22">
+                  <c:v>22</c:v>
+                </c:pt>
+                <c:pt idx="23">
+                  <c:v>23</c:v>
+                </c:pt>
+                <c:pt idx="24">
+                  <c:v>24</c:v>
+                </c:pt>
+                <c:pt idx="25">
+                  <c:v>25</c:v>
+                </c:pt>
+                <c:pt idx="26">
+                  <c:v>26</c:v>
+                </c:pt>
+                <c:pt idx="27">
+                  <c:v>27</c:v>
+                </c:pt>
+                <c:pt idx="28">
+                  <c:v>28</c:v>
+                </c:pt>
+                <c:pt idx="29">
+                  <c:v>29</c:v>
+                </c:pt>
+                <c:pt idx="30">
+                  <c:v>30</c:v>
+                </c:pt>
+                <c:pt idx="31">
+                  <c:v>31</c:v>
+                </c:pt>
+                <c:pt idx="32">
+                  <c:v>32</c:v>
+                </c:pt>
+                <c:pt idx="33">
+                  <c:v>33</c:v>
+                </c:pt>
+                <c:pt idx="34">
+                  <c:v>34</c:v>
+                </c:pt>
+                <c:pt idx="35">
+                  <c:v>35</c:v>
+                </c:pt>
+                <c:pt idx="36">
+                  <c:v>36</c:v>
+                </c:pt>
+                <c:pt idx="37">
+                  <c:v>37</c:v>
+                </c:pt>
+                <c:pt idx="38">
+                  <c:v>38</c:v>
+                </c:pt>
+                <c:pt idx="39">
+                  <c:v>39</c:v>
+                </c:pt>
+                <c:pt idx="40">
+                  <c:v>40</c:v>
+                </c:pt>
+                <c:pt idx="41">
+                  <c:v>41</c:v>
+                </c:pt>
+                <c:pt idx="42">
+                  <c:v>42</c:v>
+                </c:pt>
+                <c:pt idx="43">
+                  <c:v>43</c:v>
+                </c:pt>
+                <c:pt idx="44">
+                  <c:v>44</c:v>
+                </c:pt>
+                <c:pt idx="45">
+                  <c:v>45</c:v>
+                </c:pt>
+                <c:pt idx="46">
+                  <c:v>46</c:v>
+                </c:pt>
+                <c:pt idx="47">
+                  <c:v>47</c:v>
+                </c:pt>
+                <c:pt idx="48">
+                  <c:v>48</c:v>
+                </c:pt>
+                <c:pt idx="49">
+                  <c:v>49</c:v>
+                </c:pt>
+              </c:numCache>
+            </c:numRef>
+          </c:xVal>
+          <c:yVal>
+            <c:numRef>
+              <c:f>Sheet1!$B$1:$B$113</c:f>
+              <c:numCache>
+                <c:formatCode>General</c:formatCode>
+                <c:ptCount val="113"/>
+                <c:pt idx="0">
+                  <c:v>271</c:v>
+                </c:pt>
+                <c:pt idx="1">
+                  <c:v>303</c:v>
+                </c:pt>
+                <c:pt idx="2">
+                  <c:v>284</c:v>
+                </c:pt>
+                <c:pt idx="3">
+                  <c:v>310</c:v>
+                </c:pt>
+                <c:pt idx="4">
+                  <c:v>344</c:v>
+                </c:pt>
+                <c:pt idx="5">
+                  <c:v>353</c:v>
+                </c:pt>
+                <c:pt idx="6">
+                  <c:v>426</c:v>
+                </c:pt>
+                <c:pt idx="7">
+                  <c:v>456</c:v>
+                </c:pt>
+                <c:pt idx="8">
+                  <c:v>484</c:v>
+                </c:pt>
+                <c:pt idx="9">
+                  <c:v>492</c:v>
+                </c:pt>
+                <c:pt idx="10">
+                  <c:v>501</c:v>
+                </c:pt>
+                <c:pt idx="11">
+                  <c:v>518</c:v>
+                </c:pt>
+                <c:pt idx="12">
+                  <c:v>549</c:v>
+                </c:pt>
+                <c:pt idx="13">
+                  <c:v>671</c:v>
+                </c:pt>
+                <c:pt idx="14">
+                  <c:v>785</c:v>
+                </c:pt>
+                <c:pt idx="15">
+                  <c:v>847</c:v>
+                </c:pt>
+                <c:pt idx="16">
+                  <c:v>832</c:v>
+                </c:pt>
+                <c:pt idx="17">
+                  <c:v>940</c:v>
+                </c:pt>
+                <c:pt idx="18">
+                  <c:v>981</c:v>
+                </c:pt>
+                <c:pt idx="19">
+                  <c:v>1021</c:v>
+                </c:pt>
+                <c:pt idx="20">
+                  <c:v>988</c:v>
+                </c:pt>
+                <c:pt idx="21">
+                  <c:v>1032</c:v>
+                </c:pt>
+                <c:pt idx="22">
+                  <c:v>898</c:v>
+                </c:pt>
+                <c:pt idx="23">
+                  <c:v>890</c:v>
+                </c:pt>
+                <c:pt idx="24">
+                  <c:v>920</c:v>
+                </c:pt>
+                <c:pt idx="25">
+                  <c:v>811</c:v>
+                </c:pt>
+                <c:pt idx="26">
+                  <c:v>751</c:v>
+                </c:pt>
+                <c:pt idx="27">
+                  <c:v>780</c:v>
+                </c:pt>
+                <c:pt idx="28">
+                  <c:v>805</c:v>
+                </c:pt>
+                <c:pt idx="29">
+                  <c:v>770</c:v>
+                </c:pt>
+                <c:pt idx="30">
+                  <c:v>771</c:v>
+                </c:pt>
+                <c:pt idx="31">
+                  <c:v>919</c:v>
+                </c:pt>
+                <c:pt idx="32">
+                  <c:v>884</c:v>
+                </c:pt>
+                <c:pt idx="33">
+                  <c:v>998</c:v>
+                </c:pt>
+                <c:pt idx="34">
+                  <c:v>930</c:v>
+                </c:pt>
+                <c:pt idx="35">
+                  <c:v>905</c:v>
+                </c:pt>
+                <c:pt idx="36">
+                  <c:v>986</c:v>
+                </c:pt>
+                <c:pt idx="37">
+                  <c:v>998</c:v>
+                </c:pt>
+                <c:pt idx="38">
+                  <c:v>1045</c:v>
+                </c:pt>
+                <c:pt idx="39">
+                  <c:v>1015</c:v>
+                </c:pt>
+                <c:pt idx="40">
+                  <c:v>1096</c:v>
+                </c:pt>
+                <c:pt idx="41">
+                  <c:v>1108</c:v>
+                </c:pt>
+                <c:pt idx="42">
+                  <c:v>1064</c:v>
+                </c:pt>
+                <c:pt idx="43">
+                  <c:v>1096</c:v>
+                </c:pt>
+                <c:pt idx="44">
+                  <c:v>1058</c:v>
+                </c:pt>
+                <c:pt idx="45">
+                  <c:v>1094</c:v>
+                </c:pt>
+                <c:pt idx="46">
+                  <c:v>1161</c:v>
+                </c:pt>
+                <c:pt idx="47">
+                  <c:v>1140</c:v>
+                </c:pt>
+                <c:pt idx="48">
+                  <c:v>1135</c:v>
+                </c:pt>
+                <c:pt idx="49">
+                  <c:v>1263</c:v>
+                </c:pt>
+              </c:numCache>
+            </c:numRef>
+          </c:yVal>
+          <c:smooth val="1"/>
+          <c:extLst xmlns:c16r2="http://schemas.microsoft.com/office/drawing/2015/06/chart">
+            <c:ext xmlns:c16="http://schemas.microsoft.com/office/drawing/2014/chart" uri="{C3380CC4-5D6E-409C-BE32-E72D297353CC}">
+              <c16:uniqueId val="{00000000-217E-404A-AC40-B14E49E461CF}"/>
+            </c:ext>
+          </c:extLst>
+        </c:ser>
+        <c:dLbls>
+          <c:showLegendKey val="0"/>
+          <c:showVal val="0"/>
+          <c:showCatName val="0"/>
+          <c:showSerName val="0"/>
+          <c:showPercent val="0"/>
+          <c:showBubbleSize val="0"/>
+        </c:dLbls>
+        <c:axId val="227535104"/>
+        <c:axId val="267190272"/>
+      </c:scatterChart>
+      <c:valAx>
+        <c:axId val="227535104"/>
+        <c:scaling>
+          <c:orientation val="minMax"/>
+        </c:scaling>
+        <c:delete val="0"/>
+        <c:axPos val="b"/>
+        <c:majorGridlines/>
+        <c:title>
+          <c:tx>
+            <c:rich>
+              <a:bodyPr rot="0" vert="horz"/>
+              <a:lstStyle/>
+              <a:p>
+                <a:pPr>
+                  <a:defRPr/>
+                </a:pPr>
+                <a:r>
+                  <a:rPr lang="ru-RU"/>
+                  <a:t>Количество моделей</a:t>
+                </a:r>
+              </a:p>
+            </c:rich>
+          </c:tx>
+          <c:overlay val="0"/>
+        </c:title>
+        <c:numFmt formatCode="General" sourceLinked="1"/>
+        <c:majorTickMark val="none"/>
+        <c:minorTickMark val="none"/>
+        <c:tickLblPos val="nextTo"/>
+        <c:txPr>
+          <a:bodyPr rot="-60000000" vert="horz"/>
+          <a:lstStyle/>
+          <a:p>
+            <a:pPr>
+              <a:defRPr/>
+            </a:pPr>
+            <a:endParaRPr lang="ru-RU"/>
+          </a:p>
+        </c:txPr>
+        <c:crossAx val="267190272"/>
+        <c:crosses val="autoZero"/>
+        <c:crossBetween val="midCat"/>
+      </c:valAx>
+      <c:valAx>
+        <c:axId val="267190272"/>
+        <c:scaling>
+          <c:orientation val="minMax"/>
+        </c:scaling>
+        <c:delete val="0"/>
+        <c:axPos val="l"/>
+        <c:majorGridlines/>
+        <c:title>
+          <c:tx>
+            <c:rich>
+              <a:bodyPr rot="-5400000" vert="horz"/>
+              <a:lstStyle/>
+              <a:p>
+                <a:pPr>
+                  <a:defRPr/>
+                </a:pPr>
+                <a:r>
+                  <a:rPr lang="ru-RU"/>
+                  <a:t>Объем</a:t>
+                </a:r>
+                <a:r>
+                  <a:rPr lang="ru-RU" baseline="0"/>
+                  <a:t> постребляемой памяти, МБ</a:t>
+                </a:r>
+                <a:endParaRPr lang="ru-RU"/>
+              </a:p>
+            </c:rich>
+          </c:tx>
+          <c:overlay val="0"/>
+        </c:title>
+        <c:numFmt formatCode="General" sourceLinked="1"/>
+        <c:majorTickMark val="none"/>
+        <c:minorTickMark val="none"/>
+        <c:tickLblPos val="nextTo"/>
+        <c:txPr>
+          <a:bodyPr rot="-60000000" vert="horz"/>
+          <a:lstStyle/>
+          <a:p>
+            <a:pPr>
+              <a:defRPr/>
+            </a:pPr>
+            <a:endParaRPr lang="ru-RU"/>
+          </a:p>
+        </c:txPr>
+        <c:crossAx val="227535104"/>
+        <c:crosses val="autoZero"/>
+        <c:crossBetween val="midCat"/>
+      </c:valAx>
+    </c:plotArea>
+    <c:plotVisOnly val="1"/>
+    <c:dispBlanksAs val="gap"/>
+    <c:showDLblsOverMax val="0"/>
+  </c:chart>
+  <c:externalData r:id="rId1">
+    <c:autoUpdate val="0"/>
+  </c:externalData>
+</c:chartSpace>
+</file>
+
+<file path=word/charts/chart2.xml><?xml version="1.0" encoding="utf-8"?>
+<c:chartSpace xmlns:c="http://schemas.openxmlformats.org/drawingml/2006/chart" xmlns:a="http://schemas.openxmlformats.org/drawingml/2006/main" xmlns:r="http://schemas.openxmlformats.org/officeDocument/2006/relationships">
+  <c:date1904 val="0"/>
+  <c:lang val="ru-RU"/>
+  <c:roundedCorners val="0"/>
+  <mc:AlternateContent xmlns:mc="http://schemas.openxmlformats.org/markup-compatibility/2006">
+    <mc:Choice xmlns:c14="http://schemas.microsoft.com/office/drawing/2007/8/2/chart" Requires="c14">
+      <c14:style val="104"/>
+    </mc:Choice>
+    <mc:Fallback>
+      <c:style val="4"/>
+    </mc:Fallback>
+  </mc:AlternateContent>
+  <c:chart>
+    <c:autoTitleDeleted val="1"/>
+    <c:plotArea>
+      <c:layout/>
+      <c:scatterChart>
+        <c:scatterStyle val="lineMarker"/>
+        <c:varyColors val="0"/>
+        <c:ser>
+          <c:idx val="0"/>
+          <c:order val="0"/>
+          <c:xVal>
+            <c:numRef>
+              <c:f>Sheet1!$A$1:$A$113</c:f>
+              <c:numCache>
+                <c:formatCode>General</c:formatCode>
+                <c:ptCount val="113"/>
+                <c:pt idx="0">
+                  <c:v>0</c:v>
+                </c:pt>
+                <c:pt idx="1">
+                  <c:v>1</c:v>
+                </c:pt>
+                <c:pt idx="2">
+                  <c:v>2</c:v>
+                </c:pt>
+                <c:pt idx="3">
+                  <c:v>3</c:v>
+                </c:pt>
+                <c:pt idx="4">
+                  <c:v>4</c:v>
+                </c:pt>
+                <c:pt idx="5">
+                  <c:v>5</c:v>
+                </c:pt>
+                <c:pt idx="6">
+                  <c:v>6</c:v>
+                </c:pt>
+                <c:pt idx="7">
+                  <c:v>7</c:v>
+                </c:pt>
+                <c:pt idx="8">
+                  <c:v>8</c:v>
+                </c:pt>
+                <c:pt idx="9">
+                  <c:v>9</c:v>
+                </c:pt>
+                <c:pt idx="10">
+                  <c:v>10</c:v>
+                </c:pt>
+                <c:pt idx="11">
+                  <c:v>11</c:v>
+                </c:pt>
+                <c:pt idx="12">
+                  <c:v>12</c:v>
+                </c:pt>
+                <c:pt idx="13">
+                  <c:v>13</c:v>
+                </c:pt>
+                <c:pt idx="14">
+                  <c:v>14</c:v>
+                </c:pt>
+                <c:pt idx="15">
+                  <c:v>15</c:v>
+                </c:pt>
+                <c:pt idx="16">
+                  <c:v>16</c:v>
+                </c:pt>
+                <c:pt idx="17">
+                  <c:v>17</c:v>
+                </c:pt>
+                <c:pt idx="18">
+                  <c:v>18</c:v>
+                </c:pt>
+                <c:pt idx="19">
+                  <c:v>19</c:v>
+                </c:pt>
+                <c:pt idx="20">
+                  <c:v>20</c:v>
+                </c:pt>
+                <c:pt idx="21">
+                  <c:v>21</c:v>
+                </c:pt>
+                <c:pt idx="22">
+                  <c:v>22</c:v>
+                </c:pt>
+                <c:pt idx="23">
+                  <c:v>23</c:v>
+                </c:pt>
+                <c:pt idx="24">
+                  <c:v>24</c:v>
+                </c:pt>
+                <c:pt idx="25">
+                  <c:v>25</c:v>
+                </c:pt>
+                <c:pt idx="26">
+                  <c:v>26</c:v>
+                </c:pt>
+                <c:pt idx="27">
+                  <c:v>27</c:v>
+                </c:pt>
+                <c:pt idx="28">
+                  <c:v>28</c:v>
+                </c:pt>
+                <c:pt idx="29">
+                  <c:v>29</c:v>
+                </c:pt>
+                <c:pt idx="30">
+                  <c:v>30</c:v>
+                </c:pt>
+                <c:pt idx="31">
+                  <c:v>31</c:v>
+                </c:pt>
+                <c:pt idx="32">
+                  <c:v>32</c:v>
+                </c:pt>
+                <c:pt idx="33">
+                  <c:v>33</c:v>
+                </c:pt>
+                <c:pt idx="34">
+                  <c:v>34</c:v>
+                </c:pt>
+                <c:pt idx="35">
+                  <c:v>35</c:v>
+                </c:pt>
+                <c:pt idx="36">
+                  <c:v>36</c:v>
+                </c:pt>
+                <c:pt idx="37">
+                  <c:v>37</c:v>
+                </c:pt>
+                <c:pt idx="38">
+                  <c:v>38</c:v>
+                </c:pt>
+                <c:pt idx="39">
+                  <c:v>39</c:v>
+                </c:pt>
+                <c:pt idx="40">
+                  <c:v>40</c:v>
+                </c:pt>
+                <c:pt idx="41">
+                  <c:v>41</c:v>
+                </c:pt>
+                <c:pt idx="42">
+                  <c:v>42</c:v>
+                </c:pt>
+                <c:pt idx="43">
+                  <c:v>43</c:v>
+                </c:pt>
+                <c:pt idx="44">
+                  <c:v>44</c:v>
+                </c:pt>
+                <c:pt idx="45">
+                  <c:v>45</c:v>
+                </c:pt>
+                <c:pt idx="46">
+                  <c:v>46</c:v>
+                </c:pt>
+                <c:pt idx="47">
+                  <c:v>47</c:v>
+                </c:pt>
+                <c:pt idx="48">
+                  <c:v>48</c:v>
+                </c:pt>
+                <c:pt idx="49">
+                  <c:v>49</c:v>
+                </c:pt>
+              </c:numCache>
+            </c:numRef>
+          </c:xVal>
+          <c:yVal>
+            <c:numRef>
+              <c:f>Sheet1!$C$1:$C$113</c:f>
+              <c:numCache>
+                <c:formatCode>General</c:formatCode>
+                <c:ptCount val="113"/>
+                <c:pt idx="0">
+                  <c:v>8.6371544999999994</c:v>
+                </c:pt>
+                <c:pt idx="1">
+                  <c:v>2.5479913000000001</c:v>
+                </c:pt>
+                <c:pt idx="2">
+                  <c:v>2.3840914</c:v>
+                </c:pt>
+                <c:pt idx="3">
+                  <c:v>2.4402409999999999</c:v>
+                </c:pt>
+                <c:pt idx="4">
+                  <c:v>2.4980807</c:v>
+                </c:pt>
+                <c:pt idx="5">
+                  <c:v>2.5778691999999999</c:v>
+                </c:pt>
+                <c:pt idx="6">
+                  <c:v>2.9324808999999998</c:v>
+                </c:pt>
+                <c:pt idx="7">
+                  <c:v>2.7405602</c:v>
+                </c:pt>
+                <c:pt idx="8">
+                  <c:v>2.7804255000000002</c:v>
+                </c:pt>
+                <c:pt idx="9">
+                  <c:v>3.0162667999999999</c:v>
+                </c:pt>
+                <c:pt idx="10">
+                  <c:v>3.3018556999999999</c:v>
+                </c:pt>
+                <c:pt idx="11">
+                  <c:v>3.078411</c:v>
+                </c:pt>
+                <c:pt idx="12">
+                  <c:v>3.1902710999999999</c:v>
+                </c:pt>
+                <c:pt idx="13">
+                  <c:v>3.4940804999999999</c:v>
+                </c:pt>
+                <c:pt idx="14">
+                  <c:v>3.7755021000000002</c:v>
+                </c:pt>
+                <c:pt idx="15">
+                  <c:v>3.7734177999999998</c:v>
+                </c:pt>
+                <c:pt idx="16">
+                  <c:v>3.7294250999999998</c:v>
+                </c:pt>
+                <c:pt idx="17">
+                  <c:v>3.9773748000000002</c:v>
+                </c:pt>
+                <c:pt idx="18">
+                  <c:v>3.7921713000000001</c:v>
+                </c:pt>
+                <c:pt idx="19">
+                  <c:v>3.6768510000000001</c:v>
+                </c:pt>
+                <c:pt idx="20">
+                  <c:v>3.9264285999999999</c:v>
+                </c:pt>
+                <c:pt idx="21">
+                  <c:v>4.6936850000000003</c:v>
+                </c:pt>
+                <c:pt idx="22">
+                  <c:v>5.3097193999999996</c:v>
+                </c:pt>
+                <c:pt idx="23">
+                  <c:v>8.1768668000000009</c:v>
+                </c:pt>
+                <c:pt idx="24">
+                  <c:v>3.9948701</c:v>
+                </c:pt>
+                <c:pt idx="25">
+                  <c:v>5.9915953999999996</c:v>
+                </c:pt>
+                <c:pt idx="26">
+                  <c:v>5.3608612000000004</c:v>
+                </c:pt>
+                <c:pt idx="27">
+                  <c:v>6.1235385000000004</c:v>
+                </c:pt>
+                <c:pt idx="28">
+                  <c:v>7.1426106999999996</c:v>
+                </c:pt>
+                <c:pt idx="29">
+                  <c:v>7.9372315999999996</c:v>
+                </c:pt>
+                <c:pt idx="30">
+                  <c:v>6.1141757999999999</c:v>
+                </c:pt>
+                <c:pt idx="31">
+                  <c:v>13.274381699999999</c:v>
+                </c:pt>
+                <c:pt idx="32">
+                  <c:v>6.1483987000000004</c:v>
+                </c:pt>
+                <c:pt idx="33">
+                  <c:v>5.7112942999999996</c:v>
+                </c:pt>
+                <c:pt idx="34">
+                  <c:v>7.1098350999999997</c:v>
+                </c:pt>
+                <c:pt idx="35">
+                  <c:v>13.278420000000001</c:v>
+                </c:pt>
+                <c:pt idx="36">
+                  <c:v>5.1783847999999999</c:v>
+                </c:pt>
+                <c:pt idx="37">
+                  <c:v>7.0072521999999999</c:v>
+                </c:pt>
+                <c:pt idx="38">
+                  <c:v>8.3119148000000003</c:v>
+                </c:pt>
+                <c:pt idx="39">
+                  <c:v>5.5276088000000003</c:v>
+                </c:pt>
+                <c:pt idx="40">
+                  <c:v>6.0446669000000002</c:v>
+                </c:pt>
+                <c:pt idx="41">
+                  <c:v>10.5262019</c:v>
+                </c:pt>
+                <c:pt idx="42">
+                  <c:v>19.4224782</c:v>
+                </c:pt>
+                <c:pt idx="43">
+                  <c:v>19.498656799999999</c:v>
+                </c:pt>
+                <c:pt idx="44">
+                  <c:v>10.1779452</c:v>
+                </c:pt>
+                <c:pt idx="45">
+                  <c:v>26.864439300000001</c:v>
+                </c:pt>
+                <c:pt idx="46">
+                  <c:v>44.412267300000003</c:v>
+                </c:pt>
+                <c:pt idx="47">
+                  <c:v>25.784095900000001</c:v>
+                </c:pt>
+                <c:pt idx="48">
+                  <c:v>35.610663600000002</c:v>
+                </c:pt>
+                <c:pt idx="49">
+                  <c:v>19.744361999999999</c:v>
+                </c:pt>
+              </c:numCache>
+            </c:numRef>
+          </c:yVal>
+          <c:smooth val="0"/>
+          <c:extLst xmlns:c16r2="http://schemas.microsoft.com/office/drawing/2015/06/chart">
+            <c:ext xmlns:c16="http://schemas.microsoft.com/office/drawing/2014/chart" uri="{C3380CC4-5D6E-409C-BE32-E72D297353CC}">
+              <c16:uniqueId val="{00000000-C361-4388-AAB2-02FE4903C361}"/>
+            </c:ext>
+          </c:extLst>
+        </c:ser>
+        <c:dLbls>
+          <c:showLegendKey val="0"/>
+          <c:showVal val="0"/>
+          <c:showCatName val="0"/>
+          <c:showSerName val="0"/>
+          <c:showPercent val="0"/>
+          <c:showBubbleSize val="0"/>
+        </c:dLbls>
+        <c:axId val="267210752"/>
+        <c:axId val="267212672"/>
+      </c:scatterChart>
+      <c:valAx>
+        <c:axId val="267210752"/>
+        <c:scaling>
+          <c:orientation val="minMax"/>
+        </c:scaling>
+        <c:delete val="0"/>
+        <c:axPos val="b"/>
+        <c:majorGridlines/>
+        <c:title>
+          <c:tx>
+            <c:rich>
+              <a:bodyPr rot="0" vert="horz"/>
+              <a:lstStyle/>
+              <a:p>
+                <a:pPr>
+                  <a:defRPr/>
+                </a:pPr>
+                <a:r>
+                  <a:rPr lang="ru-RU"/>
+                  <a:t>Количество</a:t>
+                </a:r>
+                <a:r>
+                  <a:rPr lang="ru-RU" baseline="0"/>
+                  <a:t> моделей</a:t>
+                </a:r>
+                <a:endParaRPr lang="ru-RU"/>
+              </a:p>
+            </c:rich>
+          </c:tx>
+          <c:overlay val="0"/>
+        </c:title>
+        <c:numFmt formatCode="General" sourceLinked="1"/>
+        <c:majorTickMark val="none"/>
+        <c:minorTickMark val="none"/>
+        <c:tickLblPos val="nextTo"/>
+        <c:txPr>
+          <a:bodyPr rot="-60000000" vert="horz"/>
+          <a:lstStyle/>
+          <a:p>
+            <a:pPr>
+              <a:defRPr/>
+            </a:pPr>
+            <a:endParaRPr lang="ru-RU"/>
+          </a:p>
+        </c:txPr>
+        <c:crossAx val="267212672"/>
+        <c:crosses val="autoZero"/>
+        <c:crossBetween val="midCat"/>
+      </c:valAx>
+      <c:valAx>
+        <c:axId val="267212672"/>
+        <c:scaling>
+          <c:orientation val="minMax"/>
+        </c:scaling>
+        <c:delete val="0"/>
+        <c:axPos val="l"/>
+        <c:majorGridlines/>
+        <c:title>
+          <c:tx>
+            <c:rich>
+              <a:bodyPr rot="-5400000" vert="horz"/>
+              <a:lstStyle/>
+              <a:p>
+                <a:pPr>
+                  <a:defRPr/>
+                </a:pPr>
+                <a:r>
+                  <a:rPr lang="ru-RU"/>
+                  <a:t>Время построения, сек</a:t>
+                </a:r>
+              </a:p>
+            </c:rich>
+          </c:tx>
+          <c:overlay val="0"/>
+        </c:title>
+        <c:numFmt formatCode="General" sourceLinked="1"/>
+        <c:majorTickMark val="none"/>
+        <c:minorTickMark val="none"/>
+        <c:tickLblPos val="nextTo"/>
+        <c:txPr>
+          <a:bodyPr rot="-60000000" vert="horz"/>
+          <a:lstStyle/>
+          <a:p>
+            <a:pPr>
+              <a:defRPr/>
+            </a:pPr>
+            <a:endParaRPr lang="ru-RU"/>
+          </a:p>
+        </c:txPr>
+        <c:crossAx val="267210752"/>
+        <c:crosses val="autoZero"/>
+        <c:crossBetween val="midCat"/>
+      </c:valAx>
+    </c:plotArea>
+    <c:plotVisOnly val="1"/>
+    <c:dispBlanksAs val="gap"/>
+    <c:showDLblsOverMax val="0"/>
+  </c:chart>
+  <c:externalData r:id="rId1">
+    <c:autoUpdate val="0"/>
+  </c:externalData>
+</c:chartSpace>
 </file>
 
 <file path=word/theme/theme1.xml><?xml version="1.0" encoding="utf-8"?>
@@ -13160,7 +14519,7 @@
 </file>
 
 <file path=customXml/itemProps1.xml><?xml version="1.0" encoding="utf-8"?>
-<ds:datastoreItem xmlns:ds="http://schemas.openxmlformats.org/officeDocument/2006/customXml" ds:itemID="{D88552FE-187B-4EBC-B176-311EB147DA61}">
+<ds:datastoreItem xmlns:ds="http://schemas.openxmlformats.org/officeDocument/2006/customXml" ds:itemID="{B46030F6-DC1D-4C90-BF6F-B3B6D8DA5F87}">
   <ds:schemaRefs>
     <ds:schemaRef ds:uri="http://schemas.openxmlformats.org/officeDocument/2006/bibliography"/>
   </ds:schemaRefs>

--- a/Documentetion/Explanatory_Note.docx
+++ b/Documentetion/Explanatory_Note.docx
@@ -5890,6 +5890,13 @@
     </w:p>
     <w:p>
       <w:pPr>
+        <w:rPr>
+          <w:lang w:eastAsia="en-US" w:bidi="ar-SA"/>
+        </w:rPr>
+      </w:pPr>
+    </w:p>
+    <w:p>
+      <w:pPr>
         <w:ind w:firstLine="709"/>
         <w:rPr>
           <w:lang w:eastAsia="en-US" w:bidi="ar-SA"/>
@@ -6274,6 +6281,7 @@
           <w:noProof/>
           <w:lang w:bidi="ar-SA"/>
         </w:rPr>
+        <w:lastRenderedPageBreak/>
         <w:drawing>
           <wp:inline distT="0" distB="0" distL="0" distR="0" wp14:anchorId="15073EB2" wp14:editId="71E9F8A6">
             <wp:extent cx="2293620" cy="3482340"/>
@@ -6322,7 +6330,6 @@
         <w:rPr>
           <w:lang w:eastAsia="en-US" w:bidi="ar-SA"/>
         </w:rPr>
-        <w:lastRenderedPageBreak/>
         <w:t>Рисунок 4.1 – 3</w:t>
       </w:r>
       <w:r>
@@ -6490,6 +6497,7 @@
         <w:rPr>
           <w:lang w:eastAsia="en-US" w:bidi="ar-SA"/>
         </w:rPr>
+        <w:lastRenderedPageBreak/>
         <w:t>– Длина рабочей части (</w:t>
       </w:r>
       <w:r>
@@ -6691,7 +6699,6 @@
           <w:noProof/>
           <w:lang w:bidi="ar-SA"/>
         </w:rPr>
-        <w:lastRenderedPageBreak/>
         <w:drawing>
           <wp:inline distT="0" distB="0" distL="0" distR="0" wp14:anchorId="6BF09A21" wp14:editId="0855E1B9">
             <wp:extent cx="2675403" cy="3722915"/>
@@ -6789,6 +6796,7 @@
           <w:noProof/>
           <w:lang w:bidi="ar-SA"/>
         </w:rPr>
+        <w:lastRenderedPageBreak/>
         <w:drawing>
           <wp:inline distT="0" distB="0" distL="0" distR="0" wp14:anchorId="6A3A75A5" wp14:editId="6AD54131">
             <wp:extent cx="3510313" cy="4103915"/>
@@ -6863,14 +6871,7 @@
         <w:rPr>
           <w:lang w:eastAsia="en-US" w:bidi="ar-SA"/>
         </w:rPr>
-        <w:t xml:space="preserve"> по максимальным параметрам, </w:t>
-      </w:r>
-      <w:r>
-        <w:rPr>
-          <w:lang w:eastAsia="en-US" w:bidi="ar-SA"/>
-        </w:rPr>
-        <w:lastRenderedPageBreak/>
-        <w:t xml:space="preserve">имеющая кончик сверла по дереву и </w:t>
+        <w:t xml:space="preserve"> по максимальным параметрам, имеющая кончик сверла по дереву и </w:t>
       </w:r>
       <w:proofErr w:type="spellStart"/>
       <w:r>
@@ -7145,6 +7146,7 @@
           <w:noProof/>
           <w:lang w:bidi="ar-SA"/>
         </w:rPr>
+        <w:lastRenderedPageBreak/>
         <w:drawing>
           <wp:inline distT="0" distB="0" distL="0" distR="0" wp14:anchorId="44E86600" wp14:editId="229DF8DA">
             <wp:extent cx="2884714" cy="4630197"/>
@@ -7680,6 +7682,13 @@
       <w:r>
         <w:t>4.2 Модульное тестирование</w:t>
       </w:r>
+    </w:p>
+    <w:p>
+      <w:pPr>
+        <w:rPr>
+          <w:lang w:eastAsia="en-US" w:bidi="ar-SA"/>
+        </w:rPr>
+      </w:pPr>
     </w:p>
     <w:p>
       <w:pPr>
@@ -8084,6 +8093,13 @@
     </w:p>
     <w:p>
       <w:pPr>
+        <w:rPr>
+          <w:lang w:eastAsia="en-US" w:bidi="ar-SA"/>
+        </w:rPr>
+      </w:pPr>
+    </w:p>
+    <w:p>
+      <w:pPr>
         <w:ind w:firstLine="709"/>
       </w:pPr>
       <w:r>
@@ -8154,18 +8170,24 @@
     <w:p>
       <w:pPr>
         <w:ind w:firstLine="709"/>
+      </w:pPr>
+      <w:r>
+        <w:t xml:space="preserve">– Графический процессор: </w:t>
+      </w:r>
+      <w:r>
         <w:rPr>
           <w:lang w:val="en-US"/>
         </w:rPr>
-      </w:pPr>
-      <w:r>
-        <w:t xml:space="preserve">– Графический процессор: </w:t>
+        <w:t>NVIDIA</w:t>
+      </w:r>
+      <w:r>
+        <w:t xml:space="preserve"> </w:t>
       </w:r>
       <w:r>
         <w:rPr>
           <w:lang w:val="en-US"/>
         </w:rPr>
-        <w:t>NVIDIA</w:t>
+        <w:t>GeForce</w:t>
       </w:r>
       <w:r>
         <w:t xml:space="preserve"> </w:t>
@@ -8174,7 +8196,70 @@
         <w:rPr>
           <w:lang w:val="en-US"/>
         </w:rPr>
-        <w:t>GeForce</w:t>
+        <w:t>MX</w:t>
+      </w:r>
+      <w:r>
+        <w:t>110;</w:t>
+      </w:r>
+    </w:p>
+    <w:p>
+      <w:pPr>
+        <w:ind w:firstLine="709"/>
+      </w:pPr>
+      <w:r>
+        <w:t xml:space="preserve">– </w:t>
+      </w:r>
+      <w:r>
+        <w:t xml:space="preserve">Операционная система: </w:t>
+      </w:r>
+      <w:proofErr w:type="gramStart"/>
+      <w:r>
+        <w:rPr>
+          <w:lang w:val="en-US"/>
+        </w:rPr>
+        <w:t>Windows</w:t>
+      </w:r>
+      <w:r>
+        <w:t xml:space="preserve"> 10 </w:t>
+      </w:r>
+      <w:r>
+        <w:rPr>
+          <w:lang w:val="en-US"/>
+        </w:rPr>
+        <w:t>Home</w:t>
+      </w:r>
+      <w:r>
+        <w:t xml:space="preserve"> 64-</w:t>
+      </w:r>
+      <w:r>
+        <w:rPr>
+          <w:lang w:val="en-US"/>
+        </w:rPr>
+        <w:t>bit</w:t>
+      </w:r>
+      <w:r>
+        <w:t>.</w:t>
+      </w:r>
+      <w:proofErr w:type="gramEnd"/>
+    </w:p>
+    <w:p>
+      <w:pPr>
+        <w:ind w:firstLine="709"/>
+      </w:pPr>
+      <w:r>
+        <w:t>Перед тестированием было установлено максимальное количество последовательно строящихся моделей равным 100. Во время построения 50 модели «КОМПАС</w:t>
+      </w:r>
+      <w:r>
+        <w:t>-</w:t>
+      </w:r>
+      <w:r>
+        <w:t>3</w:t>
+      </w:r>
+      <w:r>
+        <w:rPr>
+          <w:lang w:val="en-US"/>
+        </w:rPr>
+        <w:t>D</w:t>
       </w:r>
       <w:r>
         <w:t xml:space="preserve"> </w:t>
@@ -8183,10 +8268,19 @@
         <w:rPr>
           <w:lang w:val="en-US"/>
         </w:rPr>
-        <w:t>MX</w:t>
-      </w:r>
-      <w:r>
-        <w:t>110;</w:t>
+        <w:t>v</w:t>
+      </w:r>
+      <w:r>
+        <w:t>18</w:t>
+      </w:r>
+      <w:r>
+        <w:t>»</w:t>
+      </w:r>
+      <w:r>
+        <w:t xml:space="preserve"> </w:t>
+      </w:r>
+      <w:r>
+        <w:t>остановил свою работу и при просмотре в диспетчере задач отображался нерабочий статус. На этом тестирование было завершено и количество построенных деталей было равным 49.</w:t>
       </w:r>
     </w:p>
     <w:p>
@@ -8194,94 +8288,7 @@
         <w:ind w:firstLine="709"/>
       </w:pPr>
       <w:r>
-        <w:t xml:space="preserve">– </w:t>
-      </w:r>
-      <w:r>
-        <w:t xml:space="preserve">Операционная система: </w:t>
-      </w:r>
-      <w:proofErr w:type="gramStart"/>
-      <w:r>
-        <w:rPr>
-          <w:lang w:val="en-US"/>
-        </w:rPr>
-        <w:t>Windows</w:t>
-      </w:r>
-      <w:r>
-        <w:t xml:space="preserve"> 10 </w:t>
-      </w:r>
-      <w:r>
-        <w:rPr>
-          <w:lang w:val="en-US"/>
-        </w:rPr>
-        <w:t>Home</w:t>
-      </w:r>
-      <w:r>
-        <w:t xml:space="preserve"> 64-</w:t>
-      </w:r>
-      <w:r>
-        <w:rPr>
-          <w:lang w:val="en-US"/>
-        </w:rPr>
-        <w:t>bit</w:t>
-      </w:r>
-      <w:r>
-        <w:t>.</w:t>
-      </w:r>
-      <w:proofErr w:type="gramEnd"/>
-    </w:p>
-    <w:p>
-      <w:pPr>
-        <w:ind w:firstLine="709"/>
-      </w:pPr>
-      <w:r>
-        <w:t xml:space="preserve">Перед тестированием было установлено максимальное количество последовательно строящихся моделей равным 100. Во время построения 50 модели </w:t>
-      </w:r>
-      <w:r>
-        <w:t>«КОМПАС</w:t>
-      </w:r>
-      <w:r>
-        <w:t>-</w:t>
-      </w:r>
-      <w:r>
-        <w:t>3</w:t>
-      </w:r>
-      <w:r>
-        <w:rPr>
-          <w:lang w:val="en-US"/>
-        </w:rPr>
-        <w:t>D</w:t>
-      </w:r>
-      <w:r>
-        <w:t xml:space="preserve"> </w:t>
-      </w:r>
-      <w:r>
-        <w:rPr>
-          <w:lang w:val="en-US"/>
-        </w:rPr>
-        <w:t>v</w:t>
-      </w:r>
-      <w:r>
-        <w:t>18</w:t>
-      </w:r>
-      <w:r>
-        <w:t>»</w:t>
-      </w:r>
-      <w:r>
-        <w:t xml:space="preserve"> </w:t>
-      </w:r>
-      <w:r>
-        <w:t>остановил свою работу и при просмотре в диспетчере задач отображался нерабочий статус. На этом тестирование было завершено и количество построенных деталей было равным 49.</w:t>
-      </w:r>
-    </w:p>
-    <w:p>
-      <w:pPr>
-        <w:ind w:firstLine="709"/>
-      </w:pPr>
-      <w:r>
-        <w:t xml:space="preserve">Зависимость потребления оперативной памяти компьютера </w:t>
-      </w:r>
-      <w:r>
-        <w:t>«КОМПАС</w:t>
+        <w:t>Зависимость потребления оперативной памяти компьютера «КОМПАС</w:t>
       </w:r>
       <w:r>
         <w:t>-</w:t>
@@ -8328,6 +8335,7 @@
         <w:ind w:firstLine="284"/>
         <w:jc w:val="center"/>
       </w:pPr>
+      <w:bookmarkStart w:id="4" w:name="_GoBack"/>
       <w:r>
         <w:rPr>
           <w:noProof/>
@@ -8335,8 +8343,8 @@
         </w:rPr>
         <w:drawing>
           <wp:inline distT="0" distB="0" distL="0" distR="0" wp14:anchorId="0E326691" wp14:editId="26161E1C">
-            <wp:extent cx="5940425" cy="3300372"/>
-            <wp:effectExtent l="0" t="0" r="22225" b="14605"/>
+            <wp:extent cx="5850467" cy="3217333"/>
+            <wp:effectExtent l="0" t="0" r="17145" b="21590"/>
             <wp:docPr id="17" name="Диаграмма 17"/>
             <wp:cNvGraphicFramePr/>
             <a:graphic xmlns:a="http://schemas.openxmlformats.org/drawingml/2006/main">
@@ -8347,6 +8355,7 @@
           </wp:inline>
         </w:drawing>
       </w:r>
+      <w:bookmarkEnd w:id="4"/>
     </w:p>
     <w:p>
       <w:pPr>
@@ -8389,10 +8398,7 @@
         <w:t xml:space="preserve"> достигнут в 49 построении равен 1263 МБ.</w:t>
       </w:r>
       <w:r>
-        <w:t xml:space="preserve"> Именно на этом построении </w:t>
-      </w:r>
-      <w:r>
-        <w:t>«КОМПАС</w:t>
+        <w:t xml:space="preserve"> Именно на этом построении «КОМПАС</w:t>
       </w:r>
       <w:r>
         <w:t>-</w:t>
@@ -8433,10 +8439,7 @@
         <w:ind w:firstLine="709"/>
       </w:pPr>
       <w:r>
-        <w:t xml:space="preserve">Первое построение модели заняло больше времени (8 секунд), относительно последующих ближних точек, так как кроме построения непосредственной модели сверла необходимо было запустить </w:t>
-      </w:r>
-      <w:r>
-        <w:t>«КОМПАС</w:t>
+        <w:t>Первое построение модели заняло больше времени (8 секунд), относительно последующих ближних точек, так как кроме построения непосредственной модели сверла необходимо было запустить «КОМПАС</w:t>
       </w:r>
       <w:r>
         <w:t>-</w:t>
@@ -8463,10 +8466,7 @@
         <w:t>18</w:t>
       </w:r>
       <w:r>
-        <w:t>»</w:t>
-      </w:r>
-      <w:r>
-        <w:t>.</w:t>
+        <w:t>».</w:t>
       </w:r>
       <w:r>
         <w:t xml:space="preserve"> </w:t>
@@ -8500,8 +8500,8 @@
         </w:rPr>
         <w:drawing>
           <wp:inline distT="0" distB="0" distL="0" distR="0" wp14:anchorId="6415FD2B" wp14:editId="2801FADD">
-            <wp:extent cx="5940425" cy="3293628"/>
-            <wp:effectExtent l="0" t="0" r="22225" b="21590"/>
+            <wp:extent cx="5715000" cy="3132666"/>
+            <wp:effectExtent l="0" t="0" r="19050" b="10795"/>
             <wp:docPr id="18" name="Диаграмма 18"/>
             <wp:cNvGraphicFramePr/>
             <a:graphic xmlns:a="http://schemas.openxmlformats.org/drawingml/2006/main">
@@ -8521,8 +8521,6 @@
       <w:r>
         <w:t>Рисунок 4.12 – Зависимость затраченного времени от количества построенных деталей</w:t>
       </w:r>
-      <w:bookmarkStart w:id="4" w:name="_GoBack"/>
-      <w:bookmarkEnd w:id="4"/>
       <w:r>
         <w:br w:type="page"/>
       </w:r>
@@ -8534,252 +8532,253 @@
       </w:pPr>
       <w:r>
         <w:lastRenderedPageBreak/>
-        <w:t>Список использованных источников</w:t>
-      </w:r>
-    </w:p>
-    <w:p>
-      <w:pPr>
-        <w:rPr>
-          <w:lang w:eastAsia="en-US" w:bidi="ar-SA"/>
-        </w:rPr>
-      </w:pPr>
-    </w:p>
-    <w:p>
-      <w:pPr>
-        <w:ind w:firstLine="851"/>
-        <w:rPr>
-          <w:lang w:eastAsia="en-US" w:bidi="ar-SA"/>
-        </w:rPr>
-      </w:pPr>
-      <w:r>
-        <w:rPr>
-          <w:lang w:eastAsia="en-US" w:bidi="ar-SA"/>
-        </w:rPr>
-        <w:t>1. Большаков В. П. Создание трехмерных моделей и конструкторской документации в системе КОМПАС-3</w:t>
-      </w:r>
-      <w:r>
-        <w:rPr>
-          <w:lang w:val="en-US" w:eastAsia="en-US" w:bidi="ar-SA"/>
-        </w:rPr>
-        <w:t>D</w:t>
-      </w:r>
-      <w:r>
-        <w:rPr>
-          <w:lang w:eastAsia="en-US" w:bidi="ar-SA"/>
-        </w:rPr>
-        <w:t xml:space="preserve"> / </w:t>
-      </w:r>
-      <w:r>
-        <w:rPr>
-          <w:lang w:eastAsia="en-US" w:bidi="ar-SA"/>
-        </w:rPr>
-        <w:t>В. П. Большаков. – СПб. БХВ-Петербург, 2010. – 496 с.</w:t>
-      </w:r>
-    </w:p>
-    <w:p>
-      <w:pPr>
-        <w:ind w:firstLine="851"/>
-        <w:rPr>
-          <w:lang w:eastAsia="en-US"/>
-        </w:rPr>
-      </w:pPr>
-      <w:r>
-        <w:rPr>
-          <w:lang w:eastAsia="en-US" w:bidi="ar-SA"/>
-        </w:rPr>
-        <w:t xml:space="preserve">2. </w:t>
-      </w:r>
-      <w:proofErr w:type="spellStart"/>
-      <w:r>
-        <w:rPr>
-          <w:lang w:eastAsia="en-US" w:bidi="ar-SA"/>
-        </w:rPr>
-        <w:t>Кидрук</w:t>
-      </w:r>
-      <w:proofErr w:type="spellEnd"/>
-      <w:r>
-        <w:rPr>
-          <w:lang w:eastAsia="en-US" w:bidi="ar-SA"/>
-        </w:rPr>
-        <w:t xml:space="preserve"> М. И. </w:t>
-      </w:r>
-      <w:r>
-        <w:rPr>
-          <w:lang w:eastAsia="en-US"/>
-        </w:rPr>
-        <w:t>КОМПАС-3D V10 на 100 % (+CD)</w:t>
-      </w:r>
-      <w:r>
-        <w:rPr>
-          <w:lang w:eastAsia="en-US"/>
-        </w:rPr>
-        <w:t xml:space="preserve"> / М. И. </w:t>
-      </w:r>
-      <w:proofErr w:type="spellStart"/>
-      <w:r>
-        <w:rPr>
-          <w:lang w:eastAsia="en-US"/>
-        </w:rPr>
-        <w:t>Кидрук</w:t>
-      </w:r>
-      <w:proofErr w:type="spellEnd"/>
-      <w:r>
-        <w:rPr>
-          <w:lang w:eastAsia="en-US"/>
+        <w:t>Заключение</w:t>
+      </w:r>
+    </w:p>
+    <w:p>
+      <w:pPr>
+        <w:rPr>
+          <w:lang w:eastAsia="en-US" w:bidi="ar-SA"/>
+        </w:rPr>
+      </w:pPr>
+    </w:p>
+    <w:p>
+      <w:pPr>
+        <w:ind w:firstLine="709"/>
+        <w:rPr>
+          <w:rFonts w:eastAsia="Calibri"/>
+          <w:szCs w:val="28"/>
+        </w:rPr>
+      </w:pPr>
+      <w:r>
+        <w:rPr>
+          <w:rFonts w:eastAsia="Calibri"/>
+          <w:szCs w:val="28"/>
+        </w:rPr>
+        <w:t xml:space="preserve">В ходе выполнения лабораторных работ были изучены </w:t>
+      </w:r>
+      <w:r>
+        <w:rPr>
+          <w:rFonts w:eastAsia="Calibri"/>
+          <w:szCs w:val="28"/>
+        </w:rPr>
+        <w:t xml:space="preserve">предметная область проектирования, предмет проектирования, аналоги предмета проектирования, </w:t>
+      </w:r>
+      <w:r>
+        <w:rPr>
+          <w:rFonts w:eastAsia="Calibri"/>
+          <w:szCs w:val="28"/>
+          <w:lang w:val="en-US"/>
+        </w:rPr>
+        <w:t>AP</w:t>
+      </w:r>
+      <w:r>
+        <w:rPr>
+          <w:rFonts w:eastAsia="Calibri"/>
+          <w:szCs w:val="28"/>
+          <w:lang w:val="en-US"/>
+        </w:rPr>
+        <w:t>I</w:t>
+      </w:r>
+      <w:r>
+        <w:rPr>
+          <w:rFonts w:eastAsia="Calibri"/>
+          <w:szCs w:val="28"/>
+        </w:rPr>
+        <w:t xml:space="preserve"> </w:t>
+      </w:r>
+      <w:r>
+        <w:rPr>
+          <w:rFonts w:eastAsia="Calibri"/>
+          <w:szCs w:val="28"/>
         </w:rPr>
         <w:t xml:space="preserve">. </w:t>
       </w:r>
-      <w:r>
-        <w:rPr>
-          <w:lang w:eastAsia="en-US"/>
-        </w:rPr>
-        <w:softHyphen/>
-        <w:t>– СПб</w:t>
+    </w:p>
+    <w:p>
+      <w:pPr>
+        <w:ind w:firstLine="709"/>
+        <w:rPr>
+          <w:rFonts w:eastAsia="Calibri"/>
+          <w:szCs w:val="28"/>
+        </w:rPr>
+      </w:pPr>
+      <w:r>
+        <w:rPr>
+          <w:rFonts w:eastAsia="Calibri"/>
+          <w:szCs w:val="28"/>
+        </w:rPr>
+        <w:t>Н</w:t>
+      </w:r>
+      <w:r>
+        <w:rPr>
+          <w:rFonts w:eastAsia="Calibri"/>
+          <w:szCs w:val="28"/>
+        </w:rPr>
+        <w:t xml:space="preserve">а </w:t>
+      </w:r>
+      <w:r>
+        <w:rPr>
+          <w:rFonts w:eastAsia="Calibri"/>
+          <w:szCs w:val="28"/>
+        </w:rPr>
+        <w:t>основании полученных данных были</w:t>
+      </w:r>
+      <w:r>
+        <w:rPr>
+          <w:rFonts w:eastAsia="Calibri"/>
+          <w:szCs w:val="28"/>
+        </w:rPr>
+        <w:t xml:space="preserve"> спроектированы </w:t>
+      </w:r>
+      <w:r>
+        <w:rPr>
+          <w:rFonts w:eastAsia="Calibri"/>
+          <w:szCs w:val="28"/>
+          <w:lang w:val="en-US"/>
+        </w:rPr>
+        <w:t>UML</w:t>
+      </w:r>
+      <w:r>
+        <w:rPr>
+          <w:rFonts w:eastAsia="Calibri"/>
+          <w:szCs w:val="28"/>
+        </w:rPr>
+        <w:t>-диаграмма</w:t>
+      </w:r>
+      <w:r>
+        <w:rPr>
+          <w:rFonts w:eastAsia="Calibri"/>
+          <w:szCs w:val="28"/>
+        </w:rPr>
+        <w:t xml:space="preserve"> и макет </w:t>
+      </w:r>
+      <w:r>
+        <w:rPr>
+          <w:rFonts w:eastAsia="Calibri"/>
+          <w:szCs w:val="28"/>
+        </w:rPr>
+        <w:t>пользовательского интерфейса</w:t>
+      </w:r>
+      <w:r>
+        <w:rPr>
+          <w:rFonts w:eastAsia="Calibri"/>
+          <w:szCs w:val="28"/>
+        </w:rPr>
+        <w:t xml:space="preserve">, </w:t>
+      </w:r>
+      <w:r>
+        <w:rPr>
+          <w:rFonts w:eastAsia="Calibri"/>
+          <w:szCs w:val="28"/>
+        </w:rPr>
+        <w:t>использованные для написания плагина</w:t>
+      </w:r>
+      <w:r>
+        <w:rPr>
+          <w:rFonts w:eastAsia="Calibri"/>
+          <w:szCs w:val="28"/>
+        </w:rPr>
+        <w:t xml:space="preserve"> </w:t>
       </w:r>
       <w:proofErr w:type="gramStart"/>
       <w:r>
         <w:rPr>
-          <w:lang w:eastAsia="en-US"/>
-        </w:rPr>
-        <w:t xml:space="preserve">.: </w:t>
+          <w:rFonts w:eastAsia="Calibri"/>
+          <w:szCs w:val="28"/>
+        </w:rPr>
+        <w:t>для</w:t>
       </w:r>
       <w:proofErr w:type="gramEnd"/>
       <w:r>
         <w:rPr>
-          <w:lang w:eastAsia="en-US"/>
-        </w:rPr>
-        <w:t>Питер, 2009. – 560 с.</w:t>
-      </w:r>
-    </w:p>
-    <w:p>
-      <w:pPr>
-        <w:ind w:firstLine="851"/>
-        <w:rPr>
+          <w:rFonts w:eastAsia="Calibri"/>
           <w:szCs w:val="28"/>
         </w:rPr>
-      </w:pPr>
-      <w:r>
-        <w:rPr>
-          <w:lang w:eastAsia="en-US"/>
-        </w:rPr>
-        <w:t xml:space="preserve">3. </w:t>
-      </w:r>
-      <w:r>
-        <w:rPr>
-          <w:lang w:eastAsia="en-US" w:bidi="ar-SA"/>
-        </w:rPr>
-        <w:t xml:space="preserve">КОМПАС-3D </w:t>
-      </w:r>
-      <w:proofErr w:type="spellStart"/>
-      <w:r>
-        <w:rPr>
-          <w:lang w:eastAsia="en-US" w:bidi="ar-SA"/>
-        </w:rPr>
-        <w:t>Home</w:t>
-      </w:r>
-      <w:proofErr w:type="spellEnd"/>
-      <w:r>
-        <w:rPr>
-          <w:lang w:eastAsia="en-US" w:bidi="ar-SA"/>
-        </w:rPr>
-        <w:t>: Дистанционное обучение</w:t>
-      </w:r>
-      <w:r>
-        <w:rPr>
-          <w:lang w:eastAsia="en-US" w:bidi="ar-SA"/>
-        </w:rPr>
         <w:t xml:space="preserve"> </w:t>
       </w:r>
-      <w:r>
-        <w:rPr>
-          <w:lang w:eastAsia="en-US" w:bidi="ar-SA"/>
-        </w:rPr>
-        <w:t>[Электронный ресурс]</w:t>
-      </w:r>
-      <w:r>
-        <w:rPr>
-          <w:lang w:eastAsia="en-US" w:bidi="ar-SA"/>
-        </w:rPr>
-        <w:t xml:space="preserve">. – Режим доступа: </w:t>
-      </w:r>
-      <w:r>
-        <w:rPr>
-          <w:lang w:eastAsia="en-US"/>
-        </w:rPr>
-        <w:t>https://kompas.ru</w:t>
-      </w:r>
-      <w:r>
-        <w:rPr>
-          <w:lang w:eastAsia="en-US"/>
+      <w:proofErr w:type="gramStart"/>
+      <w:r>
+        <w:rPr>
+          <w:rFonts w:eastAsia="Calibri"/>
+          <w:szCs w:val="28"/>
+        </w:rPr>
+        <w:t>КОМПАС</w:t>
+      </w:r>
+      <w:proofErr w:type="gramEnd"/>
+      <w:r>
+        <w:rPr>
+          <w:rFonts w:eastAsia="Calibri"/>
+          <w:szCs w:val="28"/>
         </w:rPr>
         <w:t xml:space="preserve"> </w:t>
       </w:r>
       <w:r>
         <w:rPr>
+          <w:rFonts w:eastAsia="Calibri"/>
           <w:szCs w:val="28"/>
-        </w:rPr>
-        <w:t>(дата обращения</w:t>
-      </w:r>
-      <w:r>
-        <w:rPr>
+          <w:lang w:val="en-US"/>
+        </w:rPr>
+        <w:t>v</w:t>
+      </w:r>
+      <w:r>
+        <w:rPr>
+          <w:rFonts w:eastAsia="Calibri"/>
           <w:szCs w:val="28"/>
         </w:rPr>
-        <w:t xml:space="preserve"> 13.03.2021</w:t>
-      </w:r>
-      <w:r>
-        <w:rPr>
+        <w:t>18</w:t>
+      </w:r>
+      <w:r>
+        <w:rPr>
+          <w:rFonts w:eastAsia="Calibri"/>
           <w:szCs w:val="28"/>
         </w:rPr>
-        <w:t>)</w:t>
-      </w:r>
-    </w:p>
-    <w:p>
-      <w:pPr>
-        <w:ind w:firstLine="851"/>
-        <w:rPr>
-          <w:lang w:eastAsia="en-US"/>
-        </w:rPr>
-      </w:pPr>
-      <w:r>
-        <w:rPr>
+        <w:t xml:space="preserve"> «</w:t>
+      </w:r>
+      <w:r>
+        <w:rPr>
+          <w:rFonts w:eastAsia="Calibri"/>
           <w:szCs w:val="28"/>
         </w:rPr>
-        <w:t xml:space="preserve">4. </w:t>
-      </w:r>
-      <w:proofErr w:type="spellStart"/>
-      <w:r>
-        <w:rPr>
+        <w:t xml:space="preserve">Сверло». </w:t>
+      </w:r>
+    </w:p>
+    <w:p>
+      <w:pPr>
+        <w:ind w:firstLine="709"/>
+        <w:rPr>
+          <w:rFonts w:eastAsia="Calibri"/>
           <w:szCs w:val="28"/>
         </w:rPr>
-        <w:t>Фаулер</w:t>
-      </w:r>
-      <w:proofErr w:type="spellEnd"/>
-      <w:r>
-        <w:rPr>
+      </w:pPr>
+      <w:r>
+        <w:rPr>
+          <w:rFonts w:eastAsia="Calibri"/>
           <w:szCs w:val="28"/>
         </w:rPr>
-        <w:t xml:space="preserve">, М. UML. Основы, 3-е издание / М. </w:t>
-      </w:r>
-      <w:proofErr w:type="spellStart"/>
-      <w:r>
-        <w:rPr>
+        <w:t>Для данного плагина были проведены</w:t>
+      </w:r>
+      <w:r>
+        <w:rPr>
+          <w:rFonts w:eastAsia="Calibri"/>
           <w:szCs w:val="28"/>
         </w:rPr>
-        <w:t>Фаулер</w:t>
-      </w:r>
-      <w:proofErr w:type="spellEnd"/>
-      <w:r>
-        <w:rPr>
+        <w:t xml:space="preserve"> модульные, функциональные и нагрузочные тесты</w:t>
+      </w:r>
+      <w:r>
+        <w:rPr>
+          <w:rFonts w:eastAsia="Calibri"/>
           <w:szCs w:val="28"/>
         </w:rPr>
-        <w:t>;</w:t>
-      </w:r>
-      <w:r>
-        <w:rPr>
-          <w:szCs w:val="28"/>
-        </w:rPr>
-        <w:t xml:space="preserve"> пер. с англ. А. Петухов – СПб: Издательство Символ-Плюс, 2018. – 192 с.</w:t>
-      </w:r>
+        <w:t>.</w:t>
+      </w:r>
+    </w:p>
+    <w:p>
+      <w:pPr>
+        <w:rPr>
+          <w:lang w:eastAsia="en-US" w:bidi="ar-SA"/>
+        </w:rPr>
+      </w:pPr>
     </w:p>
     <w:p>
       <w:pPr>
@@ -8789,6 +8788,280 @@
         <w:spacing w:after="200" w:line="276" w:lineRule="auto"/>
         <w:jc w:val="left"/>
         <w:rPr>
+          <w:rFonts w:eastAsiaTheme="majorEastAsia" w:cstheme="majorBidi"/>
+          <w:b/>
+          <w:bCs/>
+          <w:color w:val="000000" w:themeColor="text1"/>
+          <w:szCs w:val="28"/>
+          <w:lang w:eastAsia="en-US" w:bidi="ar-SA"/>
+        </w:rPr>
+      </w:pPr>
+      <w:r>
+        <w:br w:type="page"/>
+      </w:r>
+    </w:p>
+    <w:p>
+      <w:pPr>
+        <w:pStyle w:val="1"/>
+        <w:spacing w:before="0"/>
+      </w:pPr>
+      <w:r>
+        <w:lastRenderedPageBreak/>
+        <w:t>Список использованных источников</w:t>
+      </w:r>
+    </w:p>
+    <w:p>
+      <w:pPr>
+        <w:rPr>
+          <w:lang w:eastAsia="en-US" w:bidi="ar-SA"/>
+        </w:rPr>
+      </w:pPr>
+    </w:p>
+    <w:p>
+      <w:pPr>
+        <w:ind w:firstLine="851"/>
+        <w:rPr>
+          <w:lang w:eastAsia="en-US" w:bidi="ar-SA"/>
+        </w:rPr>
+      </w:pPr>
+      <w:r>
+        <w:rPr>
+          <w:lang w:eastAsia="en-US" w:bidi="ar-SA"/>
+        </w:rPr>
+        <w:t>1. Большаков В. П. Создание трехмерных моделей и конструкторской документации в системе КОМПАС-3</w:t>
+      </w:r>
+      <w:r>
+        <w:rPr>
+          <w:lang w:val="en-US" w:eastAsia="en-US" w:bidi="ar-SA"/>
+        </w:rPr>
+        <w:t>D</w:t>
+      </w:r>
+      <w:r>
+        <w:rPr>
+          <w:lang w:eastAsia="en-US" w:bidi="ar-SA"/>
+        </w:rPr>
+        <w:t xml:space="preserve"> / </w:t>
+      </w:r>
+      <w:r>
+        <w:rPr>
+          <w:lang w:eastAsia="en-US" w:bidi="ar-SA"/>
+        </w:rPr>
+        <w:t>В. П. Большаков. – СПб. БХВ-Петербург, 2010. – 496 с.</w:t>
+      </w:r>
+    </w:p>
+    <w:p>
+      <w:pPr>
+        <w:ind w:firstLine="851"/>
+        <w:rPr>
+          <w:lang w:eastAsia="en-US"/>
+        </w:rPr>
+      </w:pPr>
+      <w:r>
+        <w:rPr>
+          <w:lang w:eastAsia="en-US" w:bidi="ar-SA"/>
+        </w:rPr>
+        <w:t xml:space="preserve">2. </w:t>
+      </w:r>
+      <w:proofErr w:type="spellStart"/>
+      <w:r>
+        <w:rPr>
+          <w:lang w:eastAsia="en-US" w:bidi="ar-SA"/>
+        </w:rPr>
+        <w:t>Кидрук</w:t>
+      </w:r>
+      <w:proofErr w:type="spellEnd"/>
+      <w:r>
+        <w:rPr>
+          <w:lang w:eastAsia="en-US" w:bidi="ar-SA"/>
+        </w:rPr>
+        <w:t xml:space="preserve"> М. И. </w:t>
+      </w:r>
+      <w:r>
+        <w:rPr>
+          <w:lang w:eastAsia="en-US"/>
+        </w:rPr>
+        <w:t>КОМПАС-3D V10 на 100 % (+CD)</w:t>
+      </w:r>
+      <w:r>
+        <w:rPr>
+          <w:lang w:eastAsia="en-US"/>
+        </w:rPr>
+        <w:t xml:space="preserve"> / М. И. </w:t>
+      </w:r>
+      <w:proofErr w:type="spellStart"/>
+      <w:r>
+        <w:rPr>
+          <w:lang w:eastAsia="en-US"/>
+        </w:rPr>
+        <w:t>Кидрук</w:t>
+      </w:r>
+      <w:proofErr w:type="spellEnd"/>
+      <w:r>
+        <w:rPr>
+          <w:lang w:eastAsia="en-US"/>
+        </w:rPr>
+        <w:t xml:space="preserve">. </w:t>
+      </w:r>
+      <w:r>
+        <w:rPr>
+          <w:lang w:eastAsia="en-US"/>
+        </w:rPr>
+        <w:softHyphen/>
+        <w:t>– СПб</w:t>
+      </w:r>
+      <w:proofErr w:type="gramStart"/>
+      <w:r>
+        <w:rPr>
+          <w:lang w:eastAsia="en-US"/>
+        </w:rPr>
+        <w:t xml:space="preserve">.: </w:t>
+      </w:r>
+      <w:proofErr w:type="gramEnd"/>
+      <w:r>
+        <w:rPr>
+          <w:lang w:eastAsia="en-US"/>
+        </w:rPr>
+        <w:t>Питер, 2009. – 560 с.</w:t>
+      </w:r>
+    </w:p>
+    <w:p>
+      <w:pPr>
+        <w:ind w:firstLine="851"/>
+        <w:rPr>
+          <w:szCs w:val="28"/>
+        </w:rPr>
+      </w:pPr>
+      <w:r>
+        <w:rPr>
+          <w:lang w:eastAsia="en-US"/>
+        </w:rPr>
+        <w:t xml:space="preserve">3. </w:t>
+      </w:r>
+      <w:r>
+        <w:rPr>
+          <w:lang w:eastAsia="en-US" w:bidi="ar-SA"/>
+        </w:rPr>
+        <w:t xml:space="preserve">КОМПАС-3D </w:t>
+      </w:r>
+      <w:proofErr w:type="spellStart"/>
+      <w:r>
+        <w:rPr>
+          <w:lang w:eastAsia="en-US" w:bidi="ar-SA"/>
+        </w:rPr>
+        <w:t>Home</w:t>
+      </w:r>
+      <w:proofErr w:type="spellEnd"/>
+      <w:r>
+        <w:rPr>
+          <w:lang w:eastAsia="en-US" w:bidi="ar-SA"/>
+        </w:rPr>
+        <w:t>: Дистанционное обучение</w:t>
+      </w:r>
+      <w:r>
+        <w:rPr>
+          <w:lang w:eastAsia="en-US" w:bidi="ar-SA"/>
+        </w:rPr>
+        <w:t xml:space="preserve"> </w:t>
+      </w:r>
+      <w:r>
+        <w:rPr>
+          <w:lang w:eastAsia="en-US" w:bidi="ar-SA"/>
+        </w:rPr>
+        <w:t>[Электронный ресурс]</w:t>
+      </w:r>
+      <w:r>
+        <w:rPr>
+          <w:lang w:eastAsia="en-US" w:bidi="ar-SA"/>
+        </w:rPr>
+        <w:t xml:space="preserve">. – Режим доступа: </w:t>
+      </w:r>
+      <w:r>
+        <w:rPr>
+          <w:lang w:eastAsia="en-US"/>
+        </w:rPr>
+        <w:t>https://kompas.ru</w:t>
+      </w:r>
+      <w:r>
+        <w:rPr>
+          <w:lang w:eastAsia="en-US"/>
+        </w:rPr>
+        <w:t xml:space="preserve"> </w:t>
+      </w:r>
+      <w:r>
+        <w:rPr>
+          <w:szCs w:val="28"/>
+        </w:rPr>
+        <w:t>(дата обращения</w:t>
+      </w:r>
+      <w:r>
+        <w:rPr>
+          <w:szCs w:val="28"/>
+        </w:rPr>
+        <w:t xml:space="preserve"> 13.03.2021</w:t>
+      </w:r>
+      <w:r>
+        <w:rPr>
+          <w:szCs w:val="28"/>
+        </w:rPr>
+        <w:t>)</w:t>
+      </w:r>
+    </w:p>
+    <w:p>
+      <w:pPr>
+        <w:ind w:firstLine="851"/>
+        <w:rPr>
+          <w:lang w:eastAsia="en-US"/>
+        </w:rPr>
+      </w:pPr>
+      <w:r>
+        <w:rPr>
+          <w:szCs w:val="28"/>
+        </w:rPr>
+        <w:t xml:space="preserve">4. </w:t>
+      </w:r>
+      <w:proofErr w:type="spellStart"/>
+      <w:r>
+        <w:rPr>
+          <w:szCs w:val="28"/>
+        </w:rPr>
+        <w:t>Фаулер</w:t>
+      </w:r>
+      <w:proofErr w:type="spellEnd"/>
+      <w:r>
+        <w:rPr>
+          <w:szCs w:val="28"/>
+        </w:rPr>
+        <w:t xml:space="preserve">, М. UML. Основы, 3-е издание / М. </w:t>
+      </w:r>
+      <w:proofErr w:type="spellStart"/>
+      <w:r>
+        <w:rPr>
+          <w:szCs w:val="28"/>
+        </w:rPr>
+        <w:t>Фаулер</w:t>
+      </w:r>
+      <w:proofErr w:type="spellEnd"/>
+      <w:r>
+        <w:rPr>
+          <w:szCs w:val="28"/>
+        </w:rPr>
+        <w:t>;</w:t>
+      </w:r>
+      <w:r>
+        <w:rPr>
+          <w:szCs w:val="28"/>
+        </w:rPr>
+        <w:t xml:space="preserve"> пер. с англ. А. Петухов – СПб: Издательство Символ-Плюс, 2018. – 192 с.</w:t>
+      </w:r>
+    </w:p>
+    <w:p>
+      <w:pPr>
+        <w:widowControl/>
+        <w:autoSpaceDE/>
+        <w:autoSpaceDN/>
+        <w:spacing w:after="200" w:line="276" w:lineRule="auto"/>
+        <w:jc w:val="left"/>
+        <w:rPr>
           <w:lang w:eastAsia="en-US" w:bidi="ar-SA"/>
         </w:rPr>
       </w:pPr>
@@ -8812,6 +9085,13 @@
         <w:t xml:space="preserve"> А</w:t>
       </w:r>
       <w:proofErr w:type="gramEnd"/>
+    </w:p>
+    <w:p>
+      <w:pPr>
+        <w:rPr>
+          <w:lang w:eastAsia="en-US" w:bidi="ar-SA"/>
+        </w:rPr>
+      </w:pPr>
     </w:p>
     <w:p>
       <w:pPr>
@@ -9516,7 +9796,14 @@
               <w:rPr>
                 <w:lang w:eastAsia="en-US" w:bidi="ar-SA"/>
               </w:rPr>
-              <w:t xml:space="preserve">выход за диапазон </w:t>
+              <w:t xml:space="preserve">выход за </w:t>
+            </w:r>
+            <w:r>
+              <w:rPr>
+                <w:lang w:eastAsia="en-US" w:bidi="ar-SA"/>
+              </w:rPr>
+              <w:lastRenderedPageBreak/>
+              <w:t xml:space="preserve">диапазон </w:t>
             </w:r>
           </w:p>
         </w:tc>
@@ -10345,6 +10632,7 @@
               <w:rPr>
                 <w:lang w:val="en-US" w:eastAsia="en-US" w:bidi="ar-SA"/>
               </w:rPr>
+              <w:lastRenderedPageBreak/>
               <w:t>NeckWidth</w:t>
             </w:r>
             <w:proofErr w:type="spellEnd"/>
@@ -10372,7 +10660,15 @@
               <w:rPr>
                 <w:lang w:eastAsia="en-US" w:bidi="ar-SA"/>
               </w:rPr>
-              <w:t>Диаметр дрели не может быть больше длины рабочей части</w:t>
+              <w:lastRenderedPageBreak/>
+              <w:t xml:space="preserve">Диаметр дрели не может быть больше длины </w:t>
+            </w:r>
+            <w:r>
+              <w:rPr>
+                <w:lang w:eastAsia="en-US" w:bidi="ar-SA"/>
+              </w:rPr>
+              <w:lastRenderedPageBreak/>
+              <w:t>рабочей части</w:t>
             </w:r>
           </w:p>
         </w:tc>
@@ -11227,7 +11523,14 @@
               <w:rPr>
                 <w:lang w:eastAsia="en-US" w:bidi="ar-SA"/>
               </w:rPr>
-              <w:t>Длина шейки: выход за диапазон массива</w:t>
+              <w:t xml:space="preserve">Длина шейки: выход за </w:t>
+            </w:r>
+            <w:r>
+              <w:rPr>
+                <w:lang w:eastAsia="en-US" w:bidi="ar-SA"/>
+              </w:rPr>
+              <w:lastRenderedPageBreak/>
+              <w:t>диапазон массива</w:t>
             </w:r>
           </w:p>
         </w:tc>
@@ -11796,7 +12099,7 @@
           <w:rPr>
             <w:noProof/>
           </w:rPr>
-          <w:t>20</w:t>
+          <w:t>14</w:t>
         </w:r>
         <w:r>
           <w:fldChar w:fldCharType="end"/>
@@ -13659,11 +13962,11 @@
           <c:showPercent val="0"/>
           <c:showBubbleSize val="0"/>
         </c:dLbls>
-        <c:axId val="227535104"/>
-        <c:axId val="267190272"/>
+        <c:axId val="202607616"/>
+        <c:axId val="204285056"/>
       </c:scatterChart>
       <c:valAx>
-        <c:axId val="227535104"/>
+        <c:axId val="202607616"/>
         <c:scaling>
           <c:orientation val="minMax"/>
         </c:scaling>
@@ -13702,12 +14005,12 @@
             <a:endParaRPr lang="ru-RU"/>
           </a:p>
         </c:txPr>
-        <c:crossAx val="267190272"/>
+        <c:crossAx val="204285056"/>
         <c:crosses val="autoZero"/>
         <c:crossBetween val="midCat"/>
       </c:valAx>
       <c:valAx>
-        <c:axId val="267190272"/>
+        <c:axId val="204285056"/>
         <c:scaling>
           <c:orientation val="minMax"/>
         </c:scaling>
@@ -13751,7 +14054,7 @@
             <a:endParaRPr lang="ru-RU"/>
           </a:p>
         </c:txPr>
-        <c:crossAx val="227535104"/>
+        <c:crossAx val="202607616"/>
         <c:crosses val="autoZero"/>
         <c:crossBetween val="midCat"/>
       </c:valAx>
@@ -14122,11 +14425,11 @@
           <c:showPercent val="0"/>
           <c:showBubbleSize val="0"/>
         </c:dLbls>
-        <c:axId val="267210752"/>
-        <c:axId val="267212672"/>
+        <c:axId val="205833344"/>
+        <c:axId val="205835264"/>
       </c:scatterChart>
       <c:valAx>
-        <c:axId val="267210752"/>
+        <c:axId val="205833344"/>
         <c:scaling>
           <c:orientation val="minMax"/>
         </c:scaling>
@@ -14170,12 +14473,12 @@
             <a:endParaRPr lang="ru-RU"/>
           </a:p>
         </c:txPr>
-        <c:crossAx val="267212672"/>
+        <c:crossAx val="205835264"/>
         <c:crosses val="autoZero"/>
         <c:crossBetween val="midCat"/>
       </c:valAx>
       <c:valAx>
-        <c:axId val="267212672"/>
+        <c:axId val="205835264"/>
         <c:scaling>
           <c:orientation val="minMax"/>
         </c:scaling>
@@ -14214,7 +14517,7 @@
             <a:endParaRPr lang="ru-RU"/>
           </a:p>
         </c:txPr>
-        <c:crossAx val="267210752"/>
+        <c:crossAx val="205833344"/>
         <c:crosses val="autoZero"/>
         <c:crossBetween val="midCat"/>
       </c:valAx>
@@ -14519,7 +14822,7 @@
 </file>
 
 <file path=customXml/itemProps1.xml><?xml version="1.0" encoding="utf-8"?>
-<ds:datastoreItem xmlns:ds="http://schemas.openxmlformats.org/officeDocument/2006/customXml" ds:itemID="{B46030F6-DC1D-4C90-BF6F-B3B6D8DA5F87}">
+<ds:datastoreItem xmlns:ds="http://schemas.openxmlformats.org/officeDocument/2006/customXml" ds:itemID="{15A2A7A3-94E6-45AC-BE92-B0C598269369}">
   <ds:schemaRefs>
     <ds:schemaRef ds:uri="http://schemas.openxmlformats.org/officeDocument/2006/bibliography"/>
   </ds:schemaRefs>
